--- a/phase 1 Report.docx
+++ b/phase 1 Report.docx
@@ -15,7 +15,6 @@
     <w:p>
       <w:pPr>
         <w:rPr>
-          <w:rFonts w:hint="cs"/>
           <w:sz w:val="36"/>
           <w:szCs w:val="36"/>
           <w:rtl/>
@@ -35,7 +34,6 @@
     <w:p>
       <w:pPr>
         <w:rPr>
-          <w:rFonts w:hint="cs"/>
           <w:sz w:val="36"/>
           <w:szCs w:val="36"/>
           <w:rtl/>
@@ -45,7 +43,6 @@
     <w:p>
       <w:pPr>
         <w:rPr>
-          <w:rFonts w:hint="cs"/>
           <w:sz w:val="36"/>
           <w:szCs w:val="36"/>
           <w:rtl/>
@@ -55,7 +52,6 @@
     <w:p>
       <w:pPr>
         <w:rPr>
-          <w:rFonts w:hint="cs"/>
           <w:sz w:val="36"/>
           <w:szCs w:val="36"/>
           <w:rtl/>
@@ -155,7 +151,6 @@
               </w:tabs>
               <w:jc w:val="center"/>
               <w:rPr>
-                <w:rFonts w:hint="cs"/>
                 <w:sz w:val="36"/>
                 <w:szCs w:val="36"/>
                 <w:rtl/>
@@ -228,7 +223,7 @@
                 <w:sz w:val="36"/>
                 <w:szCs w:val="36"/>
               </w:rPr>
-              <w:t>41148.2</w:t>
+              <w:t>41146</w:t>
             </w:r>
           </w:p>
         </w:tc>
@@ -250,7 +245,7 @@
                 <w:sz w:val="36"/>
                 <w:szCs w:val="36"/>
               </w:rPr>
-              <w:t>851.8</w:t>
+              <w:t>854</w:t>
             </w:r>
           </w:p>
         </w:tc>
@@ -271,7 +266,14 @@
                 <w:sz w:val="36"/>
                 <w:szCs w:val="36"/>
               </w:rPr>
-              <w:t>68</w:t>
+              <w:t>6</w:t>
+            </w:r>
+            <w:r>
+              <w:rPr>
+                <w:sz w:val="36"/>
+                <w:szCs w:val="36"/>
+              </w:rPr>
+              <w:t>9</w:t>
             </w:r>
           </w:p>
         </w:tc>
@@ -293,7 +295,14 @@
                 <w:sz w:val="36"/>
                 <w:szCs w:val="36"/>
               </w:rPr>
-              <w:t xml:space="preserve">120.243 </w:t>
+              <w:t>114.152771</w:t>
+            </w:r>
+            <w:r>
+              <w:rPr>
+                <w:sz w:val="36"/>
+                <w:szCs w:val="36"/>
+              </w:rPr>
+              <w:t xml:space="preserve"> </w:t>
             </w:r>
           </w:p>
         </w:tc>
@@ -415,7 +424,6 @@
             <w:pPr>
               <w:jc w:val="center"/>
               <w:rPr>
-                <w:rFonts w:hint="cs"/>
                 <w:sz w:val="36"/>
                 <w:szCs w:val="36"/>
                 <w:rtl/>
@@ -435,7 +443,6 @@
     <w:p>
       <w:pPr>
         <w:rPr>
-          <w:rFonts w:hint="cs"/>
           <w:sz w:val="36"/>
           <w:szCs w:val="36"/>
           <w:rtl/>
@@ -445,7 +452,6 @@
     <w:p>
       <w:pPr>
         <w:rPr>
-          <w:rFonts w:hint="cs"/>
           <w:sz w:val="36"/>
           <w:szCs w:val="36"/>
           <w:rtl/>

--- a/phase 1 Report.docx
+++ b/phase 1 Report.docx
@@ -5,6 +5,38 @@
     <w:p>
       <w:pPr>
         <w:rPr>
+          <w:sz w:val="36"/>
+          <w:szCs w:val="36"/>
+          <w:rtl/>
+        </w:rPr>
+      </w:pPr>
+    </w:p>
+    <w:p>
+      <w:pPr>
+        <w:rPr>
+          <w:sz w:val="36"/>
+          <w:szCs w:val="36"/>
+          <w:rtl/>
+        </w:rPr>
+      </w:pPr>
+    </w:p>
+    <w:p>
+      <w:pPr>
+        <w:pStyle w:val="Title"/>
+        <w:bidi w:val="0"/>
+        <w:jc w:val="center"/>
+        <w:rPr>
+          <w:rFonts w:hint="cs"/>
+          <w:rtl/>
+        </w:rPr>
+      </w:pPr>
+      <w:r>
+        <w:t>Phase 1 Report</w:t>
+      </w:r>
+    </w:p>
+    <w:p>
+      <w:pPr>
+        <w:rPr>
           <w:rFonts w:hint="cs"/>
           <w:sz w:val="36"/>
           <w:szCs w:val="36"/>
@@ -12,56 +44,10 @@
         </w:rPr>
       </w:pPr>
     </w:p>
-    <w:p>
-      <w:pPr>
-        <w:rPr>
-          <w:sz w:val="36"/>
-          <w:szCs w:val="36"/>
-          <w:rtl/>
-        </w:rPr>
-      </w:pPr>
-    </w:p>
-    <w:p>
-      <w:pPr>
-        <w:pStyle w:val="Title"/>
-        <w:bidi w:val="0"/>
-        <w:jc w:val="center"/>
-      </w:pPr>
-      <w:r>
-        <w:t>Phase 1 Report</w:t>
-      </w:r>
-    </w:p>
-    <w:p>
-      <w:pPr>
-        <w:rPr>
-          <w:sz w:val="36"/>
-          <w:szCs w:val="36"/>
-          <w:rtl/>
-        </w:rPr>
-      </w:pPr>
-    </w:p>
-    <w:p>
-      <w:pPr>
-        <w:rPr>
-          <w:sz w:val="36"/>
-          <w:szCs w:val="36"/>
-          <w:rtl/>
-        </w:rPr>
-      </w:pPr>
-    </w:p>
-    <w:p>
-      <w:pPr>
-        <w:rPr>
-          <w:sz w:val="36"/>
-          <w:szCs w:val="36"/>
-          <w:rtl/>
-        </w:rPr>
-      </w:pPr>
-    </w:p>
     <w:tbl>
       <w:tblPr>
         <w:tblStyle w:val="TableGrid"/>
-        <w:tblpPr w:leftFromText="180" w:rightFromText="180" w:vertAnchor="page" w:horzAnchor="margin" w:tblpY="5884"/>
+        <w:tblpPr w:leftFromText="180" w:rightFromText="180" w:vertAnchor="page" w:horzAnchor="margin" w:tblpY="5055"/>
         <w:bidiVisual/>
         <w:tblW w:w="0" w:type="auto"/>
         <w:tblLook w:val="04A0"/>
@@ -443,6 +429,7 @@
     <w:p>
       <w:pPr>
         <w:rPr>
+          <w:rFonts w:hint="cs"/>
           <w:sz w:val="36"/>
           <w:szCs w:val="36"/>
           <w:rtl/>
@@ -452,6 +439,7 @@
     <w:p>
       <w:pPr>
         <w:rPr>
+          <w:rFonts w:hint="cs"/>
           <w:sz w:val="36"/>
           <w:szCs w:val="36"/>
           <w:rtl/>
@@ -477,6 +465,2103 @@
           <w:szCs w:val="36"/>
         </w:rPr>
         <w:t>We have used the built-in addition and multiplication sign without any implementation as permitted at this phase</w:t>
+      </w:r>
+    </w:p>
+    <w:p>
+      <w:pPr>
+        <w:bidi w:val="0"/>
+        <w:ind w:left="360"/>
+        <w:rPr>
+          <w:sz w:val="36"/>
+          <w:szCs w:val="36"/>
+        </w:rPr>
+      </w:pPr>
+    </w:p>
+    <w:p>
+      <w:pPr>
+        <w:rPr>
+          <w:rFonts w:cstheme="minorHAnsi"/>
+          <w:sz w:val="28"/>
+          <w:szCs w:val="28"/>
+        </w:rPr>
+      </w:pPr>
+    </w:p>
+    <w:p>
+      <w:pPr>
+        <w:pStyle w:val="ListParagraph"/>
+        <w:numPr>
+          <w:ilvl w:val="0"/>
+          <w:numId w:val="4"/>
+        </w:numPr>
+        <w:tabs>
+          <w:tab w:val="left" w:pos="1480"/>
+        </w:tabs>
+        <w:bidi w:val="0"/>
+        <w:spacing w:after="160" w:line="259" w:lineRule="auto"/>
+        <w:rPr>
+          <w:rFonts w:cstheme="minorHAnsi"/>
+          <w:sz w:val="36"/>
+          <w:szCs w:val="36"/>
+        </w:rPr>
+      </w:pPr>
+      <w:r>
+        <w:rPr>
+          <w:rFonts w:cstheme="minorHAnsi"/>
+          <w:sz w:val="36"/>
+          <w:szCs w:val="36"/>
+        </w:rPr>
+        <w:t xml:space="preserve"> Assumption:</w:t>
+      </w:r>
+    </w:p>
+    <w:p>
+      <w:pPr>
+        <w:pStyle w:val="ListParagraph"/>
+        <w:numPr>
+          <w:ilvl w:val="0"/>
+          <w:numId w:val="2"/>
+        </w:numPr>
+        <w:tabs>
+          <w:tab w:val="left" w:pos="1480"/>
+        </w:tabs>
+        <w:bidi w:val="0"/>
+        <w:spacing w:after="160" w:line="259" w:lineRule="auto"/>
+        <w:rPr>
+          <w:rFonts w:cstheme="minorHAnsi"/>
+          <w:sz w:val="36"/>
+          <w:szCs w:val="36"/>
+        </w:rPr>
+      </w:pPr>
+      <w:r>
+        <w:rPr>
+          <w:rFonts w:cstheme="minorHAnsi"/>
+          <w:sz w:val="36"/>
+          <w:szCs w:val="36"/>
+        </w:rPr>
+        <w:t>Constant scale factor for inputs and outputs equals 7-bits.</w:t>
+      </w:r>
+    </w:p>
+    <w:p>
+      <w:pPr>
+        <w:tabs>
+          <w:tab w:val="left" w:pos="1480"/>
+        </w:tabs>
+        <w:bidi w:val="0"/>
+        <w:spacing w:after="160" w:line="259" w:lineRule="auto"/>
+        <w:ind w:left="720"/>
+        <w:rPr>
+          <w:rFonts w:cstheme="minorHAnsi"/>
+          <w:sz w:val="36"/>
+          <w:szCs w:val="36"/>
+        </w:rPr>
+      </w:pPr>
+    </w:p>
+    <w:p>
+      <w:pPr>
+        <w:pStyle w:val="ListParagraph"/>
+        <w:tabs>
+          <w:tab w:val="left" w:pos="1480"/>
+        </w:tabs>
+        <w:bidi w:val="0"/>
+        <w:spacing w:after="160" w:line="259" w:lineRule="auto"/>
+        <w:ind w:left="1080"/>
+        <w:rPr>
+          <w:rFonts w:cstheme="minorHAnsi"/>
+          <w:sz w:val="36"/>
+          <w:szCs w:val="36"/>
+        </w:rPr>
+      </w:pPr>
+    </w:p>
+    <w:p>
+      <w:pPr>
+        <w:pStyle w:val="ListParagraph"/>
+        <w:numPr>
+          <w:ilvl w:val="0"/>
+          <w:numId w:val="3"/>
+        </w:numPr>
+        <w:tabs>
+          <w:tab w:val="left" w:pos="1480"/>
+        </w:tabs>
+        <w:bidi w:val="0"/>
+        <w:spacing w:after="160" w:line="259" w:lineRule="auto"/>
+        <w:rPr>
+          <w:rFonts w:cstheme="minorHAnsi"/>
+          <w:sz w:val="36"/>
+          <w:szCs w:val="36"/>
+        </w:rPr>
+      </w:pPr>
+      <w:r>
+        <w:rPr>
+          <w:rFonts w:cstheme="minorHAnsi"/>
+          <w:sz w:val="36"/>
+          <w:szCs w:val="36"/>
+        </w:rPr>
+        <w:lastRenderedPageBreak/>
+        <w:t>Limitations</w:t>
+      </w:r>
+      <w:r>
+        <w:rPr>
+          <w:rFonts w:cstheme="minorHAnsi"/>
+          <w:sz w:val="36"/>
+          <w:szCs w:val="36"/>
+        </w:rPr>
+        <w:t xml:space="preserve"> in multiplication</w:t>
+      </w:r>
+      <w:r>
+        <w:rPr>
+          <w:rFonts w:cstheme="minorHAnsi"/>
+          <w:sz w:val="36"/>
+          <w:szCs w:val="36"/>
+        </w:rPr>
+        <w:t>:</w:t>
+      </w:r>
+    </w:p>
+    <w:p>
+      <w:pPr>
+        <w:pStyle w:val="ListParagraph"/>
+        <w:numPr>
+          <w:ilvl w:val="0"/>
+          <w:numId w:val="2"/>
+        </w:numPr>
+        <w:tabs>
+          <w:tab w:val="left" w:pos="1480"/>
+        </w:tabs>
+        <w:bidi w:val="0"/>
+        <w:spacing w:after="160" w:line="259" w:lineRule="auto"/>
+        <w:rPr>
+          <w:rFonts w:cstheme="minorHAnsi"/>
+          <w:sz w:val="36"/>
+          <w:szCs w:val="36"/>
+        </w:rPr>
+      </w:pPr>
+      <w:r>
+        <w:rPr>
+          <w:rFonts w:cstheme="minorHAnsi"/>
+          <w:sz w:val="36"/>
+          <w:szCs w:val="36"/>
+        </w:rPr>
+        <w:t>To be in safe zone, Number of bits in integer parts equal 6- bits, So I can take the result 12 bits and doesn’t occur overflow.</w:t>
+      </w:r>
+    </w:p>
+    <w:p>
+      <w:pPr>
+        <w:pStyle w:val="ListParagraph"/>
+        <w:tabs>
+          <w:tab w:val="left" w:pos="1480"/>
+        </w:tabs>
+        <w:bidi w:val="0"/>
+        <w:spacing w:after="160" w:line="259" w:lineRule="auto"/>
+        <w:ind w:left="1080"/>
+        <w:rPr>
+          <w:rFonts w:cstheme="minorHAnsi"/>
+          <w:sz w:val="36"/>
+          <w:szCs w:val="36"/>
+        </w:rPr>
+      </w:pPr>
+    </w:p>
+    <w:p>
+      <w:pPr>
+        <w:pStyle w:val="ListParagraph"/>
+        <w:numPr>
+          <w:ilvl w:val="0"/>
+          <w:numId w:val="3"/>
+        </w:numPr>
+        <w:tabs>
+          <w:tab w:val="left" w:pos="1480"/>
+        </w:tabs>
+        <w:bidi w:val="0"/>
+        <w:spacing w:after="160" w:line="259" w:lineRule="auto"/>
+        <w:rPr>
+          <w:rFonts w:cstheme="minorHAnsi"/>
+          <w:sz w:val="36"/>
+          <w:szCs w:val="36"/>
+        </w:rPr>
+      </w:pPr>
+      <w:r>
+        <w:rPr>
+          <w:rFonts w:cstheme="minorHAnsi"/>
+          <w:sz w:val="36"/>
+          <w:szCs w:val="36"/>
+        </w:rPr>
+        <w:t>Validation:</w:t>
+      </w:r>
+    </w:p>
+    <w:p>
+      <w:pPr>
+        <w:pStyle w:val="ListParagraph"/>
+        <w:numPr>
+          <w:ilvl w:val="0"/>
+          <w:numId w:val="2"/>
+        </w:numPr>
+        <w:tabs>
+          <w:tab w:val="left" w:pos="1480"/>
+        </w:tabs>
+        <w:bidi w:val="0"/>
+        <w:spacing w:after="160" w:line="259" w:lineRule="auto"/>
+        <w:rPr>
+          <w:rFonts w:cstheme="minorHAnsi"/>
+          <w:sz w:val="36"/>
+          <w:szCs w:val="36"/>
+        </w:rPr>
+      </w:pPr>
+      <w:r>
+        <w:rPr>
+          <w:rFonts w:cstheme="minorHAnsi"/>
+          <w:sz w:val="36"/>
+          <w:szCs w:val="36"/>
+        </w:rPr>
+        <w:t>Overflow flag set to ‘1’ if there is overflow.</w:t>
+      </w:r>
+    </w:p>
+    <w:p>
+      <w:pPr>
+        <w:pStyle w:val="ListParagraph"/>
+        <w:numPr>
+          <w:ilvl w:val="0"/>
+          <w:numId w:val="2"/>
+        </w:numPr>
+        <w:tabs>
+          <w:tab w:val="left" w:pos="1480"/>
+        </w:tabs>
+        <w:bidi w:val="0"/>
+        <w:spacing w:after="160" w:line="259" w:lineRule="auto"/>
+        <w:rPr>
+          <w:rFonts w:cstheme="minorHAnsi"/>
+          <w:sz w:val="36"/>
+          <w:szCs w:val="36"/>
+        </w:rPr>
+      </w:pPr>
+      <w:r>
+        <w:rPr>
+          <w:rFonts w:cstheme="minorHAnsi"/>
+          <w:sz w:val="36"/>
+          <w:szCs w:val="36"/>
+        </w:rPr>
+        <w:t xml:space="preserve">In multiplication, Overflow doesn’t occur, if the sign bit extend in output in all the rest of bits on the </w:t>
+      </w:r>
+      <w:proofErr w:type="gramStart"/>
+      <w:r>
+        <w:rPr>
+          <w:rFonts w:cstheme="minorHAnsi"/>
+          <w:sz w:val="36"/>
+          <w:szCs w:val="36"/>
+        </w:rPr>
+        <w:t>right .</w:t>
+      </w:r>
+      <w:bookmarkStart w:id="0" w:name="_GoBack"/>
+      <w:bookmarkEnd w:id="0"/>
+      <w:proofErr w:type="gramEnd"/>
+    </w:p>
+    <w:p>
+      <w:pPr>
+        <w:pStyle w:val="ListParagraph"/>
+        <w:tabs>
+          <w:tab w:val="left" w:pos="1480"/>
+        </w:tabs>
+        <w:bidi w:val="0"/>
+        <w:spacing w:after="160" w:line="259" w:lineRule="auto"/>
+        <w:ind w:left="1080"/>
+        <w:rPr>
+          <w:rFonts w:cstheme="minorHAnsi"/>
+          <w:sz w:val="36"/>
+          <w:szCs w:val="36"/>
+        </w:rPr>
+      </w:pPr>
+    </w:p>
+    <w:p>
+      <w:pPr>
+        <w:pStyle w:val="Heading2"/>
+        <w:bidi w:val="0"/>
+        <w:rPr>
+          <w:sz w:val="40"/>
+          <w:szCs w:val="40"/>
+        </w:rPr>
+      </w:pPr>
+      <w:r>
+        <w:rPr>
+          <w:sz w:val="40"/>
+          <w:szCs w:val="40"/>
+        </w:rPr>
+        <w:t>Tasks</w:t>
+      </w:r>
+    </w:p>
+    <w:p>
+      <w:pPr>
+        <w:bidi w:val="0"/>
+        <w:ind w:left="360"/>
+        <w:rPr>
+          <w:sz w:val="36"/>
+          <w:szCs w:val="36"/>
+        </w:rPr>
+      </w:pPr>
+    </w:p>
+    <w:tbl>
+      <w:tblPr>
+        <w:tblStyle w:val="TableGrid"/>
+        <w:tblW w:w="9039" w:type="dxa"/>
+        <w:tblLook w:val="04A0"/>
+      </w:tblPr>
+      <w:tblGrid>
+        <w:gridCol w:w="2338"/>
+        <w:gridCol w:w="2407"/>
+        <w:gridCol w:w="1086"/>
+        <w:gridCol w:w="3208"/>
+      </w:tblGrid>
+      <w:tr>
+        <w:tc>
+          <w:tcPr>
+            <w:tcW w:w="2338" w:type="dxa"/>
+          </w:tcPr>
+          <w:p>
+            <w:pPr>
+              <w:bidi w:val="0"/>
+              <w:jc w:val="center"/>
+              <w:rPr>
+                <w:sz w:val="36"/>
+                <w:szCs w:val="36"/>
+              </w:rPr>
+            </w:pPr>
+            <w:r>
+              <w:rPr>
+                <w:sz w:val="36"/>
+                <w:szCs w:val="36"/>
+              </w:rPr>
+              <w:t>Name</w:t>
+            </w:r>
+          </w:p>
+        </w:tc>
+        <w:tc>
+          <w:tcPr>
+            <w:tcW w:w="2407" w:type="dxa"/>
+          </w:tcPr>
+          <w:p>
+            <w:pPr>
+              <w:bidi w:val="0"/>
+              <w:jc w:val="center"/>
+              <w:rPr>
+                <w:sz w:val="36"/>
+                <w:szCs w:val="36"/>
+              </w:rPr>
+            </w:pPr>
+            <w:r>
+              <w:rPr>
+                <w:sz w:val="36"/>
+                <w:szCs w:val="36"/>
+              </w:rPr>
+              <w:t>Task</w:t>
+            </w:r>
+          </w:p>
+        </w:tc>
+        <w:tc>
+          <w:tcPr>
+            <w:tcW w:w="1086" w:type="dxa"/>
+          </w:tcPr>
+          <w:p>
+            <w:pPr>
+              <w:bidi w:val="0"/>
+              <w:jc w:val="center"/>
+              <w:rPr>
+                <w:sz w:val="36"/>
+                <w:szCs w:val="36"/>
+              </w:rPr>
+            </w:pPr>
+            <w:r>
+              <w:rPr>
+                <w:sz w:val="36"/>
+                <w:szCs w:val="36"/>
+              </w:rPr>
+              <w:t>Hours spent</w:t>
+            </w:r>
+          </w:p>
+        </w:tc>
+        <w:tc>
+          <w:tcPr>
+            <w:tcW w:w="3208" w:type="dxa"/>
+          </w:tcPr>
+          <w:p>
+            <w:pPr>
+              <w:bidi w:val="0"/>
+              <w:jc w:val="center"/>
+              <w:rPr>
+                <w:sz w:val="36"/>
+                <w:szCs w:val="36"/>
+              </w:rPr>
+            </w:pPr>
+            <w:r>
+              <w:rPr>
+                <w:sz w:val="36"/>
+                <w:szCs w:val="36"/>
+              </w:rPr>
+              <w:t>Problem faced</w:t>
+            </w:r>
+          </w:p>
+        </w:tc>
+      </w:tr>
+      <w:tr>
+        <w:tc>
+          <w:tcPr>
+            <w:tcW w:w="2338" w:type="dxa"/>
+          </w:tcPr>
+          <w:p>
+            <w:pPr>
+              <w:bidi w:val="0"/>
+              <w:rPr>
+                <w:sz w:val="36"/>
+                <w:szCs w:val="36"/>
+              </w:rPr>
+            </w:pPr>
+            <w:r>
+              <w:rPr>
+                <w:sz w:val="36"/>
+                <w:szCs w:val="36"/>
+              </w:rPr>
+              <w:t xml:space="preserve">Ahmed </w:t>
+            </w:r>
+            <w:proofErr w:type="spellStart"/>
+            <w:r>
+              <w:rPr>
+                <w:sz w:val="36"/>
+                <w:szCs w:val="36"/>
+              </w:rPr>
+              <w:t>Hamdy</w:t>
+            </w:r>
+            <w:proofErr w:type="spellEnd"/>
+          </w:p>
+        </w:tc>
+        <w:tc>
+          <w:tcPr>
+            <w:tcW w:w="2407" w:type="dxa"/>
+          </w:tcPr>
+          <w:p>
+            <w:pPr>
+              <w:bidi w:val="0"/>
+              <w:jc w:val="center"/>
+              <w:rPr>
+                <w:sz w:val="36"/>
+                <w:szCs w:val="36"/>
+              </w:rPr>
+            </w:pPr>
+            <w:r>
+              <w:rPr>
+                <w:sz w:val="36"/>
+                <w:szCs w:val="36"/>
+              </w:rPr>
+              <w:t>Addition</w:t>
+            </w:r>
+          </w:p>
+        </w:tc>
+        <w:tc>
+          <w:tcPr>
+            <w:tcW w:w="1086" w:type="dxa"/>
+          </w:tcPr>
+          <w:p>
+            <w:pPr>
+              <w:bidi w:val="0"/>
+              <w:jc w:val="center"/>
+              <w:rPr>
+                <w:sz w:val="36"/>
+                <w:szCs w:val="36"/>
+              </w:rPr>
+            </w:pPr>
+            <w:r>
+              <w:rPr>
+                <w:sz w:val="36"/>
+                <w:szCs w:val="36"/>
+              </w:rPr>
+              <w:t>7</w:t>
+            </w:r>
+          </w:p>
+        </w:tc>
+        <w:tc>
+          <w:tcPr>
+            <w:tcW w:w="3208" w:type="dxa"/>
+          </w:tcPr>
+          <w:p>
+            <w:pPr>
+              <w:bidi w:val="0"/>
+              <w:rPr>
+                <w:sz w:val="36"/>
+                <w:szCs w:val="36"/>
+              </w:rPr>
+            </w:pPr>
+            <w:r>
+              <w:rPr>
+                <w:sz w:val="36"/>
+                <w:szCs w:val="36"/>
+              </w:rPr>
+              <w:t>Dealing with –</w:t>
+            </w:r>
+            <w:proofErr w:type="spellStart"/>
+            <w:r>
+              <w:rPr>
+                <w:sz w:val="36"/>
+                <w:szCs w:val="36"/>
+              </w:rPr>
+              <w:t>ve</w:t>
+            </w:r>
+            <w:proofErr w:type="spellEnd"/>
+            <w:r>
+              <w:rPr>
+                <w:sz w:val="36"/>
+                <w:szCs w:val="36"/>
+              </w:rPr>
+              <w:t xml:space="preserve"> numbers in </w:t>
+            </w:r>
+            <w:proofErr w:type="spellStart"/>
+            <w:r>
+              <w:rPr>
+                <w:sz w:val="36"/>
+                <w:szCs w:val="36"/>
+              </w:rPr>
+              <w:t>vhdl</w:t>
+            </w:r>
+            <w:proofErr w:type="spellEnd"/>
+            <w:r>
+              <w:rPr>
+                <w:sz w:val="36"/>
+                <w:szCs w:val="36"/>
+              </w:rPr>
+              <w:t xml:space="preserve"> how it's work with 2's complement or 1's complement</w:t>
+            </w:r>
+          </w:p>
+        </w:tc>
+      </w:tr>
+      <w:tr>
+        <w:tc>
+          <w:tcPr>
+            <w:tcW w:w="2338" w:type="dxa"/>
+          </w:tcPr>
+          <w:p>
+            <w:pPr>
+              <w:bidi w:val="0"/>
+              <w:jc w:val="center"/>
+              <w:rPr>
+                <w:sz w:val="36"/>
+                <w:szCs w:val="36"/>
+              </w:rPr>
+            </w:pPr>
+            <w:proofErr w:type="spellStart"/>
+            <w:r>
+              <w:rPr>
+                <w:sz w:val="36"/>
+                <w:szCs w:val="36"/>
+              </w:rPr>
+              <w:t>Ayat</w:t>
+            </w:r>
+            <w:proofErr w:type="spellEnd"/>
+            <w:r>
+              <w:rPr>
+                <w:sz w:val="36"/>
+                <w:szCs w:val="36"/>
+              </w:rPr>
+              <w:t xml:space="preserve"> </w:t>
+            </w:r>
+            <w:proofErr w:type="spellStart"/>
+            <w:r>
+              <w:rPr>
+                <w:sz w:val="36"/>
+                <w:szCs w:val="36"/>
+              </w:rPr>
+              <w:t>Mostafa</w:t>
+            </w:r>
+            <w:proofErr w:type="spellEnd"/>
+          </w:p>
+        </w:tc>
+        <w:tc>
+          <w:tcPr>
+            <w:tcW w:w="2407" w:type="dxa"/>
+          </w:tcPr>
+          <w:p>
+            <w:pPr>
+              <w:bidi w:val="0"/>
+              <w:rPr>
+                <w:sz w:val="36"/>
+                <w:szCs w:val="36"/>
+              </w:rPr>
+            </w:pPr>
+            <w:r>
+              <w:rPr>
+                <w:sz w:val="36"/>
+                <w:szCs w:val="36"/>
+              </w:rPr>
+              <w:t>Multiplication</w:t>
+            </w:r>
+          </w:p>
+        </w:tc>
+        <w:tc>
+          <w:tcPr>
+            <w:tcW w:w="1086" w:type="dxa"/>
+          </w:tcPr>
+          <w:p>
+            <w:pPr>
+              <w:bidi w:val="0"/>
+              <w:rPr>
+                <w:sz w:val="36"/>
+                <w:szCs w:val="36"/>
+              </w:rPr>
+            </w:pPr>
+          </w:p>
+        </w:tc>
+        <w:tc>
+          <w:tcPr>
+            <w:tcW w:w="3208" w:type="dxa"/>
+          </w:tcPr>
+          <w:p>
+            <w:pPr>
+              <w:bidi w:val="0"/>
+              <w:rPr>
+                <w:sz w:val="36"/>
+                <w:szCs w:val="36"/>
+              </w:rPr>
+            </w:pPr>
+          </w:p>
+        </w:tc>
+      </w:tr>
+      <w:tr>
+        <w:tc>
+          <w:tcPr>
+            <w:tcW w:w="2338" w:type="dxa"/>
+          </w:tcPr>
+          <w:p>
+            <w:pPr>
+              <w:bidi w:val="0"/>
+              <w:rPr>
+                <w:sz w:val="36"/>
+                <w:szCs w:val="36"/>
+              </w:rPr>
+            </w:pPr>
+            <w:r>
+              <w:rPr>
+                <w:sz w:val="36"/>
+                <w:szCs w:val="36"/>
+              </w:rPr>
+              <w:t xml:space="preserve">Mohamed </w:t>
+            </w:r>
+            <w:proofErr w:type="spellStart"/>
+            <w:r>
+              <w:rPr>
+                <w:sz w:val="36"/>
+                <w:szCs w:val="36"/>
+              </w:rPr>
+              <w:t>khier</w:t>
+            </w:r>
+            <w:proofErr w:type="spellEnd"/>
+            <w:r>
+              <w:rPr>
+                <w:sz w:val="36"/>
+                <w:szCs w:val="36"/>
+              </w:rPr>
+              <w:t xml:space="preserve"> </w:t>
+            </w:r>
+          </w:p>
+        </w:tc>
+        <w:tc>
+          <w:tcPr>
+            <w:tcW w:w="2407" w:type="dxa"/>
+          </w:tcPr>
+          <w:p>
+            <w:pPr>
+              <w:bidi w:val="0"/>
+              <w:jc w:val="center"/>
+              <w:rPr>
+                <w:sz w:val="36"/>
+                <w:szCs w:val="36"/>
+              </w:rPr>
+            </w:pPr>
+            <w:r>
+              <w:rPr>
+                <w:sz w:val="36"/>
+                <w:szCs w:val="36"/>
+              </w:rPr>
+              <w:t>Searching for the algorithms</w:t>
+            </w:r>
+          </w:p>
+        </w:tc>
+        <w:tc>
+          <w:tcPr>
+            <w:tcW w:w="1086" w:type="dxa"/>
+          </w:tcPr>
+          <w:p>
+            <w:pPr>
+              <w:bidi w:val="0"/>
+              <w:rPr>
+                <w:sz w:val="36"/>
+                <w:szCs w:val="36"/>
+              </w:rPr>
+            </w:pPr>
+          </w:p>
+        </w:tc>
+        <w:tc>
+          <w:tcPr>
+            <w:tcW w:w="3208" w:type="dxa"/>
+          </w:tcPr>
+          <w:p>
+            <w:pPr>
+              <w:bidi w:val="0"/>
+              <w:rPr>
+                <w:sz w:val="36"/>
+                <w:szCs w:val="36"/>
+              </w:rPr>
+            </w:pPr>
+          </w:p>
+        </w:tc>
+      </w:tr>
+      <w:tr>
+        <w:tc>
+          <w:tcPr>
+            <w:tcW w:w="2338" w:type="dxa"/>
+          </w:tcPr>
+          <w:p>
+            <w:pPr>
+              <w:bidi w:val="0"/>
+              <w:rPr>
+                <w:sz w:val="36"/>
+                <w:szCs w:val="36"/>
+              </w:rPr>
+            </w:pPr>
+            <w:proofErr w:type="spellStart"/>
+            <w:r>
+              <w:rPr>
+                <w:sz w:val="36"/>
+                <w:szCs w:val="36"/>
+              </w:rPr>
+              <w:t>Abdulrahman</w:t>
+            </w:r>
+            <w:proofErr w:type="spellEnd"/>
+            <w:r>
+              <w:rPr>
+                <w:sz w:val="36"/>
+                <w:szCs w:val="36"/>
+              </w:rPr>
+              <w:t xml:space="preserve"> </w:t>
+            </w:r>
+            <w:proofErr w:type="spellStart"/>
+            <w:r>
+              <w:rPr>
+                <w:sz w:val="36"/>
+                <w:szCs w:val="36"/>
+              </w:rPr>
+              <w:t>khaled</w:t>
+            </w:r>
+            <w:proofErr w:type="spellEnd"/>
+          </w:p>
+        </w:tc>
+        <w:tc>
+          <w:tcPr>
+            <w:tcW w:w="2407" w:type="dxa"/>
+          </w:tcPr>
+          <w:p>
+            <w:pPr>
+              <w:bidi w:val="0"/>
+              <w:jc w:val="center"/>
+              <w:rPr>
+                <w:sz w:val="36"/>
+                <w:szCs w:val="36"/>
+              </w:rPr>
+            </w:pPr>
+            <w:r>
+              <w:rPr>
+                <w:sz w:val="36"/>
+                <w:szCs w:val="36"/>
+              </w:rPr>
+              <w:t>Testing</w:t>
+            </w:r>
+          </w:p>
+        </w:tc>
+        <w:tc>
+          <w:tcPr>
+            <w:tcW w:w="1086" w:type="dxa"/>
+          </w:tcPr>
+          <w:p>
+            <w:pPr>
+              <w:bidi w:val="0"/>
+              <w:rPr>
+                <w:sz w:val="36"/>
+                <w:szCs w:val="36"/>
+              </w:rPr>
+            </w:pPr>
+          </w:p>
+        </w:tc>
+        <w:tc>
+          <w:tcPr>
+            <w:tcW w:w="3208" w:type="dxa"/>
+          </w:tcPr>
+          <w:p>
+            <w:pPr>
+              <w:bidi w:val="0"/>
+              <w:rPr>
+                <w:sz w:val="36"/>
+                <w:szCs w:val="36"/>
+              </w:rPr>
+            </w:pPr>
+          </w:p>
+        </w:tc>
+      </w:tr>
+    </w:tbl>
+    <w:p>
+      <w:pPr>
+        <w:bidi w:val="0"/>
+        <w:ind w:left="360"/>
+        <w:rPr>
+          <w:sz w:val="36"/>
+          <w:szCs w:val="36"/>
+        </w:rPr>
+      </w:pPr>
+    </w:p>
+    <w:p>
+      <w:pPr>
+        <w:bidi w:val="0"/>
+        <w:ind w:left="360"/>
+        <w:rPr>
+          <w:sz w:val="36"/>
+          <w:szCs w:val="36"/>
+        </w:rPr>
+      </w:pPr>
+    </w:p>
+    <w:p>
+      <w:pPr>
+        <w:bidi w:val="0"/>
+        <w:ind w:left="360"/>
+        <w:rPr>
+          <w:sz w:val="36"/>
+          <w:szCs w:val="36"/>
+        </w:rPr>
+      </w:pPr>
+    </w:p>
+    <w:p>
+      <w:pPr>
+        <w:pStyle w:val="Heading1"/>
+        <w:bidi w:val="0"/>
+        <w:rPr>
+          <w:sz w:val="40"/>
+          <w:szCs w:val="40"/>
+        </w:rPr>
+      </w:pPr>
+      <w:r>
+        <w:rPr>
+          <w:sz w:val="40"/>
+          <w:szCs w:val="40"/>
+        </w:rPr>
+        <w:lastRenderedPageBreak/>
+        <w:t>Addition design</w:t>
+      </w:r>
+    </w:p>
+    <w:p>
+      <w:pPr>
+        <w:bidi w:val="0"/>
+      </w:pPr>
+    </w:p>
+    <w:p>
+      <w:pPr>
+        <w:tabs>
+          <w:tab w:val="left" w:pos="5461"/>
+          <w:tab w:val="left" w:pos="5855"/>
+        </w:tabs>
+        <w:bidi w:val="0"/>
+      </w:pPr>
+      <w:r>
+        <w:rPr>
+          <w:noProof/>
+        </w:rPr>
+        <w:pict>
+          <v:roundrect id="_x0000_s1035" style="position:absolute;margin-left:-77.1pt;margin-top:-13.6pt;width:54.7pt;height:29.3pt;z-index:251669504" arcsize="10923f">
+            <v:textbox>
+              <w:txbxContent>
+                <w:p>
+                  <w:pPr>
+                    <w:bidi w:val="0"/>
+                    <w:jc w:val="center"/>
+                  </w:pPr>
+                  <w:r>
+                    <w:t>A 16 bit</w:t>
+                  </w:r>
+                </w:p>
+                <w:p>
+                  <w:pPr>
+                    <w:bidi w:val="0"/>
+                    <w:jc w:val="center"/>
+                  </w:pPr>
+                </w:p>
+              </w:txbxContent>
+            </v:textbox>
+            <w10:wrap anchorx="page"/>
+          </v:roundrect>
+        </w:pict>
+      </w:r>
+      <w:r>
+        <w:rPr>
+          <w:noProof/>
+        </w:rPr>
+        <w:pict>
+          <v:rect id="_x0000_s1026" style="position:absolute;margin-left:25.85pt;margin-top:1.9pt;width:154.6pt;height:133.95pt;z-index:251660288">
+            <v:textbox style="mso-next-textbox:#_x0000_s1026">
+              <w:txbxContent>
+                <w:p>
+                  <w:pPr>
+                    <w:bidi w:val="0"/>
+                    <w:jc w:val="center"/>
+                  </w:pPr>
+                </w:p>
+                <w:p>
+                  <w:pPr>
+                    <w:bidi w:val="0"/>
+                    <w:jc w:val="center"/>
+                  </w:pPr>
+                </w:p>
+                <w:p>
+                  <w:pPr>
+                    <w:bidi w:val="0"/>
+                    <w:jc w:val="center"/>
+                  </w:pPr>
+                  <w:r>
+                    <w:t>ADD</w:t>
+                  </w:r>
+                </w:p>
+              </w:txbxContent>
+            </v:textbox>
+            <w10:wrap anchorx="page"/>
+          </v:rect>
+        </w:pict>
+      </w:r>
+      <w:r>
+        <w:rPr>
+          <w:noProof/>
+        </w:rPr>
+        <w:pict>
+          <v:shapetype id="_x0000_t8" coordsize="21600,21600" o:spt="8" adj="5400" path="m,l@0,21600@1,21600,21600,xe">
+            <v:stroke joinstyle="miter"/>
+            <v:formulas>
+              <v:f eqn="val #0"/>
+              <v:f eqn="sum width 0 #0"/>
+              <v:f eqn="prod #0 1 2"/>
+              <v:f eqn="sum width 0 @2"/>
+              <v:f eqn="mid #0 width"/>
+              <v:f eqn="mid @1 0"/>
+              <v:f eqn="prod height width #0"/>
+              <v:f eqn="prod @6 1 2"/>
+              <v:f eqn="sum height 0 @7"/>
+              <v:f eqn="prod width 1 2"/>
+              <v:f eqn="sum #0 0 @9"/>
+              <v:f eqn="if @10 @8 0"/>
+              <v:f eqn="if @10 @7 height"/>
+            </v:formulas>
+            <v:path gradientshapeok="t" o:connecttype="custom" o:connectlocs="@3,10800;10800,21600;@2,10800;10800,0" textboxrect="1800,1800,19800,19800;4500,4500,17100,17100;7200,7200,14400,14400"/>
+            <v:handles>
+              <v:h position="#0,bottomRight" xrange="0,10800"/>
+            </v:handles>
+          </v:shapetype>
+          <v:shape id="_x0000_s1031" type="#_x0000_t8" style="position:absolute;margin-left:306pt;margin-top:188.7pt;width:111.45pt;height:63.85pt;rotation:-90;z-index:251665408" adj="6192">
+            <v:textbox>
+              <w:txbxContent>
+                <w:p>
+                  <w:pPr>
+                    <w:jc w:val="center"/>
+                  </w:pPr>
+                </w:p>
+                <w:p>
+                  <w:pPr>
+                    <w:jc w:val="center"/>
+                    <w:rPr>
+                      <w:rtl/>
+                    </w:rPr>
+                  </w:pPr>
+                  <w:r>
+                    <w:t>MUX</w:t>
+                  </w:r>
+                </w:p>
+                <w:p>
+                  <w:pPr>
+                    <w:jc w:val="center"/>
+                    <w:rPr>
+                      <w:rtl/>
+                    </w:rPr>
+                  </w:pPr>
+                </w:p>
+                <w:p>
+                  <w:pPr>
+                    <w:jc w:val="center"/>
+                  </w:pPr>
+                </w:p>
+                <w:p>
+                  <w:pPr>
+                    <w:jc w:val="center"/>
+                    <w:rPr>
+                      <w:rtl/>
+                    </w:rPr>
+                  </w:pPr>
+                </w:p>
+              </w:txbxContent>
+            </v:textbox>
+            <w10:wrap anchorx="page"/>
+          </v:shape>
+        </w:pict>
+      </w:r>
+      <w:r>
+        <w:rPr>
+          <w:noProof/>
+        </w:rPr>
+        <w:pict>
+          <v:shapetype id="_x0000_t34" coordsize="21600,21600" o:spt="34" o:oned="t" adj="10800" path="m,l@0,0@0,21600,21600,21600e" filled="f">
+            <v:stroke joinstyle="miter"/>
+            <v:formulas>
+              <v:f eqn="val #0"/>
+            </v:formulas>
+            <v:path arrowok="t" fillok="f" o:connecttype="none"/>
+            <v:handles>
+              <v:h position="#0,center"/>
+            </v:handles>
+            <o:lock v:ext="edit" shapetype="t"/>
+          </v:shapetype>
+          <v:shape id="_x0000_s1034" type="#_x0000_t34" style="position:absolute;margin-left:280.9pt;margin-top:244.5pt;width:48.9pt;height:26.5pt;flip:y;z-index:251668480" o:connectortype="elbow" adj=",157232,-169222">
+            <v:stroke endarrow="block"/>
+            <w10:wrap anchorx="page"/>
+          </v:shape>
+        </w:pict>
+      </w:r>
+      <w:r>
+        <w:rPr>
+          <w:noProof/>
+        </w:rPr>
+        <w:pict>
+          <v:shapetype id="_x0000_t32" coordsize="21600,21600" o:spt="32" o:oned="t" path="m,l21600,21600e" filled="f">
+            <v:path arrowok="t" fillok="f" o:connecttype="none"/>
+            <o:lock v:ext="edit" shapetype="t"/>
+          </v:shapetype>
+          <v:shape id="_x0000_s1029" type="#_x0000_t32" style="position:absolute;margin-left:180.45pt;margin-top:1in;width:82.05pt;height:0;z-index:251663360" o:connectortype="straight">
+            <v:stroke endarrow="block"/>
+            <w10:wrap anchorx="page"/>
+          </v:shape>
+        </w:pict>
+      </w:r>
+      <w:r>
+        <w:rPr>
+          <w:noProof/>
+        </w:rPr>
+        <w:pict>
+          <v:shape id="_x0000_s1028" type="#_x0000_t34" style="position:absolute;margin-left:-22.4pt;margin-top:90.15pt;width:48.25pt;height:41.35pt;flip:y;z-index:251662336" o:connectortype="elbow" adj="10789,106302,-30262">
+            <v:stroke endarrow="block"/>
+            <w10:wrap anchorx="page"/>
+          </v:shape>
+        </w:pict>
+      </w:r>
+      <w:r>
+        <w:rPr>
+          <w:noProof/>
+        </w:rPr>
+        <w:pict>
+          <v:shape id="_x0000_s1027" type="#_x0000_t34" style="position:absolute;margin-left:-22.4pt;margin-top:1.9pt;width:48.25pt;height:38.15pt;z-index:251661312" o:connectortype="elbow" adj="10789,-41841,-30262">
+            <v:stroke endarrow="block"/>
+            <w10:wrap anchorx="page"/>
+          </v:shape>
+        </w:pict>
+      </w:r>
+      <w:r>
+        <w:t xml:space="preserve">                                                                                           </w:t>
+      </w:r>
+    </w:p>
+    <w:p>
+      <w:pPr>
+        <w:bidi w:val="0"/>
+      </w:pPr>
+    </w:p>
+    <w:p>
+      <w:pPr>
+        <w:tabs>
+          <w:tab w:val="left" w:pos="4646"/>
+          <w:tab w:val="left" w:pos="5828"/>
+        </w:tabs>
+        <w:bidi w:val="0"/>
+      </w:pPr>
+      <w:r>
+        <w:rPr>
+          <w:noProof/>
+        </w:rPr>
+        <w:pict>
+          <v:roundrect id="_x0000_s1038" style="position:absolute;margin-left:262.5pt;margin-top:1.55pt;width:54.7pt;height:37.7pt;z-index:251672576" arcsize="10923f">
+            <v:textbox style="mso-next-textbox:#_x0000_s1038">
+              <w:txbxContent>
+                <w:p>
+                  <w:pPr>
+                    <w:jc w:val="center"/>
+                  </w:pPr>
+                  <w:r>
+                    <w:t>16 bit   output</w:t>
+                  </w:r>
+                </w:p>
+              </w:txbxContent>
+            </v:textbox>
+            <w10:wrap anchorx="page"/>
+          </v:roundrect>
+        </w:pict>
+      </w:r>
+      <w:r>
+        <w:t xml:space="preserve">                                                                           16 bit result bus</w:t>
+      </w:r>
+    </w:p>
+    <w:p>
+      <w:pPr>
+        <w:bidi w:val="0"/>
+      </w:pPr>
+    </w:p>
+    <w:p>
+      <w:pPr>
+        <w:tabs>
+          <w:tab w:val="left" w:pos="5583"/>
+          <w:tab w:val="left" w:pos="5706"/>
+        </w:tabs>
+        <w:bidi w:val="0"/>
+      </w:pPr>
+      <w:r>
+        <w:rPr>
+          <w:noProof/>
+        </w:rPr>
+        <w:pict>
+          <v:roundrect id="_x0000_s1036" style="position:absolute;margin-left:-80.5pt;margin-top:9.65pt;width:58.1pt;height:34.65pt;z-index:251670528" arcsize="10923f">
+            <v:textbox>
+              <w:txbxContent>
+                <w:p>
+                  <w:pPr>
+                    <w:jc w:val="center"/>
+                  </w:pPr>
+                  <w:r>
+                    <w:t>B 16 bit</w:t>
+                  </w:r>
+                </w:p>
+              </w:txbxContent>
+            </v:textbox>
+            <w10:wrap anchorx="page"/>
+          </v:roundrect>
+        </w:pict>
+      </w:r>
+      <w:r>
+        <w:t xml:space="preserve">                                                                                                  </w:t>
+      </w:r>
+      <w:r>
+        <w:tab/>
+      </w:r>
+      <w:r>
+        <w:tab/>
+      </w:r>
+    </w:p>
+    <w:p>
+      <w:pPr>
+        <w:tabs>
+          <w:tab w:val="left" w:pos="5706"/>
+          <w:tab w:val="left" w:pos="7431"/>
+        </w:tabs>
+        <w:bidi w:val="0"/>
+      </w:pPr>
+      <w:r>
+        <w:rPr>
+          <w:noProof/>
+        </w:rPr>
+        <w:pict>
+          <v:shape id="_x0000_s1033" type="#_x0000_t34" style="position:absolute;margin-left:275.45pt;margin-top:37.7pt;width:54.35pt;height:42.8pt;z-index:251667456" o:connectortype="elbow" adj="10790,-39768,-150087">
+            <v:stroke endarrow="block"/>
+            <w10:wrap anchorx="page"/>
+          </v:shape>
+        </w:pict>
+      </w:r>
+      <w:r>
+        <w:rPr>
+          <w:noProof/>
+        </w:rPr>
+        <w:pict>
+          <v:shape id="_x0000_s1039" type="#_x0000_t32" style="position:absolute;margin-left:368.5pt;margin-top:132.05pt;width:0;height:25.55pt;flip:y;z-index:251673600" o:connectortype="straight">
+            <v:stroke endarrow="block"/>
+            <w10:wrap anchorx="page"/>
+          </v:shape>
+        </w:pict>
+      </w:r>
+      <w:r>
+        <w:t xml:space="preserve">                                                                                                                                                                                                                                                   </w:t>
+      </w:r>
+    </w:p>
+    <w:p>
+      <w:pPr>
+        <w:tabs>
+          <w:tab w:val="left" w:pos="5312"/>
+        </w:tabs>
+        <w:bidi w:val="0"/>
+      </w:pPr>
+      <w:r>
+        <w:tab/>
+        <w:t>0</w:t>
+      </w:r>
+    </w:p>
+    <w:p>
+      <w:pPr>
+        <w:bidi w:val="0"/>
+      </w:pPr>
+      <w:r>
+        <w:rPr>
+          <w:noProof/>
+        </w:rPr>
+        <w:pict>
+          <v:roundrect id="_x0000_s1037" style="position:absolute;margin-left:432.35pt;margin-top:20.25pt;width:65.6pt;height:35.3pt;z-index:251671552" arcsize="10923f">
+            <v:textbox style="mso-next-textbox:#_x0000_s1037">
+              <w:txbxContent>
+                <w:p>
+                  <w:pPr>
+                    <w:jc w:val="right"/>
+                  </w:pPr>
+                  <w:proofErr w:type="spellStart"/>
+                  <w:proofErr w:type="gramStart"/>
+                  <w:r>
+                    <w:t>overFlow</w:t>
+                  </w:r>
+                  <w:proofErr w:type="spellEnd"/>
+                  <w:proofErr w:type="gramEnd"/>
+                </w:p>
+              </w:txbxContent>
+            </v:textbox>
+            <w10:wrap anchorx="page"/>
+          </v:roundrect>
+        </w:pict>
+      </w:r>
+    </w:p>
+    <w:p>
+      <w:pPr>
+        <w:bidi w:val="0"/>
+      </w:pPr>
+      <w:r>
+        <w:rPr>
+          <w:noProof/>
+        </w:rPr>
+        <w:pict>
+          <v:shape id="_x0000_s1032" type="#_x0000_t32" style="position:absolute;margin-left:393.65pt;margin-top:15.85pt;width:38.7pt;height:.05pt;z-index:251666432" o:connectortype="straight">
+            <v:stroke endarrow="block"/>
+            <w10:wrap anchorx="page"/>
+          </v:shape>
+        </w:pict>
+      </w:r>
+    </w:p>
+    <w:p>
+      <w:pPr>
+        <w:tabs>
+          <w:tab w:val="center" w:pos="4153"/>
+        </w:tabs>
+        <w:bidi w:val="0"/>
+      </w:pPr>
+      <w:r>
+        <w:rPr>
+          <w:noProof/>
+        </w:rPr>
+        <w:pict>
+          <v:rect id="_x0000_s1077" style="position:absolute;margin-left:119pt;margin-top:15.5pt;width:1in;height:39.85pt;z-index:251702272">
+            <v:textbox>
+              <w:txbxContent>
+                <w:p>
+                  <w:pPr>
+                    <w:jc w:val="center"/>
+                  </w:pPr>
+                  <w:proofErr w:type="gramStart"/>
+                  <w:r>
+                    <w:t>output[</w:t>
+                  </w:r>
+                  <w:proofErr w:type="gramEnd"/>
+                  <w:r>
+                    <w:t>15]</w:t>
+                  </w:r>
+                </w:p>
+              </w:txbxContent>
+            </v:textbox>
+            <w10:wrap anchorx="page"/>
+          </v:rect>
+        </w:pict>
+      </w:r>
+      <w:r>
+        <w:rPr>
+          <w:noProof/>
+        </w:rPr>
+        <w:pict>
+          <v:rect id="_x0000_s1076" style="position:absolute;margin-left:33.4pt;margin-top:15.5pt;width:1in;height:39.85pt;z-index:251701248">
+            <v:textbox>
+              <w:txbxContent>
+                <w:p>
+                  <w:pPr>
+                    <w:jc w:val="center"/>
+                    <w:rPr>
+                      <w:rFonts w:hint="cs"/>
+                      <w:rtl/>
+                    </w:rPr>
+                  </w:pPr>
+                  <w:proofErr w:type="gramStart"/>
+                  <w:r>
+                    <w:t>B[</w:t>
+                  </w:r>
+                  <w:proofErr w:type="gramEnd"/>
+                  <w:r>
+                    <w:t>15]</w:t>
+                  </w:r>
+                </w:p>
+              </w:txbxContent>
+            </v:textbox>
+            <w10:wrap anchorx="page"/>
+          </v:rect>
+        </w:pict>
+      </w:r>
+      <w:r>
+        <w:rPr>
+          <w:noProof/>
+        </w:rPr>
+        <w:pict>
+          <v:rect id="_x0000_s1075" style="position:absolute;margin-left:-50.6pt;margin-top:15.95pt;width:1in;height:39.85pt;z-index:251700224">
+            <v:textbox>
+              <w:txbxContent>
+                <w:p>
+                  <w:pPr>
+                    <w:jc w:val="center"/>
+                    <w:rPr>
+                      <w:rFonts w:hint="cs"/>
+                    </w:rPr>
+                  </w:pPr>
+                  <w:proofErr w:type="gramStart"/>
+                  <w:r>
+                    <w:t>A[</w:t>
+                  </w:r>
+                  <w:proofErr w:type="gramEnd"/>
+                  <w:r>
+                    <w:t>15]</w:t>
+                  </w:r>
+                </w:p>
+              </w:txbxContent>
+            </v:textbox>
+            <w10:wrap anchorx="page"/>
+          </v:rect>
+        </w:pict>
+      </w:r>
+      <w:r>
+        <w:t xml:space="preserve">                                                      </w:t>
+      </w:r>
+      <w:r>
+        <w:tab/>
+      </w:r>
+    </w:p>
+    <w:p>
+      <w:pPr>
+        <w:tabs>
+          <w:tab w:val="left" w:pos="4008"/>
+          <w:tab w:val="left" w:pos="5801"/>
+          <w:tab w:val="left" w:pos="7458"/>
+          <w:tab w:val="right" w:pos="8306"/>
+        </w:tabs>
+        <w:bidi w:val="0"/>
+      </w:pPr>
+      <w:r>
+        <w:tab/>
+        <w:t xml:space="preserve">                           1                       </w:t>
+      </w:r>
+    </w:p>
+    <w:p>
+      <w:pPr>
+        <w:tabs>
+          <w:tab w:val="left" w:pos="4008"/>
+          <w:tab w:val="left" w:pos="4320"/>
+          <w:tab w:val="left" w:pos="5040"/>
+          <w:tab w:val="left" w:pos="5760"/>
+          <w:tab w:val="left" w:pos="6480"/>
+        </w:tabs>
+        <w:bidi w:val="0"/>
+      </w:pPr>
+      <w:r>
+        <w:rPr>
+          <w:noProof/>
+        </w:rPr>
+        <w:pict>
+          <v:shape id="_x0000_s1080" type="#_x0000_t32" style="position:absolute;margin-left:132.1pt;margin-top:4.5pt;width:0;height:40.25pt;flip:y;z-index:251705344" o:connectortype="straight">
+            <w10:wrap anchorx="page"/>
+          </v:shape>
+        </w:pict>
+      </w:r>
+      <w:r>
+        <w:rPr>
+          <w:noProof/>
+        </w:rPr>
+        <w:pict>
+          <v:shape id="_x0000_s1079" type="#_x0000_t32" style="position:absolute;margin-left:65.55pt;margin-top:1.1pt;width:0;height:40.25pt;flip:y;z-index:251704320" o:connectortype="straight">
+            <w10:wrap anchorx="page"/>
+          </v:shape>
+        </w:pict>
+      </w:r>
+      <w:r>
+        <w:rPr>
+          <w:noProof/>
+        </w:rPr>
+        <w:pict>
+          <v:shape id="_x0000_s1078" type="#_x0000_t32" style="position:absolute;margin-left:-13.25pt;margin-top:4.5pt;width:0;height:40.25pt;flip:y;z-index:251703296" o:connectortype="straight">
+            <w10:wrap anchorx="page"/>
+          </v:shape>
+        </w:pict>
+      </w:r>
+      <w:r>
+        <w:rPr>
+          <w:noProof/>
+        </w:rPr>
+        <w:pict>
+          <v:shape id="_x0000_s1042" type="#_x0000_t32" style="position:absolute;margin-left:368.5pt;margin-top:4.95pt;width:0;height:29.55pt;z-index:251675648" o:connectortype="straight">
+            <w10:wrap anchorx="page"/>
+          </v:shape>
+        </w:pict>
+      </w:r>
+      <w:r>
+        <w:tab/>
+      </w:r>
+      <w:r>
+        <w:tab/>
+      </w:r>
+      <w:r>
+        <w:tab/>
+      </w:r>
+      <w:r>
+        <w:tab/>
+      </w:r>
+      <w:r>
+        <w:tab/>
+      </w:r>
+      <w:r>
+        <w:tab/>
+      </w:r>
+    </w:p>
+    <w:p>
+      <w:pPr>
+        <w:bidi w:val="0"/>
+      </w:pPr>
+      <w:r>
+        <w:rPr>
+          <w:noProof/>
+        </w:rPr>
+        <w:pict>
+          <v:shape id="_x0000_s1083" type="#_x0000_t32" style="position:absolute;margin-left:180.45pt;margin-top:9.05pt;width:0;height:150.15pt;z-index:251707392" o:connectortype="straight">
+            <w10:wrap anchorx="page"/>
+          </v:shape>
+        </w:pict>
+      </w:r>
+      <w:r>
+        <w:rPr>
+          <w:noProof/>
+        </w:rPr>
+        <w:pict>
+          <v:shape id="_x0000_s1081" type="#_x0000_t32" style="position:absolute;margin-left:132.1pt;margin-top:9.05pt;width:48.35pt;height:0;z-index:251706368" o:connectortype="straight">
+            <w10:wrap anchorx="page"/>
+          </v:shape>
+        </w:pict>
+      </w:r>
+      <w:r>
+        <w:rPr>
+          <w:noProof/>
+        </w:rPr>
+        <w:pict>
+          <v:shape id="_x0000_s1067" type="#_x0000_t32" style="position:absolute;margin-left:-13.25pt;margin-top:15.9pt;width:.7pt;height:43.65pt;z-index:251694080" o:connectortype="straight">
+            <v:stroke endarrow="block"/>
+            <w10:wrap anchorx="page"/>
+          </v:shape>
+        </w:pict>
+      </w:r>
+      <w:r>
+        <w:rPr>
+          <w:noProof/>
+        </w:rPr>
+        <w:pict>
+          <v:shape id="_x0000_s1066" type="#_x0000_t32" style="position:absolute;margin-left:132.1pt;margin-top:15.9pt;width:.7pt;height:43.65pt;z-index:251693056" o:connectortype="straight">
+            <v:stroke endarrow="block"/>
+            <w10:wrap anchorx="page"/>
+          </v:shape>
+        </w:pict>
+      </w:r>
+      <w:r>
+        <w:rPr>
+          <w:noProof/>
+        </w:rPr>
+        <w:pict>
+          <v:shape id="_x0000_s1065" type="#_x0000_t32" style="position:absolute;margin-left:65.55pt;margin-top:15.9pt;width:.7pt;height:43.65pt;z-index:251692032" o:connectortype="straight">
+            <v:stroke endarrow="block"/>
+            <w10:wrap anchorx="page"/>
+          </v:shape>
+        </w:pict>
+      </w:r>
+      <w:r>
+        <w:rPr>
+          <w:noProof/>
+        </w:rPr>
+        <w:pict>
+          <v:shapetype id="_x0000_t130" coordsize="21600,21600" o:spt="130" path="m3600,21597c2662,21202,1837,20075,1087,18440,487,16240,75,13590,,10770,75,8007,487,5412,1087,3045,1837,1465,2662,337,3600,l21597,v-937,337,-1687,1465,-2512,3045c18485,5412,18072,8007,17997,10770v75,2820,488,5470,1088,7670c19910,20075,20660,21202,21597,21597xe">
+            <v:stroke joinstyle="miter"/>
+            <v:path gradientshapeok="t" o:connecttype="custom" o:connectlocs="10800,0;0,10800;10800,21600;17997,10800" textboxrect="3600,0,17997,21600"/>
+          </v:shapetype>
+          <v:shape id="_x0000_s1050" type="#_x0000_t130" style="position:absolute;margin-left:333.65pt;margin-top:21.05pt;width:1in;height:48pt;rotation:90;z-index:251680768">
+            <v:textbox>
+              <w:txbxContent>
+                <w:p>
+                  <w:pPr>
+                    <w:bidi w:val="0"/>
+                    <w:jc w:val="center"/>
+                    <w:rPr>
+                      <w:sz w:val="24"/>
+                      <w:szCs w:val="24"/>
+                    </w:rPr>
+                  </w:pPr>
+                  <w:r>
+                    <w:t>Or</w:t>
+                  </w:r>
+                </w:p>
+              </w:txbxContent>
+            </v:textbox>
+            <w10:wrap anchorx="page"/>
+          </v:shape>
+        </w:pict>
+      </w:r>
+    </w:p>
+    <w:p>
+      <w:pPr>
+        <w:bidi w:val="0"/>
+      </w:pPr>
+      <w:r>
+        <w:rPr>
+          <w:noProof/>
+        </w:rPr>
+        <w:pict>
+          <v:shape id="_x0000_s1095" type="#_x0000_t32" style="position:absolute;margin-left:21.4pt;margin-top:15.55pt;width:0;height:219.4pt;z-index:251717632" o:connectortype="straight">
+            <w10:wrap anchorx="page"/>
+          </v:shape>
+        </w:pict>
+      </w:r>
+      <w:r>
+        <w:rPr>
+          <w:noProof/>
+        </w:rPr>
+        <w:pict>
+          <v:shape id="_x0000_s1094" type="#_x0000_t32" style="position:absolute;margin-left:21.4pt;margin-top:15.55pt;width:44.85pt;height:0;flip:x;z-index:251716608" o:connectortype="straight">
+            <w10:wrap anchorx="page"/>
+          </v:shape>
+        </w:pict>
+      </w:r>
+      <w:r>
+        <w:rPr>
+          <w:noProof/>
+        </w:rPr>
+        <w:pict>
+          <v:shape id="_x0000_s1090" type="#_x0000_t32" style="position:absolute;margin-left:-70.3pt;margin-top:15.55pt;width:0;height:292.1pt;z-index:251712512" o:connectortype="straight">
+            <w10:wrap anchorx="page"/>
+          </v:shape>
+        </w:pict>
+      </w:r>
+      <w:r>
+        <w:rPr>
+          <w:noProof/>
+        </w:rPr>
+        <w:pict>
+          <v:shape id="_x0000_s1089" type="#_x0000_t32" style="position:absolute;margin-left:-65.55pt;margin-top:15.55pt;width:53pt;height:0;flip:x;z-index:251711488" o:connectortype="straight">
+            <w10:wrap anchorx="page"/>
+          </v:shape>
+        </w:pict>
+      </w:r>
+      <w:r>
+        <w:t xml:space="preserve">                                    </w:t>
+      </w:r>
+    </w:p>
+    <w:p>
+      <w:pPr>
+        <w:bidi w:val="0"/>
+      </w:pPr>
+      <w:r>
+        <w:rPr>
+          <w:noProof/>
+        </w:rPr>
+        <w:pict>
+          <v:shapetype id="_x0000_t128" coordsize="21600,21600" o:spt="128" path="m,l21600,,10800,21600xe">
+            <v:stroke joinstyle="miter"/>
+            <v:path gradientshapeok="t" o:connecttype="custom" o:connectlocs="10800,0;5400,10800;10800,21600;16200,10800" textboxrect="5400,0,16200,10800"/>
+          </v:shapetype>
+          <v:shape id="_x0000_s1062" type="#_x0000_t128" style="position:absolute;margin-left:38.75pt;margin-top:8.65pt;width:54pt;height:54pt;z-index:251688960">
+            <v:textbox>
+              <w:txbxContent>
+                <w:p>
+                  <w:pPr>
+                    <w:rPr>
+                      <w:rFonts w:hint="cs"/>
+                      <w:rtl/>
+                    </w:rPr>
+                  </w:pPr>
+                  <w:r>
+                    <w:t>Not</w:t>
+                  </w:r>
+                </w:p>
+                <w:p>
+                  <w:pPr>
+                    <w:jc w:val="center"/>
+                  </w:pPr>
+                </w:p>
+              </w:txbxContent>
+            </v:textbox>
+            <w10:wrap anchorx="page"/>
+          </v:shape>
+        </w:pict>
+      </w:r>
+      <w:r>
+        <w:rPr>
+          <w:noProof/>
+        </w:rPr>
+        <w:pict>
+          <v:shape id="_x0000_s1064" type="#_x0000_t128" style="position:absolute;margin-left:-37.7pt;margin-top:8.65pt;width:54pt;height:54pt;z-index:251691008">
+            <v:textbox>
+              <w:txbxContent>
+                <w:p>
+                  <w:pPr>
+                    <w:rPr>
+                      <w:rFonts w:hint="cs"/>
+                      <w:rtl/>
+                    </w:rPr>
+                  </w:pPr>
+                  <w:r>
+                    <w:t>Not</w:t>
+                  </w:r>
+                </w:p>
+                <w:p/>
+              </w:txbxContent>
+            </v:textbox>
+            <w10:wrap anchorx="page"/>
+          </v:shape>
+        </w:pict>
+      </w:r>
+      <w:r>
+        <w:rPr>
+          <w:noProof/>
+        </w:rPr>
+        <w:pict>
+          <v:shape id="_x0000_s1063" type="#_x0000_t128" style="position:absolute;margin-left:104.6pt;margin-top:8.65pt;width:54pt;height:54pt;z-index:251689984">
+            <v:textbox>
+              <w:txbxContent>
+                <w:p>
+                  <w:pPr>
+                    <w:jc w:val="center"/>
+                    <w:rPr>
+                      <w:rFonts w:hint="cs"/>
+                      <w:rtl/>
+                    </w:rPr>
+                  </w:pPr>
+                  <w:r>
+                    <w:t>Not</w:t>
+                  </w:r>
+                </w:p>
+              </w:txbxContent>
+            </v:textbox>
+            <w10:wrap anchorx="page"/>
+          </v:shape>
+        </w:pict>
+      </w:r>
+      <w:r>
+        <w:rPr>
+          <w:noProof/>
+        </w:rPr>
+        <w:pict>
+          <v:shape id="_x0000_s1055" type="#_x0000_t34" style="position:absolute;margin-left:368.5pt;margin-top:29.5pt;width:69.3pt;height:48.9pt;rotation:270;flip:x;z-index:251682816" o:connectortype="elbow" adj=",251426,-161330">
+            <v:stroke endarrow="block"/>
+            <w10:wrap anchorx="page"/>
+          </v:shape>
+        </w:pict>
+      </w:r>
+      <w:r>
+        <w:rPr>
+          <w:noProof/>
+        </w:rPr>
+        <w:pict>
+          <v:shape id="_x0000_s1052" type="#_x0000_t34" style="position:absolute;margin-left:293.75pt;margin-top:21.35pt;width:76.8pt;height:72.7pt;rotation:270;z-index:251681792" o:connectortype="elbow" adj=",-171344,-108506">
+            <v:stroke endarrow="block"/>
+            <w10:wrap anchorx="page"/>
+          </v:shape>
+        </w:pict>
+      </w:r>
+    </w:p>
+    <w:p>
+      <w:pPr>
+        <w:bidi w:val="0"/>
+        <w:jc w:val="center"/>
+      </w:pPr>
+      <w:r>
+        <w:rPr>
+          <w:noProof/>
+        </w:rPr>
+        <w:pict>
+          <v:shape id="_x0000_s1046" type="#_x0000_t32" style="position:absolute;left:0;text-align:left;margin-left:359pt;margin-top:.65pt;width:0;height:4.05pt;z-index:251679744" o:connectortype="straight">
+            <w10:wrap anchorx="page"/>
+          </v:shape>
+        </w:pict>
+      </w:r>
+      <w:r>
+        <w:t xml:space="preserve">                                                                                                                                       </w:t>
+      </w:r>
+    </w:p>
+    <w:p>
+      <w:pPr>
+        <w:bidi w:val="0"/>
+      </w:pPr>
+      <w:r>
+        <w:rPr>
+          <w:noProof/>
+        </w:rPr>
+        <w:pict>
+          <v:shape id="_x0000_s1102" type="#_x0000_t32" style="position:absolute;margin-left:132.1pt;margin-top:11.5pt;width:0;height:14.65pt;z-index:251724800" o:connectortype="straight">
+            <w10:wrap anchorx="page"/>
+          </v:shape>
+        </w:pict>
+      </w:r>
+      <w:r>
+        <w:rPr>
+          <w:noProof/>
+        </w:rPr>
+        <w:pict>
+          <v:shape id="_x0000_s1071" type="#_x0000_t32" style="position:absolute;margin-left:65.55pt;margin-top:11.5pt;width:0;height:100.25pt;z-index:251696128" o:connectortype="straight">
+            <w10:wrap anchorx="page"/>
+          </v:shape>
+        </w:pict>
+      </w:r>
+      <w:r>
+        <w:rPr>
+          <w:noProof/>
+        </w:rPr>
+        <w:pict>
+          <v:shape id="_x0000_s1070" type="#_x0000_t32" style="position:absolute;margin-left:-12.55pt;margin-top:11.75pt;width:0;height:151.6pt;z-index:251695104" o:connectortype="straight">
+            <w10:wrap anchorx="page"/>
+          </v:shape>
+        </w:pict>
+      </w:r>
+    </w:p>
+    <w:p>
+      <w:pPr>
+        <w:bidi w:val="0"/>
+      </w:pPr>
+      <w:r>
+        <w:rPr>
+          <w:noProof/>
+        </w:rPr>
+        <w:pict>
+          <v:shape id="_x0000_s1110" type="#_x0000_t32" style="position:absolute;margin-left:468.35pt;margin-top:.1pt;width:0;height:59.1pt;z-index:251732992" o:connectortype="straight">
+            <w10:wrap anchorx="page"/>
+          </v:shape>
+        </w:pict>
+      </w:r>
+      <w:r>
+        <w:rPr>
+          <w:noProof/>
+        </w:rPr>
+        <w:pict>
+          <v:shape id="_x0000_s1109" type="#_x0000_t32" style="position:absolute;margin-left:440.8pt;margin-top:.1pt;width:27.55pt;height:0;z-index:251731968" o:connectortype="straight">
+            <w10:wrap anchorx="page"/>
+          </v:shape>
+        </w:pict>
+      </w:r>
+      <w:r>
+        <w:rPr>
+          <w:noProof/>
+        </w:rPr>
+        <w:pict>
+          <v:shape id="_x0000_s1108" style="position:absolute;margin-left:422.15pt;margin-top:.1pt;width:18.65pt;height:6.75pt;z-index:251730944" coordsize="373,135" path="m,hdc32,47,55,64,109,81v80,54,100,26,163,-27c272,54,373,,326,hae" filled="f">
+            <v:path arrowok="t"/>
+            <w10:wrap anchorx="page"/>
+          </v:shape>
+        </w:pict>
+      </w:r>
+      <w:r>
+        <w:rPr>
+          <w:noProof/>
+        </w:rPr>
+        <w:pict>
+          <v:shape id="_x0000_s1107" type="#_x0000_t32" style="position:absolute;margin-left:306.9pt;margin-top:.75pt;width:114.1pt;height:.7pt;flip:y;z-index:251729920" o:connectortype="straight">
+            <w10:wrap anchorx="page"/>
+          </v:shape>
+        </w:pict>
+      </w:r>
+      <w:r>
+        <w:rPr>
+          <w:noProof/>
+        </w:rPr>
+        <w:pict>
+          <v:shape id="_x0000_s1106" style="position:absolute;margin-left:292.4pt;margin-top:.75pt;width:14.5pt;height:11.3pt;z-index:251728896" coordsize="290,226" path="m,27hdc21,226,,195,204,177,290,120,286,106,286,hae" filled="f">
+            <v:path arrowok="t"/>
+            <w10:wrap anchorx="page"/>
+          </v:shape>
+        </w:pict>
+      </w:r>
+      <w:r>
+        <w:rPr>
+          <w:noProof/>
+        </w:rPr>
+        <w:pict>
+          <v:shape id="_x0000_s1105" type="#_x0000_t32" style="position:absolute;margin-left:192.55pt;margin-top:1.45pt;width:99.2pt;height:0;z-index:251727872" o:connectortype="straight">
+            <w10:wrap anchorx="page"/>
+          </v:shape>
+        </w:pict>
+      </w:r>
+      <w:r>
+        <w:rPr>
+          <w:noProof/>
+        </w:rPr>
+        <w:pict>
+          <v:shape id="_x0000_s1104" style="position:absolute;margin-left:174.9pt;margin-top:1.45pt;width:17.65pt;height:8.15pt;z-index:251726848" coordsize="353,163" path="m,hdc14,14,31,25,41,41v43,68,12,94,95,122c145,162,245,152,272,136v25,-15,44,-39,68,-55c344,68,353,41,353,41hae" filled="f">
+            <v:path arrowok="t"/>
+            <w10:wrap anchorx="page"/>
+          </v:shape>
+        </w:pict>
+      </w:r>
+      <w:r>
+        <w:rPr>
+          <w:noProof/>
+        </w:rPr>
+        <w:pict>
+          <v:shape id="_x0000_s1103" type="#_x0000_t32" style="position:absolute;margin-left:132.1pt;margin-top:.75pt;width:42.15pt;height:0;z-index:251725824" o:connectortype="straight">
+            <w10:wrap anchorx="page"/>
+          </v:shape>
+        </w:pict>
+      </w:r>
+      <w:r>
+        <w:rPr>
+          <w:noProof/>
+        </w:rPr>
+        <w:pict>
+          <v:shape id="_x0000_s1086" type="#_x0000_t32" style="position:absolute;margin-left:345.65pt;margin-top:12.3pt;width:0;height:66.55pt;z-index:251709440" o:connectortype="straight">
+            <w10:wrap anchorx="page"/>
+          </v:shape>
+        </w:pict>
+      </w:r>
+      <w:r>
+        <w:rPr>
+          <w:noProof/>
+        </w:rPr>
+        <w:pict>
+          <v:shape id="_x0000_s1085" type="#_x0000_t32" style="position:absolute;margin-left:345.65pt;margin-top:12.3pt;width:81.95pt;height:0;flip:x;z-index:251708416" o:connectortype="straight">
+            <w10:wrap anchorx="page"/>
+          </v:shape>
+        </w:pict>
+      </w:r>
+      <w:r>
+        <w:rPr>
+          <w:noProof/>
+        </w:rPr>
+        <w:pict>
+          <v:shape id="_x0000_s1074" type="#_x0000_t34" style="position:absolute;margin-left:247.9pt;margin-top:34.4pt;width:62.45pt;height:33.3pt;rotation:270;z-index:251699200" o:connectortype="elbow" adj="10791,-414584,-121922">
+            <v:stroke endarrow="block"/>
+            <w10:wrap anchorx="page"/>
+          </v:shape>
+        </w:pict>
+      </w:r>
+    </w:p>
+    <w:p>
+      <w:pPr>
+        <w:bidi w:val="0"/>
+      </w:pPr>
+      <w:r>
+        <w:rPr>
+          <w:noProof/>
+        </w:rPr>
+        <w:pict>
+          <v:shape id="_x0000_s1111" type="#_x0000_t32" style="position:absolute;margin-left:422.15pt;margin-top:33.75pt;width:46.2pt;height:0;flip:x;z-index:251734016" o:connectortype="straight">
+            <w10:wrap anchorx="page"/>
+          </v:shape>
+        </w:pict>
+      </w:r>
+      <w:r>
+        <w:rPr>
+          <w:noProof/>
+        </w:rPr>
+        <w:pict>
+          <v:shape id="_x0000_s1101" type="#_x0000_t32" style="position:absolute;margin-left:421pt;margin-top:53.4pt;width:59.05pt;height:0;flip:x;z-index:251723776" o:connectortype="straight">
+            <w10:wrap anchorx="page"/>
+          </v:shape>
+        </w:pict>
+      </w:r>
+      <w:r>
+        <w:rPr>
+          <w:noProof/>
+        </w:rPr>
+        <w:pict>
+          <v:shape id="_x0000_s1100" type="#_x0000_t32" style="position:absolute;margin-left:480.05pt;margin-top:53.4pt;width:0;height:88.35pt;flip:y;z-index:251722752" o:connectortype="straight">
+            <w10:wrap anchorx="page"/>
+          </v:shape>
+        </w:pict>
+      </w:r>
+      <w:r>
+        <w:rPr>
+          <w:noProof/>
+        </w:rPr>
+        <w:pict>
+          <v:shape id="_x0000_s1099" style="position:absolute;margin-left:463.6pt;margin-top:141.75pt;width:16.45pt;height:9.85pt;z-index:251721728" coordsize="329,197" path="m,40hdc18,115,23,112,95,135v60,62,147,28,204,-27c329,18,326,55,326,hae" filled="f">
+            <v:path arrowok="t"/>
+            <w10:wrap anchorx="page"/>
+          </v:shape>
+        </w:pict>
+      </w:r>
+      <w:r>
+        <w:rPr>
+          <w:noProof/>
+        </w:rPr>
+        <w:pict>
+          <v:shape id="_x0000_s1098" type="#_x0000_t32" style="position:absolute;margin-left:25.85pt;margin-top:143.1pt;width:437.75pt;height:0;z-index:251720704" o:connectortype="straight">
+            <w10:wrap anchorx="page"/>
+          </v:shape>
+        </w:pict>
+      </w:r>
+      <w:r>
+        <w:rPr>
+          <w:noProof/>
+        </w:rPr>
+        <w:pict>
+          <v:shape id="_x0000_s1097" type="#_x0000_t32" style="position:absolute;margin-left:25.85pt;margin-top:124.2pt;width:0;height:18.9pt;z-index:251719680" o:connectortype="straight">
+            <w10:wrap anchorx="page"/>
+          </v:shape>
+        </w:pict>
+      </w:r>
+      <w:r>
+        <w:rPr>
+          <w:noProof/>
+        </w:rPr>
+        <w:pict>
+          <v:shape id="_x0000_s1096" style="position:absolute;margin-left:14.6pt;margin-top:108.45pt;width:10.2pt;height:15.75pt;z-index:251718656" coordsize="204,315" path="m136,hdc118,4,99,5,82,13,41,33,61,47,41,81,34,92,23,100,14,109,9,122,,135,,149v,32,4,65,14,95c38,315,153,312,204,312hae" filled="f">
+            <v:path arrowok="t"/>
+            <w10:wrap anchorx="page"/>
+          </v:shape>
+        </w:pict>
+      </w:r>
+      <w:r>
+        <w:rPr>
+          <w:noProof/>
+        </w:rPr>
+        <w:pict>
+          <v:shape id="_x0000_s1093" type="#_x0000_t32" style="position:absolute;margin-left:421pt;margin-top:68.35pt;width:47.35pt;height:0;flip:x;z-index:251715584" o:connectortype="straight">
+            <w10:wrap anchorx="page"/>
+          </v:shape>
+        </w:pict>
+      </w:r>
+      <w:r>
+        <w:rPr>
+          <w:noProof/>
+        </w:rPr>
+        <w:pict>
+          <v:shape id="_x0000_s1092" type="#_x0000_t32" style="position:absolute;margin-left:468.35pt;margin-top:68.35pt;width:0;height:112.1pt;flip:y;z-index:251714560" o:connectortype="straight">
+            <w10:wrap anchorx="page"/>
+          </v:shape>
+        </w:pict>
+      </w:r>
+      <w:r>
+        <w:rPr>
+          <w:noProof/>
+        </w:rPr>
+        <w:pict>
+          <v:shape id="_x0000_s1091" type="#_x0000_t32" style="position:absolute;margin-left:-70.3pt;margin-top:180.45pt;width:538.65pt;height:0;z-index:251713536" o:connectortype="straight">
+            <w10:wrap anchorx="page"/>
+          </v:shape>
+        </w:pict>
+      </w:r>
+      <w:r>
+        <w:rPr>
+          <w:noProof/>
+        </w:rPr>
+        <w:pict>
+          <v:shape id="_x0000_s1087" type="#_x0000_t32" style="position:absolute;margin-left:345.65pt;margin-top:53.4pt;width:27.35pt;height:0;z-index:251710464" o:connectortype="straight">
+            <w10:wrap anchorx="page"/>
+          </v:shape>
+        </w:pict>
+      </w:r>
+      <w:r>
+        <w:rPr>
+          <w:noProof/>
+        </w:rPr>
+        <w:pict>
+          <v:shape id="_x0000_s1073" type="#_x0000_t32" style="position:absolute;margin-left:-12.55pt;margin-top:112.5pt;width:186.8pt;height:5.45pt;z-index:251698176" o:connectortype="straight">
+            <w10:wrap anchorx="page"/>
+          </v:shape>
+        </w:pict>
+      </w:r>
+      <w:r>
+        <w:rPr>
+          <w:noProof/>
+        </w:rPr>
+        <w:pict>
+          <v:shape id="_x0000_s1072" type="#_x0000_t32" style="position:absolute;margin-left:66.25pt;margin-top:60.9pt;width:48.9pt;height:0;z-index:251697152" o:connectortype="straight">
+            <w10:wrap anchorx="page"/>
+          </v:shape>
+        </w:pict>
+      </w:r>
+      <w:r>
+        <w:rPr>
+          <w:noProof/>
+        </w:rPr>
+        <w:pict>
+          <v:shape id="_x0000_s1061" type="#_x0000_t32" style="position:absolute;margin-left:115.15pt;margin-top:60.9pt;width:99.15pt;height:.65pt;flip:y;z-index:251687936" o:connectortype="straight">
+            <v:stroke endarrow="block"/>
+            <w10:wrap anchorx="page"/>
+          </v:shape>
+        </w:pict>
+      </w:r>
+      <w:r>
+        <w:rPr>
+          <w:noProof/>
+        </w:rPr>
+        <w:pict>
+          <v:shape id="_x0000_s1060" type="#_x0000_t34" style="position:absolute;margin-left:174.25pt;margin-top:81.75pt;width:40.05pt;height:36.2pt;flip:y;z-index:251686912" o:connectortype="elbow" adj="10787,417859,-142517">
+            <v:stroke endarrow="block"/>
+            <w10:wrap anchorx="page"/>
+          </v:shape>
+        </w:pict>
+      </w:r>
+      <w:r>
+        <w:rPr>
+          <w:noProof/>
+        </w:rPr>
+        <w:pict>
+          <v:shape id="_x0000_s1058" type="#_x0000_t34" style="position:absolute;margin-left:158.6pt;margin-top:6.55pt;width:55.7pt;height:39.4pt;z-index:251685888" o:connectortype="elbow" adj=",-322849,-96405">
+            <v:stroke endarrow="block"/>
+            <w10:wrap anchorx="page"/>
+          </v:shape>
+        </w:pict>
+      </w:r>
+      <w:r>
+        <w:rPr>
+          <w:noProof/>
+        </w:rPr>
+        <w:pict>
+          <v:shapetype id="_x0000_t135" coordsize="21600,21600" o:spt="135" path="m10800,qx21600,10800,10800,21600l,21600,,xe">
+            <v:stroke joinstyle="miter"/>
+            <v:path gradientshapeok="t" o:connecttype="rect" textboxrect="0,3163,18437,18437"/>
+          </v:shapetype>
+          <v:shape id="_x0000_s1057" type="#_x0000_t135" style="position:absolute;margin-left:373pt;margin-top:28.8pt;width:48pt;height:48pt;flip:x;z-index:251684864">
+            <v:textbox>
+              <w:txbxContent>
+                <w:p>
+                  <w:pPr>
+                    <w:bidi w:val="0"/>
+                    <w:jc w:val="center"/>
+                  </w:pPr>
+                  <w:r>
+                    <w:t>And</w:t>
+                  </w:r>
+                </w:p>
+              </w:txbxContent>
+            </v:textbox>
+            <w10:wrap anchorx="page"/>
+          </v:shape>
+        </w:pict>
+      </w:r>
+      <w:r>
+        <w:rPr>
+          <w:noProof/>
+        </w:rPr>
+        <w:pict>
+          <v:shape id="_x0000_s1056" type="#_x0000_t135" style="position:absolute;margin-left:214.3pt;margin-top:33.75pt;width:48pt;height:48pt;z-index:251683840">
+            <v:textbox>
+              <w:txbxContent>
+                <w:p>
+                  <w:pPr>
+                    <w:jc w:val="center"/>
+                  </w:pPr>
+                  <w:r>
+                    <w:t>And</w:t>
+                  </w:r>
+                </w:p>
+              </w:txbxContent>
+            </v:textbox>
+            <w10:wrap anchorx="page"/>
+          </v:shape>
+        </w:pict>
       </w:r>
     </w:p>
     <w:sectPr>
@@ -544,6 +2629,208 @@
 <file path=word/numbering.xml><?xml version="1.0" encoding="utf-8"?>
 <w:numbering xmlns:ve="http://schemas.openxmlformats.org/markup-compatibility/2006" xmlns:o="urn:schemas-microsoft-com:office:office" xmlns:r="http://schemas.openxmlformats.org/officeDocument/2006/relationships" xmlns:m="http://schemas.openxmlformats.org/officeDocument/2006/math" xmlns:v="urn:schemas-microsoft-com:vml" xmlns:wp="http://schemas.openxmlformats.org/drawingml/2006/wordprocessingDrawing" xmlns:w10="urn:schemas-microsoft-com:office:word" xmlns:w="http://schemas.openxmlformats.org/wordprocessingml/2006/main" xmlns:wne="http://schemas.microsoft.com/office/word/2006/wordml">
   <w:abstractNum w:abstractNumId="0">
+    <w:nsid w:val="051B0E82"/>
+    <w:multiLevelType w:val="hybridMultilevel"/>
+    <w:tmpl w:val="151E932E"/>
+    <w:lvl w:ilvl="0" w:tplc="8DFA4C9A">
+      <w:start w:val="1"/>
+      <w:numFmt w:val="bullet"/>
+      <w:lvlText w:val="-"/>
+      <w:lvlJc w:val="left"/>
+      <w:pPr>
+        <w:ind w:left="1080" w:hanging="360"/>
+      </w:pPr>
+      <w:rPr>
+        <w:rFonts w:ascii="Calibri" w:eastAsiaTheme="minorHAnsi" w:hAnsi="Calibri" w:cs="Calibri" w:hint="default"/>
+      </w:rPr>
+    </w:lvl>
+    <w:lvl w:ilvl="1" w:tplc="04090003" w:tentative="1">
+      <w:start w:val="1"/>
+      <w:numFmt w:val="bullet"/>
+      <w:lvlText w:val="o"/>
+      <w:lvlJc w:val="left"/>
+      <w:pPr>
+        <w:ind w:left="1800" w:hanging="360"/>
+      </w:pPr>
+      <w:rPr>
+        <w:rFonts w:ascii="Courier New" w:hAnsi="Courier New" w:cs="Courier New" w:hint="default"/>
+      </w:rPr>
+    </w:lvl>
+    <w:lvl w:ilvl="2" w:tplc="04090005" w:tentative="1">
+      <w:start w:val="1"/>
+      <w:numFmt w:val="bullet"/>
+      <w:lvlText w:val=""/>
+      <w:lvlJc w:val="left"/>
+      <w:pPr>
+        <w:ind w:left="2520" w:hanging="360"/>
+      </w:pPr>
+      <w:rPr>
+        <w:rFonts w:ascii="Wingdings" w:hAnsi="Wingdings" w:hint="default"/>
+      </w:rPr>
+    </w:lvl>
+    <w:lvl w:ilvl="3" w:tplc="04090001" w:tentative="1">
+      <w:start w:val="1"/>
+      <w:numFmt w:val="bullet"/>
+      <w:lvlText w:val=""/>
+      <w:lvlJc w:val="left"/>
+      <w:pPr>
+        <w:ind w:left="3240" w:hanging="360"/>
+      </w:pPr>
+      <w:rPr>
+        <w:rFonts w:ascii="Symbol" w:hAnsi="Symbol" w:hint="default"/>
+      </w:rPr>
+    </w:lvl>
+    <w:lvl w:ilvl="4" w:tplc="04090003" w:tentative="1">
+      <w:start w:val="1"/>
+      <w:numFmt w:val="bullet"/>
+      <w:lvlText w:val="o"/>
+      <w:lvlJc w:val="left"/>
+      <w:pPr>
+        <w:ind w:left="3960" w:hanging="360"/>
+      </w:pPr>
+      <w:rPr>
+        <w:rFonts w:ascii="Courier New" w:hAnsi="Courier New" w:cs="Courier New" w:hint="default"/>
+      </w:rPr>
+    </w:lvl>
+    <w:lvl w:ilvl="5" w:tplc="04090005" w:tentative="1">
+      <w:start w:val="1"/>
+      <w:numFmt w:val="bullet"/>
+      <w:lvlText w:val=""/>
+      <w:lvlJc w:val="left"/>
+      <w:pPr>
+        <w:ind w:left="4680" w:hanging="360"/>
+      </w:pPr>
+      <w:rPr>
+        <w:rFonts w:ascii="Wingdings" w:hAnsi="Wingdings" w:hint="default"/>
+      </w:rPr>
+    </w:lvl>
+    <w:lvl w:ilvl="6" w:tplc="04090001" w:tentative="1">
+      <w:start w:val="1"/>
+      <w:numFmt w:val="bullet"/>
+      <w:lvlText w:val=""/>
+      <w:lvlJc w:val="left"/>
+      <w:pPr>
+        <w:ind w:left="5400" w:hanging="360"/>
+      </w:pPr>
+      <w:rPr>
+        <w:rFonts w:ascii="Symbol" w:hAnsi="Symbol" w:hint="default"/>
+      </w:rPr>
+    </w:lvl>
+    <w:lvl w:ilvl="7" w:tplc="04090003" w:tentative="1">
+      <w:start w:val="1"/>
+      <w:numFmt w:val="bullet"/>
+      <w:lvlText w:val="o"/>
+      <w:lvlJc w:val="left"/>
+      <w:pPr>
+        <w:ind w:left="6120" w:hanging="360"/>
+      </w:pPr>
+      <w:rPr>
+        <w:rFonts w:ascii="Courier New" w:hAnsi="Courier New" w:cs="Courier New" w:hint="default"/>
+      </w:rPr>
+    </w:lvl>
+    <w:lvl w:ilvl="8" w:tplc="04090005" w:tentative="1">
+      <w:start w:val="1"/>
+      <w:numFmt w:val="bullet"/>
+      <w:lvlText w:val=""/>
+      <w:lvlJc w:val="left"/>
+      <w:pPr>
+        <w:ind w:left="6840" w:hanging="360"/>
+      </w:pPr>
+      <w:rPr>
+        <w:rFonts w:ascii="Wingdings" w:hAnsi="Wingdings" w:hint="default"/>
+      </w:rPr>
+    </w:lvl>
+  </w:abstractNum>
+  <w:abstractNum w:abstractNumId="1">
+    <w:nsid w:val="157C6828"/>
+    <w:multiLevelType w:val="hybridMultilevel"/>
+    <w:tmpl w:val="391C5228"/>
+    <w:lvl w:ilvl="0" w:tplc="CBD0A4EA">
+      <w:start w:val="2"/>
+      <w:numFmt w:val="decimal"/>
+      <w:lvlText w:val="%1-"/>
+      <w:lvlJc w:val="left"/>
+      <w:pPr>
+        <w:ind w:left="630" w:hanging="360"/>
+      </w:pPr>
+      <w:rPr>
+        <w:rFonts w:hint="default"/>
+      </w:rPr>
+    </w:lvl>
+    <w:lvl w:ilvl="1" w:tplc="04090019" w:tentative="1">
+      <w:start w:val="1"/>
+      <w:numFmt w:val="lowerLetter"/>
+      <w:lvlText w:val="%2."/>
+      <w:lvlJc w:val="left"/>
+      <w:pPr>
+        <w:ind w:left="1350" w:hanging="360"/>
+      </w:pPr>
+    </w:lvl>
+    <w:lvl w:ilvl="2" w:tplc="0409001B" w:tentative="1">
+      <w:start w:val="1"/>
+      <w:numFmt w:val="lowerRoman"/>
+      <w:lvlText w:val="%3."/>
+      <w:lvlJc w:val="right"/>
+      <w:pPr>
+        <w:ind w:left="2070" w:hanging="180"/>
+      </w:pPr>
+    </w:lvl>
+    <w:lvl w:ilvl="3" w:tplc="0409000F" w:tentative="1">
+      <w:start w:val="1"/>
+      <w:numFmt w:val="decimal"/>
+      <w:lvlText w:val="%4."/>
+      <w:lvlJc w:val="left"/>
+      <w:pPr>
+        <w:ind w:left="2790" w:hanging="360"/>
+      </w:pPr>
+    </w:lvl>
+    <w:lvl w:ilvl="4" w:tplc="04090019" w:tentative="1">
+      <w:start w:val="1"/>
+      <w:numFmt w:val="lowerLetter"/>
+      <w:lvlText w:val="%5."/>
+      <w:lvlJc w:val="left"/>
+      <w:pPr>
+        <w:ind w:left="3510" w:hanging="360"/>
+      </w:pPr>
+    </w:lvl>
+    <w:lvl w:ilvl="5" w:tplc="0409001B" w:tentative="1">
+      <w:start w:val="1"/>
+      <w:numFmt w:val="lowerRoman"/>
+      <w:lvlText w:val="%6."/>
+      <w:lvlJc w:val="right"/>
+      <w:pPr>
+        <w:ind w:left="4230" w:hanging="180"/>
+      </w:pPr>
+    </w:lvl>
+    <w:lvl w:ilvl="6" w:tplc="0409000F" w:tentative="1">
+      <w:start w:val="1"/>
+      <w:numFmt w:val="decimal"/>
+      <w:lvlText w:val="%7."/>
+      <w:lvlJc w:val="left"/>
+      <w:pPr>
+        <w:ind w:left="4950" w:hanging="360"/>
+      </w:pPr>
+    </w:lvl>
+    <w:lvl w:ilvl="7" w:tplc="04090019" w:tentative="1">
+      <w:start w:val="1"/>
+      <w:numFmt w:val="lowerLetter"/>
+      <w:lvlText w:val="%8."/>
+      <w:lvlJc w:val="left"/>
+      <w:pPr>
+        <w:ind w:left="5670" w:hanging="360"/>
+      </w:pPr>
+    </w:lvl>
+    <w:lvl w:ilvl="8" w:tplc="0409001B" w:tentative="1">
+      <w:start w:val="1"/>
+      <w:numFmt w:val="lowerRoman"/>
+      <w:lvlText w:val="%9."/>
+      <w:lvlJc w:val="right"/>
+      <w:pPr>
+        <w:ind w:left="6390" w:hanging="180"/>
+      </w:pPr>
+    </w:lvl>
+  </w:abstractNum>
+  <w:abstractNum w:abstractNumId="2">
     <w:nsid w:val="40AC50E6"/>
     <w:multiLevelType w:val="hybridMultilevel"/>
     <w:tmpl w:val="576E9380"/>
@@ -656,8 +2943,222 @@
       </w:rPr>
     </w:lvl>
   </w:abstractNum>
+  <w:abstractNum w:abstractNumId="3">
+    <w:nsid w:val="4F0713DF"/>
+    <w:multiLevelType w:val="hybridMultilevel"/>
+    <w:tmpl w:val="EC6A25B4"/>
+    <w:lvl w:ilvl="0" w:tplc="04090001">
+      <w:start w:val="1"/>
+      <w:numFmt w:val="bullet"/>
+      <w:lvlText w:val=""/>
+      <w:lvlJc w:val="left"/>
+      <w:pPr>
+        <w:ind w:left="720" w:hanging="360"/>
+      </w:pPr>
+      <w:rPr>
+        <w:rFonts w:ascii="Symbol" w:hAnsi="Symbol" w:hint="default"/>
+      </w:rPr>
+    </w:lvl>
+    <w:lvl w:ilvl="1" w:tplc="04090003" w:tentative="1">
+      <w:start w:val="1"/>
+      <w:numFmt w:val="bullet"/>
+      <w:lvlText w:val="o"/>
+      <w:lvlJc w:val="left"/>
+      <w:pPr>
+        <w:ind w:left="1440" w:hanging="360"/>
+      </w:pPr>
+      <w:rPr>
+        <w:rFonts w:ascii="Courier New" w:hAnsi="Courier New" w:cs="Courier New" w:hint="default"/>
+      </w:rPr>
+    </w:lvl>
+    <w:lvl w:ilvl="2" w:tplc="04090005" w:tentative="1">
+      <w:start w:val="1"/>
+      <w:numFmt w:val="bullet"/>
+      <w:lvlText w:val=""/>
+      <w:lvlJc w:val="left"/>
+      <w:pPr>
+        <w:ind w:left="2160" w:hanging="360"/>
+      </w:pPr>
+      <w:rPr>
+        <w:rFonts w:ascii="Wingdings" w:hAnsi="Wingdings" w:hint="default"/>
+      </w:rPr>
+    </w:lvl>
+    <w:lvl w:ilvl="3" w:tplc="04090001" w:tentative="1">
+      <w:start w:val="1"/>
+      <w:numFmt w:val="bullet"/>
+      <w:lvlText w:val=""/>
+      <w:lvlJc w:val="left"/>
+      <w:pPr>
+        <w:ind w:left="2880" w:hanging="360"/>
+      </w:pPr>
+      <w:rPr>
+        <w:rFonts w:ascii="Symbol" w:hAnsi="Symbol" w:hint="default"/>
+      </w:rPr>
+    </w:lvl>
+    <w:lvl w:ilvl="4" w:tplc="04090003" w:tentative="1">
+      <w:start w:val="1"/>
+      <w:numFmt w:val="bullet"/>
+      <w:lvlText w:val="o"/>
+      <w:lvlJc w:val="left"/>
+      <w:pPr>
+        <w:ind w:left="3600" w:hanging="360"/>
+      </w:pPr>
+      <w:rPr>
+        <w:rFonts w:ascii="Courier New" w:hAnsi="Courier New" w:cs="Courier New" w:hint="default"/>
+      </w:rPr>
+    </w:lvl>
+    <w:lvl w:ilvl="5" w:tplc="04090005" w:tentative="1">
+      <w:start w:val="1"/>
+      <w:numFmt w:val="bullet"/>
+      <w:lvlText w:val=""/>
+      <w:lvlJc w:val="left"/>
+      <w:pPr>
+        <w:ind w:left="4320" w:hanging="360"/>
+      </w:pPr>
+      <w:rPr>
+        <w:rFonts w:ascii="Wingdings" w:hAnsi="Wingdings" w:hint="default"/>
+      </w:rPr>
+    </w:lvl>
+    <w:lvl w:ilvl="6" w:tplc="04090001" w:tentative="1">
+      <w:start w:val="1"/>
+      <w:numFmt w:val="bullet"/>
+      <w:lvlText w:val=""/>
+      <w:lvlJc w:val="left"/>
+      <w:pPr>
+        <w:ind w:left="5040" w:hanging="360"/>
+      </w:pPr>
+      <w:rPr>
+        <w:rFonts w:ascii="Symbol" w:hAnsi="Symbol" w:hint="default"/>
+      </w:rPr>
+    </w:lvl>
+    <w:lvl w:ilvl="7" w:tplc="04090003" w:tentative="1">
+      <w:start w:val="1"/>
+      <w:numFmt w:val="bullet"/>
+      <w:lvlText w:val="o"/>
+      <w:lvlJc w:val="left"/>
+      <w:pPr>
+        <w:ind w:left="5760" w:hanging="360"/>
+      </w:pPr>
+      <w:rPr>
+        <w:rFonts w:ascii="Courier New" w:hAnsi="Courier New" w:cs="Courier New" w:hint="default"/>
+      </w:rPr>
+    </w:lvl>
+    <w:lvl w:ilvl="8" w:tplc="04090005" w:tentative="1">
+      <w:start w:val="1"/>
+      <w:numFmt w:val="bullet"/>
+      <w:lvlText w:val=""/>
+      <w:lvlJc w:val="left"/>
+      <w:pPr>
+        <w:ind w:left="6480" w:hanging="360"/>
+      </w:pPr>
+      <w:rPr>
+        <w:rFonts w:ascii="Wingdings" w:hAnsi="Wingdings" w:hint="default"/>
+      </w:rPr>
+    </w:lvl>
+  </w:abstractNum>
+  <w:abstractNum w:abstractNumId="4">
+    <w:nsid w:val="7F7214A1"/>
+    <w:multiLevelType w:val="hybridMultilevel"/>
+    <w:tmpl w:val="D46E05F2"/>
+    <w:lvl w:ilvl="0" w:tplc="4622D31E">
+      <w:start w:val="1"/>
+      <w:numFmt w:val="decimal"/>
+      <w:lvlText w:val="%1-"/>
+      <w:lvlJc w:val="left"/>
+      <w:pPr>
+        <w:ind w:left="630" w:hanging="360"/>
+      </w:pPr>
+      <w:rPr>
+        <w:rFonts w:hint="default"/>
+      </w:rPr>
+    </w:lvl>
+    <w:lvl w:ilvl="1" w:tplc="04090019" w:tentative="1">
+      <w:start w:val="1"/>
+      <w:numFmt w:val="lowerLetter"/>
+      <w:lvlText w:val="%2."/>
+      <w:lvlJc w:val="left"/>
+      <w:pPr>
+        <w:ind w:left="1350" w:hanging="360"/>
+      </w:pPr>
+    </w:lvl>
+    <w:lvl w:ilvl="2" w:tplc="0409001B" w:tentative="1">
+      <w:start w:val="1"/>
+      <w:numFmt w:val="lowerRoman"/>
+      <w:lvlText w:val="%3."/>
+      <w:lvlJc w:val="right"/>
+      <w:pPr>
+        <w:ind w:left="2070" w:hanging="180"/>
+      </w:pPr>
+    </w:lvl>
+    <w:lvl w:ilvl="3" w:tplc="0409000F" w:tentative="1">
+      <w:start w:val="1"/>
+      <w:numFmt w:val="decimal"/>
+      <w:lvlText w:val="%4."/>
+      <w:lvlJc w:val="left"/>
+      <w:pPr>
+        <w:ind w:left="2790" w:hanging="360"/>
+      </w:pPr>
+    </w:lvl>
+    <w:lvl w:ilvl="4" w:tplc="04090019" w:tentative="1">
+      <w:start w:val="1"/>
+      <w:numFmt w:val="lowerLetter"/>
+      <w:lvlText w:val="%5."/>
+      <w:lvlJc w:val="left"/>
+      <w:pPr>
+        <w:ind w:left="3510" w:hanging="360"/>
+      </w:pPr>
+    </w:lvl>
+    <w:lvl w:ilvl="5" w:tplc="0409001B" w:tentative="1">
+      <w:start w:val="1"/>
+      <w:numFmt w:val="lowerRoman"/>
+      <w:lvlText w:val="%6."/>
+      <w:lvlJc w:val="right"/>
+      <w:pPr>
+        <w:ind w:left="4230" w:hanging="180"/>
+      </w:pPr>
+    </w:lvl>
+    <w:lvl w:ilvl="6" w:tplc="0409000F" w:tentative="1">
+      <w:start w:val="1"/>
+      <w:numFmt w:val="decimal"/>
+      <w:lvlText w:val="%7."/>
+      <w:lvlJc w:val="left"/>
+      <w:pPr>
+        <w:ind w:left="4950" w:hanging="360"/>
+      </w:pPr>
+    </w:lvl>
+    <w:lvl w:ilvl="7" w:tplc="04090019" w:tentative="1">
+      <w:start w:val="1"/>
+      <w:numFmt w:val="lowerLetter"/>
+      <w:lvlText w:val="%8."/>
+      <w:lvlJc w:val="left"/>
+      <w:pPr>
+        <w:ind w:left="5670" w:hanging="360"/>
+      </w:pPr>
+    </w:lvl>
+    <w:lvl w:ilvl="8" w:tplc="0409001B" w:tentative="1">
+      <w:start w:val="1"/>
+      <w:numFmt w:val="lowerRoman"/>
+      <w:lvlText w:val="%9."/>
+      <w:lvlJc w:val="right"/>
+      <w:pPr>
+        <w:ind w:left="6390" w:hanging="180"/>
+      </w:pPr>
+    </w:lvl>
+  </w:abstractNum>
   <w:num w:numId="1">
+    <w:abstractNumId w:val="2"/>
+  </w:num>
+  <w:num w:numId="2">
     <w:abstractNumId w:val="0"/>
+  </w:num>
+  <w:num w:numId="3">
+    <w:abstractNumId w:val="1"/>
+  </w:num>
+  <w:num w:numId="4">
+    <w:abstractNumId w:val="4"/>
+  </w:num>
+  <w:num w:numId="5">
+    <w:abstractNumId w:val="3"/>
   </w:num>
 </w:numbering>
 </file>
@@ -825,6 +3326,53 @@
     <w:pPr>
       <w:bidi/>
     </w:pPr>
+  </w:style>
+  <w:style w:type="paragraph" w:styleId="Heading1">
+    <w:name w:val="heading 1"/>
+    <w:basedOn w:val="Normal"/>
+    <w:next w:val="Normal"/>
+    <w:link w:val="Heading1Char"/>
+    <w:uiPriority w:val="9"/>
+    <w:qFormat/>
+    <w:rsid w:val="00914C52"/>
+    <w:pPr>
+      <w:keepNext/>
+      <w:keepLines/>
+      <w:spacing w:before="480" w:after="0"/>
+      <w:outlineLvl w:val="0"/>
+    </w:pPr>
+    <w:rPr>
+      <w:rFonts w:asciiTheme="majorHAnsi" w:eastAsiaTheme="majorEastAsia" w:hAnsiTheme="majorHAnsi" w:cstheme="majorBidi"/>
+      <w:b/>
+      <w:bCs/>
+      <w:color w:val="365F91" w:themeColor="accent1" w:themeShade="BF"/>
+      <w:sz w:val="28"/>
+      <w:szCs w:val="28"/>
+    </w:rPr>
+  </w:style>
+  <w:style w:type="paragraph" w:styleId="Heading2">
+    <w:name w:val="heading 2"/>
+    <w:basedOn w:val="Normal"/>
+    <w:next w:val="Normal"/>
+    <w:link w:val="Heading2Char"/>
+    <w:uiPriority w:val="9"/>
+    <w:unhideWhenUsed/>
+    <w:qFormat/>
+    <w:rsid w:val="00914C52"/>
+    <w:pPr>
+      <w:keepNext/>
+      <w:keepLines/>
+      <w:spacing w:before="200" w:after="0"/>
+      <w:outlineLvl w:val="1"/>
+    </w:pPr>
+    <w:rPr>
+      <w:rFonts w:asciiTheme="majorHAnsi" w:eastAsiaTheme="majorEastAsia" w:hAnsiTheme="majorHAnsi" w:cstheme="majorBidi"/>
+      <w:b/>
+      <w:bCs/>
+      <w:color w:val="4F81BD" w:themeColor="accent1"/>
+      <w:sz w:val="26"/>
+      <w:szCs w:val="26"/>
+    </w:rPr>
   </w:style>
   <w:style w:type="character" w:default="1" w:styleId="DefaultParagraphFont">
     <w:name w:val="Default Paragraph Font"/>
@@ -976,6 +3524,105 @@
       <w:kern w:val="28"/>
       <w:sz w:val="52"/>
       <w:szCs w:val="52"/>
+    </w:rPr>
+  </w:style>
+  <w:style w:type="character" w:customStyle="1" w:styleId="Heading1Char">
+    <w:name w:val="Heading 1 Char"/>
+    <w:basedOn w:val="DefaultParagraphFont"/>
+    <w:link w:val="Heading1"/>
+    <w:uiPriority w:val="9"/>
+    <w:rsid w:val="00914C52"/>
+    <w:rPr>
+      <w:rFonts w:asciiTheme="majorHAnsi" w:eastAsiaTheme="majorEastAsia" w:hAnsiTheme="majorHAnsi" w:cstheme="majorBidi"/>
+      <w:b/>
+      <w:bCs/>
+      <w:color w:val="365F91" w:themeColor="accent1" w:themeShade="BF"/>
+      <w:sz w:val="28"/>
+      <w:szCs w:val="28"/>
+    </w:rPr>
+  </w:style>
+  <w:style w:type="paragraph" w:styleId="Subtitle">
+    <w:name w:val="Subtitle"/>
+    <w:basedOn w:val="Normal"/>
+    <w:next w:val="Normal"/>
+    <w:link w:val="SubtitleChar"/>
+    <w:uiPriority w:val="11"/>
+    <w:qFormat/>
+    <w:rsid w:val="00914C52"/>
+    <w:pPr>
+      <w:numPr>
+        <w:ilvl w:val="1"/>
+      </w:numPr>
+    </w:pPr>
+    <w:rPr>
+      <w:rFonts w:asciiTheme="majorHAnsi" w:eastAsiaTheme="majorEastAsia" w:hAnsiTheme="majorHAnsi" w:cstheme="majorBidi"/>
+      <w:i/>
+      <w:iCs/>
+      <w:color w:val="4F81BD" w:themeColor="accent1"/>
+      <w:spacing w:val="15"/>
+      <w:sz w:val="24"/>
+      <w:szCs w:val="24"/>
+    </w:rPr>
+  </w:style>
+  <w:style w:type="character" w:customStyle="1" w:styleId="SubtitleChar">
+    <w:name w:val="Subtitle Char"/>
+    <w:basedOn w:val="DefaultParagraphFont"/>
+    <w:link w:val="Subtitle"/>
+    <w:uiPriority w:val="11"/>
+    <w:rsid w:val="00914C52"/>
+    <w:rPr>
+      <w:rFonts w:asciiTheme="majorHAnsi" w:eastAsiaTheme="majorEastAsia" w:hAnsiTheme="majorHAnsi" w:cstheme="majorBidi"/>
+      <w:i/>
+      <w:iCs/>
+      <w:color w:val="4F81BD" w:themeColor="accent1"/>
+      <w:spacing w:val="15"/>
+      <w:sz w:val="24"/>
+      <w:szCs w:val="24"/>
+    </w:rPr>
+  </w:style>
+  <w:style w:type="character" w:customStyle="1" w:styleId="Heading2Char">
+    <w:name w:val="Heading 2 Char"/>
+    <w:basedOn w:val="DefaultParagraphFont"/>
+    <w:link w:val="Heading2"/>
+    <w:uiPriority w:val="9"/>
+    <w:rsid w:val="00914C52"/>
+    <w:rPr>
+      <w:rFonts w:asciiTheme="majorHAnsi" w:eastAsiaTheme="majorEastAsia" w:hAnsiTheme="majorHAnsi" w:cstheme="majorBidi"/>
+      <w:b/>
+      <w:bCs/>
+      <w:color w:val="4F81BD" w:themeColor="accent1"/>
+      <w:sz w:val="26"/>
+      <w:szCs w:val="26"/>
+    </w:rPr>
+  </w:style>
+  <w:style w:type="paragraph" w:styleId="BalloonText">
+    <w:name w:val="Balloon Text"/>
+    <w:basedOn w:val="Normal"/>
+    <w:link w:val="BalloonTextChar"/>
+    <w:uiPriority w:val="99"/>
+    <w:semiHidden/>
+    <w:unhideWhenUsed/>
+    <w:rsid w:val="00914C52"/>
+    <w:pPr>
+      <w:spacing w:after="0" w:line="240" w:lineRule="auto"/>
+    </w:pPr>
+    <w:rPr>
+      <w:rFonts w:ascii="Tahoma" w:hAnsi="Tahoma" w:cs="Tahoma"/>
+      <w:sz w:val="16"/>
+      <w:szCs w:val="16"/>
+    </w:rPr>
+  </w:style>
+  <w:style w:type="character" w:customStyle="1" w:styleId="BalloonTextChar">
+    <w:name w:val="Balloon Text Char"/>
+    <w:basedOn w:val="DefaultParagraphFont"/>
+    <w:link w:val="BalloonText"/>
+    <w:uiPriority w:val="99"/>
+    <w:semiHidden/>
+    <w:rsid w:val="00914C52"/>
+    <w:rPr>
+      <w:rFonts w:ascii="Tahoma" w:hAnsi="Tahoma" w:cs="Tahoma"/>
+      <w:sz w:val="16"/>
+      <w:szCs w:val="16"/>
     </w:rPr>
   </w:style>
 </w:styles>

--- a/phase 1 Report.docx
+++ b/phase 1 Report.docx
@@ -1,6 +1,6 @@
 
 <file path=word/document.xml><?xml version="1.0" encoding="utf-8"?>
-<w:document xmlns:ve="http://schemas.openxmlformats.org/markup-compatibility/2006" xmlns:o="urn:schemas-microsoft-com:office:office" xmlns:r="http://schemas.openxmlformats.org/officeDocument/2006/relationships" xmlns:m="http://schemas.openxmlformats.org/officeDocument/2006/math" xmlns:v="urn:schemas-microsoft-com:vml" xmlns:wp="http://schemas.openxmlformats.org/drawingml/2006/wordprocessingDrawing" xmlns:w10="urn:schemas-microsoft-com:office:word" xmlns:w="http://schemas.openxmlformats.org/wordprocessingml/2006/main" xmlns:wne="http://schemas.microsoft.com/office/word/2006/wordml">
+<w:document xmlns:wpc="http://schemas.microsoft.com/office/word/2010/wordprocessingCanvas" xmlns:cx="http://schemas.microsoft.com/office/drawing/2014/chartex" xmlns:cx1="http://schemas.microsoft.com/office/drawing/2015/9/8/chartex" xmlns:cx2="http://schemas.microsoft.com/office/drawing/2015/10/21/chartex" xmlns:cx3="http://schemas.microsoft.com/office/drawing/2016/5/9/chartex" xmlns:cx4="http://schemas.microsoft.com/office/drawing/2016/5/10/chartex" xmlns:cx5="http://schemas.microsoft.com/office/drawing/2016/5/11/chartex" xmlns:cx6="http://schemas.microsoft.com/office/drawing/2016/5/12/chartex" xmlns:cx7="http://schemas.microsoft.com/office/drawing/2016/5/13/chartex" xmlns:cx8="http://schemas.microsoft.com/office/drawing/2016/5/14/chartex" xmlns:mc="http://schemas.openxmlformats.org/markup-compatibility/2006" xmlns:aink="http://schemas.microsoft.com/office/drawing/2016/ink" xmlns:am3d="http://schemas.microsoft.com/office/drawing/2017/model3d" xmlns:o="urn:schemas-microsoft-com:office:office" xmlns:r="http://schemas.openxmlformats.org/officeDocument/2006/relationships" xmlns:m="http://schemas.openxmlformats.org/officeDocument/2006/math" xmlns:v="urn:schemas-microsoft-com:vml" xmlns:wp14="http://schemas.microsoft.com/office/word/2010/wordprocessingDrawing" xmlns:wp="http://schemas.openxmlformats.org/drawingml/2006/wordprocessingDrawing" xmlns:w10="urn:schemas-microsoft-com:office:word" xmlns:w="http://schemas.openxmlformats.org/wordprocessingml/2006/main" xmlns:w14="http://schemas.microsoft.com/office/word/2010/wordml" xmlns:w15="http://schemas.microsoft.com/office/word/2012/wordml" xmlns:w16cid="http://schemas.microsoft.com/office/word/2016/wordml/cid" xmlns:w16se="http://schemas.microsoft.com/office/word/2015/wordml/symex" xmlns:wpg="http://schemas.microsoft.com/office/word/2010/wordprocessingGroup" xmlns:wpi="http://schemas.microsoft.com/office/word/2010/wordprocessingInk" xmlns:wne="http://schemas.microsoft.com/office/word/2006/wordml" xmlns:wps="http://schemas.microsoft.com/office/word/2010/wordprocessingShape" mc:Ignorable="w14 w15 w16se w16cid wp14">
   <w:body>
     <w:p>
       <w:pPr>
@@ -26,7 +26,6 @@
         <w:bidi w:val="0"/>
         <w:jc w:val="center"/>
         <w:rPr>
-          <w:rFonts w:hint="cs"/>
           <w:rtl/>
         </w:rPr>
       </w:pPr>
@@ -37,7 +36,6 @@
     <w:p>
       <w:pPr>
         <w:rPr>
-          <w:rFonts w:hint="cs"/>
           <w:sz w:val="36"/>
           <w:szCs w:val="36"/>
           <w:rtl/>
@@ -50,7 +48,7 @@
         <w:tblpPr w:leftFromText="180" w:rightFromText="180" w:vertAnchor="page" w:horzAnchor="margin" w:tblpY="5055"/>
         <w:bidiVisual/>
         <w:tblW w:w="0" w:type="auto"/>
-        <w:tblLook w:val="04A0"/>
+        <w:tblLook w:val="04A0" w:firstRow="1" w:lastRow="0" w:firstColumn="1" w:lastColumn="0" w:noHBand="0" w:noVBand="1"/>
       </w:tblPr>
       <w:tblGrid>
         <w:gridCol w:w="1512"/>
@@ -429,7 +427,6 @@
     <w:p>
       <w:pPr>
         <w:rPr>
-          <w:rFonts w:hint="cs"/>
           <w:sz w:val="36"/>
           <w:szCs w:val="36"/>
           <w:rtl/>
@@ -439,7 +436,6 @@
     <w:p>
       <w:pPr>
         <w:rPr>
-          <w:rFonts w:hint="cs"/>
           <w:sz w:val="36"/>
           <w:szCs w:val="36"/>
           <w:rtl/>
@@ -736,20 +732,8 @@
           <w:sz w:val="36"/>
           <w:szCs w:val="36"/>
         </w:rPr>
-        <w:t xml:space="preserve">In multiplication, Overflow doesn’t occur, if the sign bit extend in output in all the rest of bits on the </w:t>
-      </w:r>
-      <w:proofErr w:type="gramStart"/>
-      <w:r>
-        <w:rPr>
-          <w:rFonts w:cstheme="minorHAnsi"/>
-          <w:sz w:val="36"/>
-          <w:szCs w:val="36"/>
-        </w:rPr>
-        <w:t>right .</w:t>
-      </w:r>
-      <w:bookmarkStart w:id="0" w:name="_GoBack"/>
-      <w:bookmarkEnd w:id="0"/>
-      <w:proofErr w:type="gramEnd"/>
+        <w:t>In multiplication, Overflow doesn’t occur, if the sign bit extend in output in all the rest of bits on the right .</w:t>
+      </w:r>
     </w:p>
     <w:p>
       <w:pPr>
@@ -798,7 +782,7 @@
       <w:tblPr>
         <w:tblStyle w:val="TableGrid"/>
         <w:tblW w:w="9039" w:type="dxa"/>
-        <w:tblLook w:val="04A0"/>
+        <w:tblLook w:val="04A0" w:firstRow="1" w:lastRow="0" w:firstColumn="1" w:lastColumn="0" w:noHBand="0" w:noVBand="1"/>
       </w:tblPr>
       <w:tblGrid>
         <w:gridCol w:w="2338"/>
@@ -1039,31 +1023,13 @@
                 <w:szCs w:val="36"/>
               </w:rPr>
             </w:pPr>
-            <w:proofErr w:type="spellStart"/>
-            <w:r>
-              <w:rPr>
-                <w:sz w:val="36"/>
-                <w:szCs w:val="36"/>
-              </w:rPr>
-              <w:t>Ayat</w:t>
-            </w:r>
-            <w:proofErr w:type="spellEnd"/>
-            <w:r>
-              <w:rPr>
-                <w:sz w:val="36"/>
-                <w:szCs w:val="36"/>
-              </w:rPr>
-              <w:t xml:space="preserve"> </w:t>
-            </w:r>
-            <w:proofErr w:type="spellStart"/>
-            <w:r>
-              <w:rPr>
-                <w:sz w:val="36"/>
-                <w:szCs w:val="36"/>
-              </w:rPr>
-              <w:t>Mostafa</w:t>
-            </w:r>
-            <w:proofErr w:type="spellEnd"/>
+            <w:r>
+              <w:rPr>
+                <w:sz w:val="36"/>
+                <w:szCs w:val="36"/>
+              </w:rPr>
+              <w:t>Ayat Mostafa</w:t>
+            </w:r>
           </w:p>
         </w:tc>
         <w:tc>
@@ -1134,7 +1100,7 @@
                 <w:sz w:val="36"/>
                 <w:szCs w:val="36"/>
               </w:rPr>
-              <w:t xml:space="preserve">Mohamed </w:t>
+              <w:t>Mouhammad-</w:t>
             </w:r>
             <w:proofErr w:type="spellStart"/>
             <w:r>
@@ -1183,11 +1149,19 @@
           <w:p>
             <w:pPr>
               <w:bidi w:val="0"/>
+              <w:jc w:val="center"/>
               <w:rPr>
                 <w:sz w:val="36"/>
                 <w:szCs w:val="36"/>
               </w:rPr>
             </w:pPr>
+            <w:r>
+              <w:rPr>
+                <w:sz w:val="36"/>
+                <w:szCs w:val="36"/>
+              </w:rPr>
+              <w:t>7</w:t>
+            </w:r>
           </w:p>
         </w:tc>
         <w:tc>
@@ -1197,11 +1171,15 @@
           <w:p>
             <w:pPr>
               <w:bidi w:val="0"/>
-              <w:rPr>
-                <w:sz w:val="36"/>
-                <w:szCs w:val="36"/>
+              <w:jc w:val="both"/>
+              <w:rPr>
+                <w:sz w:val="24"/>
+                <w:szCs w:val="24"/>
               </w:rPr>
             </w:pPr>
+            <w:r>
+              <w:t>The major problem is understanding the concepts of the algorithm to explain them without supervision and having someone to simplify them, that consumes a lot of time reading and rereading the papers and links mentioned</w:t>
+            </w:r>
           </w:p>
         </w:tc>
       </w:tr>
@@ -1218,21 +1196,12 @@
                 <w:szCs w:val="36"/>
               </w:rPr>
             </w:pPr>
-            <w:proofErr w:type="spellStart"/>
-            <w:r>
-              <w:rPr>
-                <w:sz w:val="36"/>
-                <w:szCs w:val="36"/>
-              </w:rPr>
-              <w:t>Abdulrahman</w:t>
-            </w:r>
-            <w:proofErr w:type="spellEnd"/>
-            <w:r>
-              <w:rPr>
-                <w:sz w:val="36"/>
-                <w:szCs w:val="36"/>
-              </w:rPr>
-              <w:t xml:space="preserve"> </w:t>
+            <w:r>
+              <w:rPr>
+                <w:sz w:val="36"/>
+                <w:szCs w:val="36"/>
+              </w:rPr>
+              <w:t xml:space="preserve">Abdulrahman </w:t>
             </w:r>
             <w:proofErr w:type="spellStart"/>
             <w:r>
@@ -1274,6 +1243,7 @@
           <w:p>
             <w:pPr>
               <w:bidi w:val="0"/>
+              <w:jc w:val="center"/>
               <w:rPr>
                 <w:sz w:val="36"/>
                 <w:szCs w:val="36"/>
@@ -1341,7 +1311,6 @@
           <w:sz w:val="40"/>
           <w:szCs w:val="40"/>
         </w:rPr>
-        <w:lastRenderedPageBreak/>
         <w:t>Addition design</w:t>
       </w:r>
     </w:p>
@@ -1362,7 +1331,7 @@
         <w:rPr>
           <w:noProof/>
         </w:rPr>
-        <w:pict>
+        <w:pict w14:anchorId="68A6D5A8">
           <v:roundrect id="_x0000_s1035" style="position:absolute;margin-left:-77.1pt;margin-top:-13.6pt;width:54.7pt;height:29.3pt;z-index:251669504" arcsize="10923f">
             <v:textbox>
               <w:txbxContent>
@@ -1391,7 +1360,7 @@
         <w:rPr>
           <w:noProof/>
         </w:rPr>
-        <w:pict>
+        <w:pict w14:anchorId="635F737B">
           <v:rect id="_x0000_s1026" style="position:absolute;margin-left:25.85pt;margin-top:1.9pt;width:154.6pt;height:133.95pt;z-index:251660288">
             <v:textbox style="mso-next-textbox:#_x0000_s1026">
               <w:txbxContent>
@@ -1426,7 +1395,7 @@
         <w:rPr>
           <w:noProof/>
         </w:rPr>
-        <w:pict>
+        <w:pict w14:anchorId="5FDE33A3">
           <v:shapetype id="_x0000_t8" coordsize="21600,21600" o:spt="8" adj="5400" path="m,l@0,21600@1,21600,21600,xe">
             <v:stroke joinstyle="miter"/>
             <v:formulas>
@@ -1499,7 +1468,7 @@
         <w:rPr>
           <w:noProof/>
         </w:rPr>
-        <w:pict>
+        <w:pict w14:anchorId="6A6FDB04">
           <v:shapetype id="_x0000_t34" coordsize="21600,21600" o:spt="34" o:oned="t" adj="10800" path="m,l@0,0@0,21600,21600,21600e" filled="f">
             <v:stroke joinstyle="miter"/>
             <v:formulas>
@@ -1521,7 +1490,7 @@
         <w:rPr>
           <w:noProof/>
         </w:rPr>
-        <w:pict>
+        <w:pict w14:anchorId="60320A62">
           <v:shapetype id="_x0000_t32" coordsize="21600,21600" o:spt="32" o:oned="t" path="m,l21600,21600e" filled="f">
             <v:path arrowok="t" fillok="f" o:connecttype="none"/>
             <o:lock v:ext="edit" shapetype="t"/>
@@ -1536,7 +1505,7 @@
         <w:rPr>
           <w:noProof/>
         </w:rPr>
-        <w:pict>
+        <w:pict w14:anchorId="7AC53AF3">
           <v:shape id="_x0000_s1028" type="#_x0000_t34" style="position:absolute;margin-left:-22.4pt;margin-top:90.15pt;width:48.25pt;height:41.35pt;flip:y;z-index:251662336" o:connectortype="elbow" adj="10789,106302,-30262">
             <v:stroke endarrow="block"/>
             <w10:wrap anchorx="page"/>
@@ -1547,7 +1516,7 @@
         <w:rPr>
           <w:noProof/>
         </w:rPr>
-        <w:pict>
+        <w:pict w14:anchorId="7B7364F3">
           <v:shape id="_x0000_s1027" type="#_x0000_t34" style="position:absolute;margin-left:-22.4pt;margin-top:1.9pt;width:48.25pt;height:38.15pt;z-index:251661312" o:connectortype="elbow" adj="10789,-41841,-30262">
             <v:stroke endarrow="block"/>
             <w10:wrap anchorx="page"/>
@@ -1575,7 +1544,7 @@
         <w:rPr>
           <w:noProof/>
         </w:rPr>
-        <w:pict>
+        <w:pict w14:anchorId="14F4B50B">
           <v:roundrect id="_x0000_s1038" style="position:absolute;margin-left:262.5pt;margin-top:1.55pt;width:54.7pt;height:37.7pt;z-index:251672576" arcsize="10923f">
             <v:textbox style="mso-next-textbox:#_x0000_s1038">
               <w:txbxContent>
@@ -1614,7 +1583,7 @@
         <w:rPr>
           <w:noProof/>
         </w:rPr>
-        <w:pict>
+        <w:pict w14:anchorId="0AD216BB">
           <v:roundrect id="_x0000_s1036" style="position:absolute;margin-left:-80.5pt;margin-top:9.65pt;width:58.1pt;height:34.65pt;z-index:251670528" arcsize="10923f">
             <v:textbox>
               <w:txbxContent>
@@ -1654,7 +1623,7 @@
         <w:rPr>
           <w:noProof/>
         </w:rPr>
-        <w:pict>
+        <w:pict w14:anchorId="38BEAC19">
           <v:shape id="_x0000_s1033" type="#_x0000_t34" style="position:absolute;margin-left:275.45pt;margin-top:37.7pt;width:54.35pt;height:42.8pt;z-index:251667456" o:connectortype="elbow" adj="10790,-39768,-150087">
             <v:stroke endarrow="block"/>
             <w10:wrap anchorx="page"/>
@@ -1665,7 +1634,7 @@
         <w:rPr>
           <w:noProof/>
         </w:rPr>
-        <w:pict>
+        <w:pict w14:anchorId="05DCFC59">
           <v:shape id="_x0000_s1039" type="#_x0000_t32" style="position:absolute;margin-left:368.5pt;margin-top:132.05pt;width:0;height:25.55pt;flip:y;z-index:251673600" o:connectortype="straight">
             <v:stroke endarrow="block"/>
             <w10:wrap anchorx="page"/>
@@ -1696,7 +1665,7 @@
         <w:rPr>
           <w:noProof/>
         </w:rPr>
-        <w:pict>
+        <w:pict w14:anchorId="09C99DD4">
           <v:roundrect id="_x0000_s1037" style="position:absolute;margin-left:432.35pt;margin-top:20.25pt;width:65.6pt;height:35.3pt;z-index:251671552" arcsize="10923f">
             <v:textbox style="mso-next-textbox:#_x0000_s1037">
               <w:txbxContent>
@@ -1705,12 +1674,10 @@
                     <w:jc w:val="right"/>
                   </w:pPr>
                   <w:proofErr w:type="spellStart"/>
-                  <w:proofErr w:type="gramStart"/>
                   <w:r>
                     <w:t>overFlow</w:t>
                   </w:r>
                   <w:proofErr w:type="spellEnd"/>
-                  <w:proofErr w:type="gramEnd"/>
                 </w:p>
               </w:txbxContent>
             </v:textbox>
@@ -1727,7 +1694,7 @@
         <w:rPr>
           <w:noProof/>
         </w:rPr>
-        <w:pict>
+        <w:pict w14:anchorId="16B88A09">
           <v:shape id="_x0000_s1032" type="#_x0000_t32" style="position:absolute;margin-left:393.65pt;margin-top:15.85pt;width:38.7pt;height:.05pt;z-index:251666432" o:connectortype="straight">
             <v:stroke endarrow="block"/>
             <w10:wrap anchorx="page"/>
@@ -1746,7 +1713,7 @@
         <w:rPr>
           <w:noProof/>
         </w:rPr>
-        <w:pict>
+        <w:pict w14:anchorId="409441B4">
           <v:rect id="_x0000_s1077" style="position:absolute;margin-left:119pt;margin-top:15.5pt;width:1in;height:39.85pt;z-index:251702272">
             <v:textbox>
               <w:txbxContent>
@@ -1754,13 +1721,8 @@
                   <w:pPr>
                     <w:jc w:val="center"/>
                   </w:pPr>
-                  <w:proofErr w:type="gramStart"/>
                   <w:r>
-                    <w:t>output[</w:t>
-                  </w:r>
-                  <w:proofErr w:type="gramEnd"/>
-                  <w:r>
-                    <w:t>15]</w:t>
+                    <w:t>output[15]</w:t>
                   </w:r>
                 </w:p>
               </w:txbxContent>
@@ -1773,7 +1735,7 @@
         <w:rPr>
           <w:noProof/>
         </w:rPr>
-        <w:pict>
+        <w:pict w14:anchorId="12A96658">
           <v:rect id="_x0000_s1076" style="position:absolute;margin-left:33.4pt;margin-top:15.5pt;width:1in;height:39.85pt;z-index:251701248">
             <v:textbox>
               <w:txbxContent>
@@ -1781,17 +1743,11 @@
                   <w:pPr>
                     <w:jc w:val="center"/>
                     <w:rPr>
-                      <w:rFonts w:hint="cs"/>
                       <w:rtl/>
                     </w:rPr>
                   </w:pPr>
-                  <w:proofErr w:type="gramStart"/>
                   <w:r>
-                    <w:t>B[</w:t>
-                  </w:r>
-                  <w:proofErr w:type="gramEnd"/>
-                  <w:r>
-                    <w:t>15]</w:t>
+                    <w:t>B[15]</w:t>
                   </w:r>
                 </w:p>
               </w:txbxContent>
@@ -1804,24 +1760,16 @@
         <w:rPr>
           <w:noProof/>
         </w:rPr>
-        <w:pict>
+        <w:pict w14:anchorId="07C7EA2E">
           <v:rect id="_x0000_s1075" style="position:absolute;margin-left:-50.6pt;margin-top:15.95pt;width:1in;height:39.85pt;z-index:251700224">
             <v:textbox>
               <w:txbxContent>
                 <w:p>
                   <w:pPr>
                     <w:jc w:val="center"/>
-                    <w:rPr>
-                      <w:rFonts w:hint="cs"/>
-                    </w:rPr>
                   </w:pPr>
-                  <w:proofErr w:type="gramStart"/>
                   <w:r>
-                    <w:t>A[</w:t>
-                  </w:r>
-                  <w:proofErr w:type="gramEnd"/>
-                  <w:r>
-                    <w:t>15]</w:t>
+                    <w:t>A[15]</w:t>
                   </w:r>
                 </w:p>
               </w:txbxContent>
@@ -1867,7 +1815,7 @@
         <w:rPr>
           <w:noProof/>
         </w:rPr>
-        <w:pict>
+        <w:pict w14:anchorId="1B6FA0A2">
           <v:shape id="_x0000_s1080" type="#_x0000_t32" style="position:absolute;margin-left:132.1pt;margin-top:4.5pt;width:0;height:40.25pt;flip:y;z-index:251705344" o:connectortype="straight">
             <w10:wrap anchorx="page"/>
           </v:shape>
@@ -1877,7 +1825,7 @@
         <w:rPr>
           <w:noProof/>
         </w:rPr>
-        <w:pict>
+        <w:pict w14:anchorId="247229FD">
           <v:shape id="_x0000_s1079" type="#_x0000_t32" style="position:absolute;margin-left:65.55pt;margin-top:1.1pt;width:0;height:40.25pt;flip:y;z-index:251704320" o:connectortype="straight">
             <w10:wrap anchorx="page"/>
           </v:shape>
@@ -1887,7 +1835,7 @@
         <w:rPr>
           <w:noProof/>
         </w:rPr>
-        <w:pict>
+        <w:pict w14:anchorId="4AC19F28">
           <v:shape id="_x0000_s1078" type="#_x0000_t32" style="position:absolute;margin-left:-13.25pt;margin-top:4.5pt;width:0;height:40.25pt;flip:y;z-index:251703296" o:connectortype="straight">
             <w10:wrap anchorx="page"/>
           </v:shape>
@@ -1897,7 +1845,7 @@
         <w:rPr>
           <w:noProof/>
         </w:rPr>
-        <w:pict>
+        <w:pict w14:anchorId="0103AFFB">
           <v:shape id="_x0000_s1042" type="#_x0000_t32" style="position:absolute;margin-left:368.5pt;margin-top:4.95pt;width:0;height:29.55pt;z-index:251675648" o:connectortype="straight">
             <w10:wrap anchorx="page"/>
           </v:shape>
@@ -1930,7 +1878,7 @@
         <w:rPr>
           <w:noProof/>
         </w:rPr>
-        <w:pict>
+        <w:pict w14:anchorId="0582D99F">
           <v:shape id="_x0000_s1083" type="#_x0000_t32" style="position:absolute;margin-left:180.45pt;margin-top:9.05pt;width:0;height:150.15pt;z-index:251707392" o:connectortype="straight">
             <w10:wrap anchorx="page"/>
           </v:shape>
@@ -1940,7 +1888,7 @@
         <w:rPr>
           <w:noProof/>
         </w:rPr>
-        <w:pict>
+        <w:pict w14:anchorId="07E36D67">
           <v:shape id="_x0000_s1081" type="#_x0000_t32" style="position:absolute;margin-left:132.1pt;margin-top:9.05pt;width:48.35pt;height:0;z-index:251706368" o:connectortype="straight">
             <w10:wrap anchorx="page"/>
           </v:shape>
@@ -1950,7 +1898,7 @@
         <w:rPr>
           <w:noProof/>
         </w:rPr>
-        <w:pict>
+        <w:pict w14:anchorId="3AE8AFB7">
           <v:shape id="_x0000_s1067" type="#_x0000_t32" style="position:absolute;margin-left:-13.25pt;margin-top:15.9pt;width:.7pt;height:43.65pt;z-index:251694080" o:connectortype="straight">
             <v:stroke endarrow="block"/>
             <w10:wrap anchorx="page"/>
@@ -1961,7 +1909,7 @@
         <w:rPr>
           <w:noProof/>
         </w:rPr>
-        <w:pict>
+        <w:pict w14:anchorId="0BA9C8E5">
           <v:shape id="_x0000_s1066" type="#_x0000_t32" style="position:absolute;margin-left:132.1pt;margin-top:15.9pt;width:.7pt;height:43.65pt;z-index:251693056" o:connectortype="straight">
             <v:stroke endarrow="block"/>
             <w10:wrap anchorx="page"/>
@@ -1972,7 +1920,7 @@
         <w:rPr>
           <w:noProof/>
         </w:rPr>
-        <w:pict>
+        <w:pict w14:anchorId="0B8CB4D6">
           <v:shape id="_x0000_s1065" type="#_x0000_t32" style="position:absolute;margin-left:65.55pt;margin-top:15.9pt;width:.7pt;height:43.65pt;z-index:251692032" o:connectortype="straight">
             <v:stroke endarrow="block"/>
             <w10:wrap anchorx="page"/>
@@ -1983,7 +1931,7 @@
         <w:rPr>
           <w:noProof/>
         </w:rPr>
-        <w:pict>
+        <w:pict w14:anchorId="30023FB3">
           <v:shapetype id="_x0000_t130" coordsize="21600,21600" o:spt="130" path="m3600,21597c2662,21202,1837,20075,1087,18440,487,16240,75,13590,,10770,75,8007,487,5412,1087,3045,1837,1465,2662,337,3600,l21597,v-937,337,-1687,1465,-2512,3045c18485,5412,18072,8007,17997,10770v75,2820,488,5470,1088,7670c19910,20075,20660,21202,21597,21597xe">
             <v:stroke joinstyle="miter"/>
             <v:path gradientshapeok="t" o:connecttype="custom" o:connectlocs="10800,0;0,10800;10800,21600;17997,10800" textboxrect="3600,0,17997,21600"/>
@@ -2019,7 +1967,7 @@
         <w:rPr>
           <w:noProof/>
         </w:rPr>
-        <w:pict>
+        <w:pict w14:anchorId="61527437">
           <v:shape id="_x0000_s1095" type="#_x0000_t32" style="position:absolute;margin-left:21.4pt;margin-top:15.55pt;width:0;height:219.4pt;z-index:251717632" o:connectortype="straight">
             <w10:wrap anchorx="page"/>
           </v:shape>
@@ -2029,7 +1977,7 @@
         <w:rPr>
           <w:noProof/>
         </w:rPr>
-        <w:pict>
+        <w:pict w14:anchorId="3341590B">
           <v:shape id="_x0000_s1094" type="#_x0000_t32" style="position:absolute;margin-left:21.4pt;margin-top:15.55pt;width:44.85pt;height:0;flip:x;z-index:251716608" o:connectortype="straight">
             <w10:wrap anchorx="page"/>
           </v:shape>
@@ -2039,7 +1987,7 @@
         <w:rPr>
           <w:noProof/>
         </w:rPr>
-        <w:pict>
+        <w:pict w14:anchorId="6D01C685">
           <v:shape id="_x0000_s1090" type="#_x0000_t32" style="position:absolute;margin-left:-70.3pt;margin-top:15.55pt;width:0;height:292.1pt;z-index:251712512" o:connectortype="straight">
             <w10:wrap anchorx="page"/>
           </v:shape>
@@ -2049,7 +1997,7 @@
         <w:rPr>
           <w:noProof/>
         </w:rPr>
-        <w:pict>
+        <w:pict w14:anchorId="7829E01D">
           <v:shape id="_x0000_s1089" type="#_x0000_t32" style="position:absolute;margin-left:-65.55pt;margin-top:15.55pt;width:53pt;height:0;flip:x;z-index:251711488" o:connectortype="straight">
             <w10:wrap anchorx="page"/>
           </v:shape>
@@ -2067,7 +2015,7 @@
         <w:rPr>
           <w:noProof/>
         </w:rPr>
-        <w:pict>
+        <w:pict w14:anchorId="7987A5DA">
           <v:shapetype id="_x0000_t128" coordsize="21600,21600" o:spt="128" path="m,l21600,,10800,21600xe">
             <v:stroke joinstyle="miter"/>
             <v:path gradientshapeok="t" o:connecttype="custom" o:connectlocs="10800,0;5400,10800;10800,21600;16200,10800" textboxrect="5400,0,16200,10800"/>
@@ -2078,7 +2026,6 @@
                 <w:p>
                   <w:pPr>
                     <w:rPr>
-                      <w:rFonts w:hint="cs"/>
                       <w:rtl/>
                     </w:rPr>
                   </w:pPr>
@@ -2101,14 +2048,13 @@
         <w:rPr>
           <w:noProof/>
         </w:rPr>
-        <w:pict>
+        <w:pict w14:anchorId="63F29CFF">
           <v:shape id="_x0000_s1064" type="#_x0000_t128" style="position:absolute;margin-left:-37.7pt;margin-top:8.65pt;width:54pt;height:54pt;z-index:251691008">
             <v:textbox>
               <w:txbxContent>
                 <w:p>
                   <w:pPr>
                     <w:rPr>
-                      <w:rFonts w:hint="cs"/>
                       <w:rtl/>
                     </w:rPr>
                   </w:pPr>
@@ -2127,7 +2073,7 @@
         <w:rPr>
           <w:noProof/>
         </w:rPr>
-        <w:pict>
+        <w:pict w14:anchorId="6D7DC5C4">
           <v:shape id="_x0000_s1063" type="#_x0000_t128" style="position:absolute;margin-left:104.6pt;margin-top:8.65pt;width:54pt;height:54pt;z-index:251689984">
             <v:textbox>
               <w:txbxContent>
@@ -2135,7 +2081,6 @@
                   <w:pPr>
                     <w:jc w:val="center"/>
                     <w:rPr>
-                      <w:rFonts w:hint="cs"/>
                       <w:rtl/>
                     </w:rPr>
                   </w:pPr>
@@ -2153,7 +2098,7 @@
         <w:rPr>
           <w:noProof/>
         </w:rPr>
-        <w:pict>
+        <w:pict w14:anchorId="0D18D5F6">
           <v:shape id="_x0000_s1055" type="#_x0000_t34" style="position:absolute;margin-left:368.5pt;margin-top:29.5pt;width:69.3pt;height:48.9pt;rotation:270;flip:x;z-index:251682816" o:connectortype="elbow" adj=",251426,-161330">
             <v:stroke endarrow="block"/>
             <w10:wrap anchorx="page"/>
@@ -2164,7 +2109,7 @@
         <w:rPr>
           <w:noProof/>
         </w:rPr>
-        <w:pict>
+        <w:pict w14:anchorId="0CD4E542">
           <v:shape id="_x0000_s1052" type="#_x0000_t34" style="position:absolute;margin-left:293.75pt;margin-top:21.35pt;width:76.8pt;height:72.7pt;rotation:270;z-index:251681792" o:connectortype="elbow" adj=",-171344,-108506">
             <v:stroke endarrow="block"/>
             <w10:wrap anchorx="page"/>
@@ -2181,7 +2126,7 @@
         <w:rPr>
           <w:noProof/>
         </w:rPr>
-        <w:pict>
+        <w:pict w14:anchorId="5E6BD2DE">
           <v:shape id="_x0000_s1046" type="#_x0000_t32" style="position:absolute;left:0;text-align:left;margin-left:359pt;margin-top:.65pt;width:0;height:4.05pt;z-index:251679744" o:connectortype="straight">
             <w10:wrap anchorx="page"/>
           </v:shape>
@@ -2199,7 +2144,7 @@
         <w:rPr>
           <w:noProof/>
         </w:rPr>
-        <w:pict>
+        <w:pict w14:anchorId="698569D5">
           <v:shape id="_x0000_s1102" type="#_x0000_t32" style="position:absolute;margin-left:132.1pt;margin-top:11.5pt;width:0;height:14.65pt;z-index:251724800" o:connectortype="straight">
             <w10:wrap anchorx="page"/>
           </v:shape>
@@ -2209,7 +2154,7 @@
         <w:rPr>
           <w:noProof/>
         </w:rPr>
-        <w:pict>
+        <w:pict w14:anchorId="3E3A12C1">
           <v:shape id="_x0000_s1071" type="#_x0000_t32" style="position:absolute;margin-left:65.55pt;margin-top:11.5pt;width:0;height:100.25pt;z-index:251696128" o:connectortype="straight">
             <w10:wrap anchorx="page"/>
           </v:shape>
@@ -2219,7 +2164,7 @@
         <w:rPr>
           <w:noProof/>
         </w:rPr>
-        <w:pict>
+        <w:pict w14:anchorId="54EE520D">
           <v:shape id="_x0000_s1070" type="#_x0000_t32" style="position:absolute;margin-left:-12.55pt;margin-top:11.75pt;width:0;height:151.6pt;z-index:251695104" o:connectortype="straight">
             <w10:wrap anchorx="page"/>
           </v:shape>
@@ -2234,7 +2179,7 @@
         <w:rPr>
           <w:noProof/>
         </w:rPr>
-        <w:pict>
+        <w:pict w14:anchorId="55CE91B1">
           <v:shape id="_x0000_s1110" type="#_x0000_t32" style="position:absolute;margin-left:468.35pt;margin-top:.1pt;width:0;height:59.1pt;z-index:251732992" o:connectortype="straight">
             <w10:wrap anchorx="page"/>
           </v:shape>
@@ -2244,7 +2189,7 @@
         <w:rPr>
           <w:noProof/>
         </w:rPr>
-        <w:pict>
+        <w:pict w14:anchorId="70B80C63">
           <v:shape id="_x0000_s1109" type="#_x0000_t32" style="position:absolute;margin-left:440.8pt;margin-top:.1pt;width:27.55pt;height:0;z-index:251731968" o:connectortype="straight">
             <w10:wrap anchorx="page"/>
           </v:shape>
@@ -2254,8 +2199,8 @@
         <w:rPr>
           <w:noProof/>
         </w:rPr>
-        <w:pict>
-          <v:shape id="_x0000_s1108" style="position:absolute;margin-left:422.15pt;margin-top:.1pt;width:18.65pt;height:6.75pt;z-index:251730944" coordsize="373,135" path="m,hdc32,47,55,64,109,81v80,54,100,26,163,-27c272,54,373,,326,hae" filled="f">
+        <w:pict w14:anchorId="5FC0310B">
+          <v:shape id="_x0000_s1108" style="position:absolute;margin-left:422.15pt;margin-top:.1pt;width:18.65pt;height:6.75pt;z-index:251730944" coordsize="373,135" path="m,hdc32,47,55,64,109,81v80,54,100,26,163,-27c272,54,373,,326,e" filled="f">
             <v:path arrowok="t"/>
             <w10:wrap anchorx="page"/>
           </v:shape>
@@ -2265,7 +2210,7 @@
         <w:rPr>
           <w:noProof/>
         </w:rPr>
-        <w:pict>
+        <w:pict w14:anchorId="6B264F3B">
           <v:shape id="_x0000_s1107" type="#_x0000_t32" style="position:absolute;margin-left:306.9pt;margin-top:.75pt;width:114.1pt;height:.7pt;flip:y;z-index:251729920" o:connectortype="straight">
             <w10:wrap anchorx="page"/>
           </v:shape>
@@ -2275,8 +2220,8 @@
         <w:rPr>
           <w:noProof/>
         </w:rPr>
-        <w:pict>
-          <v:shape id="_x0000_s1106" style="position:absolute;margin-left:292.4pt;margin-top:.75pt;width:14.5pt;height:11.3pt;z-index:251728896" coordsize="290,226" path="m,27hdc21,226,,195,204,177,290,120,286,106,286,hae" filled="f">
+        <w:pict w14:anchorId="37BA7B47">
+          <v:shape id="_x0000_s1106" style="position:absolute;margin-left:292.4pt;margin-top:.75pt;width:14.5pt;height:11.3pt;z-index:251728896" coordsize="290,226" path="m,27hdc21,226,,195,204,177,290,120,286,106,286,e" filled="f">
             <v:path arrowok="t"/>
             <w10:wrap anchorx="page"/>
           </v:shape>
@@ -2286,7 +2231,7 @@
         <w:rPr>
           <w:noProof/>
         </w:rPr>
-        <w:pict>
+        <w:pict w14:anchorId="08181B8D">
           <v:shape id="_x0000_s1105" type="#_x0000_t32" style="position:absolute;margin-left:192.55pt;margin-top:1.45pt;width:99.2pt;height:0;z-index:251727872" o:connectortype="straight">
             <w10:wrap anchorx="page"/>
           </v:shape>
@@ -2296,8 +2241,8 @@
         <w:rPr>
           <w:noProof/>
         </w:rPr>
-        <w:pict>
-          <v:shape id="_x0000_s1104" style="position:absolute;margin-left:174.9pt;margin-top:1.45pt;width:17.65pt;height:8.15pt;z-index:251726848" coordsize="353,163" path="m,hdc14,14,31,25,41,41v43,68,12,94,95,122c145,162,245,152,272,136v25,-15,44,-39,68,-55c344,68,353,41,353,41hae" filled="f">
+        <w:pict w14:anchorId="1FE5B203">
+          <v:shape id="_x0000_s1104" style="position:absolute;margin-left:174.9pt;margin-top:1.45pt;width:17.65pt;height:8.15pt;z-index:251726848" coordsize="353,163" path="m,hdc14,14,31,25,41,41v43,68,12,94,95,122c145,162,245,152,272,136v25,-15,44,-39,68,-55c344,68,353,41,353,41e" filled="f">
             <v:path arrowok="t"/>
             <w10:wrap anchorx="page"/>
           </v:shape>
@@ -2307,7 +2252,7 @@
         <w:rPr>
           <w:noProof/>
         </w:rPr>
-        <w:pict>
+        <w:pict w14:anchorId="49EAE2FF">
           <v:shape id="_x0000_s1103" type="#_x0000_t32" style="position:absolute;margin-left:132.1pt;margin-top:.75pt;width:42.15pt;height:0;z-index:251725824" o:connectortype="straight">
             <w10:wrap anchorx="page"/>
           </v:shape>
@@ -2317,7 +2262,7 @@
         <w:rPr>
           <w:noProof/>
         </w:rPr>
-        <w:pict>
+        <w:pict w14:anchorId="53133C88">
           <v:shape id="_x0000_s1086" type="#_x0000_t32" style="position:absolute;margin-left:345.65pt;margin-top:12.3pt;width:0;height:66.55pt;z-index:251709440" o:connectortype="straight">
             <w10:wrap anchorx="page"/>
           </v:shape>
@@ -2327,7 +2272,7 @@
         <w:rPr>
           <w:noProof/>
         </w:rPr>
-        <w:pict>
+        <w:pict w14:anchorId="24061CD4">
           <v:shape id="_x0000_s1085" type="#_x0000_t32" style="position:absolute;margin-left:345.65pt;margin-top:12.3pt;width:81.95pt;height:0;flip:x;z-index:251708416" o:connectortype="straight">
             <w10:wrap anchorx="page"/>
           </v:shape>
@@ -2337,7 +2282,7 @@
         <w:rPr>
           <w:noProof/>
         </w:rPr>
-        <w:pict>
+        <w:pict w14:anchorId="198CA851">
           <v:shape id="_x0000_s1074" type="#_x0000_t34" style="position:absolute;margin-left:247.9pt;margin-top:34.4pt;width:62.45pt;height:33.3pt;rotation:270;z-index:251699200" o:connectortype="elbow" adj="10791,-414584,-121922">
             <v:stroke endarrow="block"/>
             <w10:wrap anchorx="page"/>
@@ -2349,11 +2294,25 @@
       <w:pPr>
         <w:bidi w:val="0"/>
       </w:pPr>
-      <w:r>
-        <w:rPr>
-          <w:noProof/>
-        </w:rPr>
-        <w:pict>
+    </w:p>
+    <w:p>
+      <w:pPr>
+        <w:bidi w:val="0"/>
+      </w:pPr>
+      <w:r>
+        <w:br w:type="page"/>
+      </w:r>
+    </w:p>
+    <w:p>
+      <w:pPr>
+        <w:bidi w:val="0"/>
+      </w:pPr>
+      <w:r>
+        <w:rPr>
+          <w:noProof/>
+        </w:rPr>
+        <w:lastRenderedPageBreak/>
+        <w:pict w14:anchorId="4421E0DA">
           <v:shape id="_x0000_s1111" type="#_x0000_t32" style="position:absolute;margin-left:422.15pt;margin-top:33.75pt;width:46.2pt;height:0;flip:x;z-index:251734016" o:connectortype="straight">
             <w10:wrap anchorx="page"/>
           </v:shape>
@@ -2363,7 +2322,7 @@
         <w:rPr>
           <w:noProof/>
         </w:rPr>
-        <w:pict>
+        <w:pict w14:anchorId="62BBD23A">
           <v:shape id="_x0000_s1101" type="#_x0000_t32" style="position:absolute;margin-left:421pt;margin-top:53.4pt;width:59.05pt;height:0;flip:x;z-index:251723776" o:connectortype="straight">
             <w10:wrap anchorx="page"/>
           </v:shape>
@@ -2373,7 +2332,7 @@
         <w:rPr>
           <w:noProof/>
         </w:rPr>
-        <w:pict>
+        <w:pict w14:anchorId="5A7CDC67">
           <v:shape id="_x0000_s1100" type="#_x0000_t32" style="position:absolute;margin-left:480.05pt;margin-top:53.4pt;width:0;height:88.35pt;flip:y;z-index:251722752" o:connectortype="straight">
             <w10:wrap anchorx="page"/>
           </v:shape>
@@ -2383,8 +2342,8 @@
         <w:rPr>
           <w:noProof/>
         </w:rPr>
-        <w:pict>
-          <v:shape id="_x0000_s1099" style="position:absolute;margin-left:463.6pt;margin-top:141.75pt;width:16.45pt;height:9.85pt;z-index:251721728" coordsize="329,197" path="m,40hdc18,115,23,112,95,135v60,62,147,28,204,-27c329,18,326,55,326,hae" filled="f">
+        <w:pict w14:anchorId="03203363">
+          <v:shape id="_x0000_s1099" style="position:absolute;margin-left:463.6pt;margin-top:141.75pt;width:16.45pt;height:9.85pt;z-index:251721728" coordsize="329,197" path="m,40hdc18,115,23,112,95,135v60,62,147,28,204,-27c329,18,326,55,326,e" filled="f">
             <v:path arrowok="t"/>
             <w10:wrap anchorx="page"/>
           </v:shape>
@@ -2394,7 +2353,7 @@
         <w:rPr>
           <w:noProof/>
         </w:rPr>
-        <w:pict>
+        <w:pict w14:anchorId="056019E3">
           <v:shape id="_x0000_s1098" type="#_x0000_t32" style="position:absolute;margin-left:25.85pt;margin-top:143.1pt;width:437.75pt;height:0;z-index:251720704" o:connectortype="straight">
             <w10:wrap anchorx="page"/>
           </v:shape>
@@ -2404,7 +2363,7 @@
         <w:rPr>
           <w:noProof/>
         </w:rPr>
-        <w:pict>
+        <w:pict w14:anchorId="52CDC06E">
           <v:shape id="_x0000_s1097" type="#_x0000_t32" style="position:absolute;margin-left:25.85pt;margin-top:124.2pt;width:0;height:18.9pt;z-index:251719680" o:connectortype="straight">
             <w10:wrap anchorx="page"/>
           </v:shape>
@@ -2414,8 +2373,8 @@
         <w:rPr>
           <w:noProof/>
         </w:rPr>
-        <w:pict>
-          <v:shape id="_x0000_s1096" style="position:absolute;margin-left:14.6pt;margin-top:108.45pt;width:10.2pt;height:15.75pt;z-index:251718656" coordsize="204,315" path="m136,hdc118,4,99,5,82,13,41,33,61,47,41,81,34,92,23,100,14,109,9,122,,135,,149v,32,4,65,14,95c38,315,153,312,204,312hae" filled="f">
+        <w:pict w14:anchorId="3A5C17D0">
+          <v:shape id="_x0000_s1096" style="position:absolute;margin-left:14.6pt;margin-top:108.45pt;width:10.2pt;height:15.75pt;z-index:251718656" coordsize="204,315" path="m136,hdc118,4,99,5,82,13,41,33,61,47,41,81,34,92,23,100,14,109,9,122,,135,,149v,32,4,65,14,95c38,315,153,312,204,312e" filled="f">
             <v:path arrowok="t"/>
             <w10:wrap anchorx="page"/>
           </v:shape>
@@ -2425,7 +2384,7 @@
         <w:rPr>
           <w:noProof/>
         </w:rPr>
-        <w:pict>
+        <w:pict w14:anchorId="7A0A6BA3">
           <v:shape id="_x0000_s1093" type="#_x0000_t32" style="position:absolute;margin-left:421pt;margin-top:68.35pt;width:47.35pt;height:0;flip:x;z-index:251715584" o:connectortype="straight">
             <w10:wrap anchorx="page"/>
           </v:shape>
@@ -2435,7 +2394,7 @@
         <w:rPr>
           <w:noProof/>
         </w:rPr>
-        <w:pict>
+        <w:pict w14:anchorId="7CD04DB0">
           <v:shape id="_x0000_s1092" type="#_x0000_t32" style="position:absolute;margin-left:468.35pt;margin-top:68.35pt;width:0;height:112.1pt;flip:y;z-index:251714560" o:connectortype="straight">
             <w10:wrap anchorx="page"/>
           </v:shape>
@@ -2445,7 +2404,7 @@
         <w:rPr>
           <w:noProof/>
         </w:rPr>
-        <w:pict>
+        <w:pict w14:anchorId="5E415458">
           <v:shape id="_x0000_s1091" type="#_x0000_t32" style="position:absolute;margin-left:-70.3pt;margin-top:180.45pt;width:538.65pt;height:0;z-index:251713536" o:connectortype="straight">
             <w10:wrap anchorx="page"/>
           </v:shape>
@@ -2455,7 +2414,7 @@
         <w:rPr>
           <w:noProof/>
         </w:rPr>
-        <w:pict>
+        <w:pict w14:anchorId="0B4D941B">
           <v:shape id="_x0000_s1087" type="#_x0000_t32" style="position:absolute;margin-left:345.65pt;margin-top:53.4pt;width:27.35pt;height:0;z-index:251710464" o:connectortype="straight">
             <w10:wrap anchorx="page"/>
           </v:shape>
@@ -2465,7 +2424,7 @@
         <w:rPr>
           <w:noProof/>
         </w:rPr>
-        <w:pict>
+        <w:pict w14:anchorId="3A378502">
           <v:shape id="_x0000_s1073" type="#_x0000_t32" style="position:absolute;margin-left:-12.55pt;margin-top:112.5pt;width:186.8pt;height:5.45pt;z-index:251698176" o:connectortype="straight">
             <w10:wrap anchorx="page"/>
           </v:shape>
@@ -2475,7 +2434,7 @@
         <w:rPr>
           <w:noProof/>
         </w:rPr>
-        <w:pict>
+        <w:pict w14:anchorId="7EF67637">
           <v:shape id="_x0000_s1072" type="#_x0000_t32" style="position:absolute;margin-left:66.25pt;margin-top:60.9pt;width:48.9pt;height:0;z-index:251697152" o:connectortype="straight">
             <w10:wrap anchorx="page"/>
           </v:shape>
@@ -2485,7 +2444,7 @@
         <w:rPr>
           <w:noProof/>
         </w:rPr>
-        <w:pict>
+        <w:pict w14:anchorId="502209AD">
           <v:shape id="_x0000_s1061" type="#_x0000_t32" style="position:absolute;margin-left:115.15pt;margin-top:60.9pt;width:99.15pt;height:.65pt;flip:y;z-index:251687936" o:connectortype="straight">
             <v:stroke endarrow="block"/>
             <w10:wrap anchorx="page"/>
@@ -2496,7 +2455,7 @@
         <w:rPr>
           <w:noProof/>
         </w:rPr>
-        <w:pict>
+        <w:pict w14:anchorId="44DA08B1">
           <v:shape id="_x0000_s1060" type="#_x0000_t34" style="position:absolute;margin-left:174.25pt;margin-top:81.75pt;width:40.05pt;height:36.2pt;flip:y;z-index:251686912" o:connectortype="elbow" adj="10787,417859,-142517">
             <v:stroke endarrow="block"/>
             <w10:wrap anchorx="page"/>
@@ -2507,7 +2466,7 @@
         <w:rPr>
           <w:noProof/>
         </w:rPr>
-        <w:pict>
+        <w:pict w14:anchorId="7B8C35C7">
           <v:shape id="_x0000_s1058" type="#_x0000_t34" style="position:absolute;margin-left:158.6pt;margin-top:6.55pt;width:55.7pt;height:39.4pt;z-index:251685888" o:connectortype="elbow" adj=",-322849,-96405">
             <v:stroke endarrow="block"/>
             <w10:wrap anchorx="page"/>
@@ -2518,7 +2477,7 @@
         <w:rPr>
           <w:noProof/>
         </w:rPr>
-        <w:pict>
+        <w:pict w14:anchorId="4CF81E6F">
           <v:shapetype id="_x0000_t135" coordsize="21600,21600" o:spt="135" path="m10800,qx21600,10800,10800,21600l,21600,,xe">
             <v:stroke joinstyle="miter"/>
             <v:path gradientshapeok="t" o:connecttype="rect" textboxrect="0,3163,18437,18437"/>
@@ -2545,7 +2504,7 @@
         <w:rPr>
           <w:noProof/>
         </w:rPr>
-        <w:pict>
+        <w:pict w14:anchorId="65B46E00">
           <v:shape id="_x0000_s1056" type="#_x0000_t135" style="position:absolute;margin-left:214.3pt;margin-top:33.75pt;width:48pt;height:48pt;z-index:251683840">
             <v:textbox>
               <w:txbxContent>
@@ -2564,6 +2523,85 @@
         </w:pict>
       </w:r>
     </w:p>
+    <w:p>
+      <w:pPr>
+        <w:bidi w:val="0"/>
+      </w:pPr>
+    </w:p>
+    <w:p>
+      <w:pPr>
+        <w:bidi w:val="0"/>
+      </w:pPr>
+    </w:p>
+    <w:p>
+      <w:pPr>
+        <w:bidi w:val="0"/>
+      </w:pPr>
+    </w:p>
+    <w:p>
+      <w:pPr>
+        <w:bidi w:val="0"/>
+      </w:pPr>
+    </w:p>
+    <w:p>
+      <w:pPr>
+        <w:bidi w:val="0"/>
+      </w:pPr>
+    </w:p>
+    <w:p>
+      <w:pPr>
+        <w:bidi w:val="0"/>
+      </w:pPr>
+    </w:p>
+    <w:p>
+      <w:pPr>
+        <w:bidi w:val="0"/>
+      </w:pPr>
+    </w:p>
+    <w:p>
+      <w:pPr>
+        <w:bidi w:val="0"/>
+      </w:pPr>
+    </w:p>
+    <w:p>
+      <w:pPr>
+        <w:bidi w:val="0"/>
+        <w:rPr>
+          <w:lang w:val="en-CA"/>
+        </w:rPr>
+      </w:pPr>
+      <w:bookmarkStart w:id="0" w:name="_GoBack"/>
+      <w:bookmarkEnd w:id="0"/>
+    </w:p>
+    <w:p>
+      <w:pPr>
+        <w:bidi w:val="0"/>
+      </w:pPr>
+    </w:p>
+    <w:p>
+      <w:pPr>
+        <w:bidi w:val="0"/>
+      </w:pPr>
+    </w:p>
+    <w:p>
+      <w:pPr>
+        <w:tabs>
+          <w:tab w:val="left" w:pos="3516"/>
+        </w:tabs>
+        <w:bidi w:val="0"/>
+      </w:pPr>
+      <w:r>
+        <w:tab/>
+      </w:r>
+    </w:p>
+    <w:p>
+      <w:pPr>
+        <w:tabs>
+          <w:tab w:val="left" w:pos="3516"/>
+        </w:tabs>
+        <w:bidi w:val="0"/>
+      </w:pPr>
+    </w:p>
     <w:sectPr>
       <w:pgSz w:w="11906" w:h="16838"/>
       <w:pgMar w:top="1440" w:right="1800" w:bottom="1440" w:left="1800" w:header="708" w:footer="708" w:gutter="0"/>
@@ -2577,7 +2615,7 @@
 </file>
 
 <file path=word/endnotes.xml><?xml version="1.0" encoding="utf-8"?>
-<w:endnotes xmlns:ve="http://schemas.openxmlformats.org/markup-compatibility/2006" xmlns:o="urn:schemas-microsoft-com:office:office" xmlns:r="http://schemas.openxmlformats.org/officeDocument/2006/relationships" xmlns:m="http://schemas.openxmlformats.org/officeDocument/2006/math" xmlns:v="urn:schemas-microsoft-com:vml" xmlns:wp="http://schemas.openxmlformats.org/drawingml/2006/wordprocessingDrawing" xmlns:w10="urn:schemas-microsoft-com:office:word" xmlns:w="http://schemas.openxmlformats.org/wordprocessingml/2006/main" xmlns:wne="http://schemas.microsoft.com/office/word/2006/wordml">
+<w:endnotes xmlns:wpc="http://schemas.microsoft.com/office/word/2010/wordprocessingCanvas" xmlns:cx="http://schemas.microsoft.com/office/drawing/2014/chartex" xmlns:cx1="http://schemas.microsoft.com/office/drawing/2015/9/8/chartex" xmlns:cx2="http://schemas.microsoft.com/office/drawing/2015/10/21/chartex" xmlns:cx3="http://schemas.microsoft.com/office/drawing/2016/5/9/chartex" xmlns:cx4="http://schemas.microsoft.com/office/drawing/2016/5/10/chartex" xmlns:cx5="http://schemas.microsoft.com/office/drawing/2016/5/11/chartex" xmlns:cx6="http://schemas.microsoft.com/office/drawing/2016/5/12/chartex" xmlns:cx7="http://schemas.microsoft.com/office/drawing/2016/5/13/chartex" xmlns:cx8="http://schemas.microsoft.com/office/drawing/2016/5/14/chartex" xmlns:mc="http://schemas.openxmlformats.org/markup-compatibility/2006" xmlns:aink="http://schemas.microsoft.com/office/drawing/2016/ink" xmlns:am3d="http://schemas.microsoft.com/office/drawing/2017/model3d" xmlns:o="urn:schemas-microsoft-com:office:office" xmlns:r="http://schemas.openxmlformats.org/officeDocument/2006/relationships" xmlns:m="http://schemas.openxmlformats.org/officeDocument/2006/math" xmlns:v="urn:schemas-microsoft-com:vml" xmlns:wp14="http://schemas.microsoft.com/office/word/2010/wordprocessingDrawing" xmlns:wp="http://schemas.openxmlformats.org/drawingml/2006/wordprocessingDrawing" xmlns:w10="urn:schemas-microsoft-com:office:word" xmlns:w="http://schemas.openxmlformats.org/wordprocessingml/2006/main" xmlns:w14="http://schemas.microsoft.com/office/word/2010/wordml" xmlns:w15="http://schemas.microsoft.com/office/word/2012/wordml" xmlns:w16cid="http://schemas.microsoft.com/office/word/2016/wordml/cid" xmlns:w16se="http://schemas.microsoft.com/office/word/2015/wordml/symex" xmlns:wpg="http://schemas.microsoft.com/office/word/2010/wordprocessingGroup" xmlns:wpi="http://schemas.microsoft.com/office/word/2010/wordprocessingInk" xmlns:wne="http://schemas.microsoft.com/office/word/2006/wordml" xmlns:wps="http://schemas.microsoft.com/office/word/2010/wordprocessingShape" mc:Ignorable="w14 w15 w16se w16cid wp14">
   <w:endnote w:type="separator" w:id="-1">
     <w:p>
       <w:pPr>
@@ -2602,7 +2640,7 @@
 </file>
 
 <file path=word/footnotes.xml><?xml version="1.0" encoding="utf-8"?>
-<w:footnotes xmlns:ve="http://schemas.openxmlformats.org/markup-compatibility/2006" xmlns:o="urn:schemas-microsoft-com:office:office" xmlns:r="http://schemas.openxmlformats.org/officeDocument/2006/relationships" xmlns:m="http://schemas.openxmlformats.org/officeDocument/2006/math" xmlns:v="urn:schemas-microsoft-com:vml" xmlns:wp="http://schemas.openxmlformats.org/drawingml/2006/wordprocessingDrawing" xmlns:w10="urn:schemas-microsoft-com:office:word" xmlns:w="http://schemas.openxmlformats.org/wordprocessingml/2006/main" xmlns:wne="http://schemas.microsoft.com/office/word/2006/wordml">
+<w:footnotes xmlns:wpc="http://schemas.microsoft.com/office/word/2010/wordprocessingCanvas" xmlns:cx="http://schemas.microsoft.com/office/drawing/2014/chartex" xmlns:cx1="http://schemas.microsoft.com/office/drawing/2015/9/8/chartex" xmlns:cx2="http://schemas.microsoft.com/office/drawing/2015/10/21/chartex" xmlns:cx3="http://schemas.microsoft.com/office/drawing/2016/5/9/chartex" xmlns:cx4="http://schemas.microsoft.com/office/drawing/2016/5/10/chartex" xmlns:cx5="http://schemas.microsoft.com/office/drawing/2016/5/11/chartex" xmlns:cx6="http://schemas.microsoft.com/office/drawing/2016/5/12/chartex" xmlns:cx7="http://schemas.microsoft.com/office/drawing/2016/5/13/chartex" xmlns:cx8="http://schemas.microsoft.com/office/drawing/2016/5/14/chartex" xmlns:mc="http://schemas.openxmlformats.org/markup-compatibility/2006" xmlns:aink="http://schemas.microsoft.com/office/drawing/2016/ink" xmlns:am3d="http://schemas.microsoft.com/office/drawing/2017/model3d" xmlns:o="urn:schemas-microsoft-com:office:office" xmlns:r="http://schemas.openxmlformats.org/officeDocument/2006/relationships" xmlns:m="http://schemas.openxmlformats.org/officeDocument/2006/math" xmlns:v="urn:schemas-microsoft-com:vml" xmlns:wp14="http://schemas.microsoft.com/office/word/2010/wordprocessingDrawing" xmlns:wp="http://schemas.openxmlformats.org/drawingml/2006/wordprocessingDrawing" xmlns:w10="urn:schemas-microsoft-com:office:word" xmlns:w="http://schemas.openxmlformats.org/wordprocessingml/2006/main" xmlns:w14="http://schemas.microsoft.com/office/word/2010/wordml" xmlns:w15="http://schemas.microsoft.com/office/word/2012/wordml" xmlns:w16cid="http://schemas.microsoft.com/office/word/2016/wordml/cid" xmlns:w16se="http://schemas.microsoft.com/office/word/2015/wordml/symex" xmlns:wpg="http://schemas.microsoft.com/office/word/2010/wordprocessingGroup" xmlns:wpi="http://schemas.microsoft.com/office/word/2010/wordprocessingInk" xmlns:wne="http://schemas.microsoft.com/office/word/2006/wordml" xmlns:wps="http://schemas.microsoft.com/office/word/2010/wordprocessingShape" mc:Ignorable="w14 w15 w16se w16cid wp14">
   <w:footnote w:type="separator" w:id="-1">
     <w:p>
       <w:pPr>
@@ -2627,8 +2665,8 @@
 </file>
 
 <file path=word/numbering.xml><?xml version="1.0" encoding="utf-8"?>
-<w:numbering xmlns:ve="http://schemas.openxmlformats.org/markup-compatibility/2006" xmlns:o="urn:schemas-microsoft-com:office:office" xmlns:r="http://schemas.openxmlformats.org/officeDocument/2006/relationships" xmlns:m="http://schemas.openxmlformats.org/officeDocument/2006/math" xmlns:v="urn:schemas-microsoft-com:vml" xmlns:wp="http://schemas.openxmlformats.org/drawingml/2006/wordprocessingDrawing" xmlns:w10="urn:schemas-microsoft-com:office:word" xmlns:w="http://schemas.openxmlformats.org/wordprocessingml/2006/main" xmlns:wne="http://schemas.microsoft.com/office/word/2006/wordml">
-  <w:abstractNum w:abstractNumId="0">
+<w:numbering xmlns:wpc="http://schemas.microsoft.com/office/word/2010/wordprocessingCanvas" xmlns:cx="http://schemas.microsoft.com/office/drawing/2014/chartex" xmlns:cx1="http://schemas.microsoft.com/office/drawing/2015/9/8/chartex" xmlns:cx2="http://schemas.microsoft.com/office/drawing/2015/10/21/chartex" xmlns:cx3="http://schemas.microsoft.com/office/drawing/2016/5/9/chartex" xmlns:cx4="http://schemas.microsoft.com/office/drawing/2016/5/10/chartex" xmlns:cx5="http://schemas.microsoft.com/office/drawing/2016/5/11/chartex" xmlns:cx6="http://schemas.microsoft.com/office/drawing/2016/5/12/chartex" xmlns:cx7="http://schemas.microsoft.com/office/drawing/2016/5/13/chartex" xmlns:cx8="http://schemas.microsoft.com/office/drawing/2016/5/14/chartex" xmlns:mc="http://schemas.openxmlformats.org/markup-compatibility/2006" xmlns:aink="http://schemas.microsoft.com/office/drawing/2016/ink" xmlns:am3d="http://schemas.microsoft.com/office/drawing/2017/model3d" xmlns:o="urn:schemas-microsoft-com:office:office" xmlns:r="http://schemas.openxmlformats.org/officeDocument/2006/relationships" xmlns:m="http://schemas.openxmlformats.org/officeDocument/2006/math" xmlns:v="urn:schemas-microsoft-com:vml" xmlns:wp14="http://schemas.microsoft.com/office/word/2010/wordprocessingDrawing" xmlns:wp="http://schemas.openxmlformats.org/drawingml/2006/wordprocessingDrawing" xmlns:w10="urn:schemas-microsoft-com:office:word" xmlns:w="http://schemas.openxmlformats.org/wordprocessingml/2006/main" xmlns:w14="http://schemas.microsoft.com/office/word/2010/wordml" xmlns:w15="http://schemas.microsoft.com/office/word/2012/wordml" xmlns:w16cid="http://schemas.microsoft.com/office/word/2016/wordml/cid" xmlns:w16se="http://schemas.microsoft.com/office/word/2015/wordml/symex" xmlns:wpg="http://schemas.microsoft.com/office/word/2010/wordprocessingGroup" xmlns:wpi="http://schemas.microsoft.com/office/word/2010/wordprocessingInk" xmlns:wne="http://schemas.microsoft.com/office/word/2006/wordml" xmlns:wps="http://schemas.microsoft.com/office/word/2010/wordprocessingShape" mc:Ignorable="w14 w15 w16se w16cid wp14">
+  <w:abstractNum w:abstractNumId="0" w15:restartNumberingAfterBreak="0">
     <w:nsid w:val="051B0E82"/>
     <w:multiLevelType w:val="hybridMultilevel"/>
     <w:tmpl w:val="151E932E"/>
@@ -2741,7 +2779,7 @@
       </w:rPr>
     </w:lvl>
   </w:abstractNum>
-  <w:abstractNum w:abstractNumId="1">
+  <w:abstractNum w:abstractNumId="1" w15:restartNumberingAfterBreak="0">
     <w:nsid w:val="157C6828"/>
     <w:multiLevelType w:val="hybridMultilevel"/>
     <w:tmpl w:val="391C5228"/>
@@ -2830,7 +2868,7 @@
       </w:pPr>
     </w:lvl>
   </w:abstractNum>
-  <w:abstractNum w:abstractNumId="2">
+  <w:abstractNum w:abstractNumId="2" w15:restartNumberingAfterBreak="0">
     <w:nsid w:val="40AC50E6"/>
     <w:multiLevelType w:val="hybridMultilevel"/>
     <w:tmpl w:val="576E9380"/>
@@ -2943,7 +2981,7 @@
       </w:rPr>
     </w:lvl>
   </w:abstractNum>
-  <w:abstractNum w:abstractNumId="3">
+  <w:abstractNum w:abstractNumId="3" w15:restartNumberingAfterBreak="0">
     <w:nsid w:val="4F0713DF"/>
     <w:multiLevelType w:val="hybridMultilevel"/>
     <w:tmpl w:val="EC6A25B4"/>
@@ -3056,7 +3094,7 @@
       </w:rPr>
     </w:lvl>
   </w:abstractNum>
-  <w:abstractNum w:abstractNumId="4">
+  <w:abstractNum w:abstractNumId="4" w15:restartNumberingAfterBreak="0">
     <w:nsid w:val="7F7214A1"/>
     <w:multiLevelType w:val="hybridMultilevel"/>
     <w:tmpl w:val="D46E05F2"/>
@@ -3164,7 +3202,7 @@
 </file>
 
 <file path=word/styles.xml><?xml version="1.0" encoding="utf-8"?>
-<w:styles xmlns:r="http://schemas.openxmlformats.org/officeDocument/2006/relationships" xmlns:w="http://schemas.openxmlformats.org/wordprocessingml/2006/main">
+<w:styles xmlns:mc="http://schemas.openxmlformats.org/markup-compatibility/2006" xmlns:r="http://schemas.openxmlformats.org/officeDocument/2006/relationships" xmlns:w="http://schemas.openxmlformats.org/wordprocessingml/2006/main" xmlns:w14="http://schemas.microsoft.com/office/word/2010/wordml" xmlns:w15="http://schemas.microsoft.com/office/word/2012/wordml" xmlns:w16cid="http://schemas.microsoft.com/office/word/2016/wordml/cid" xmlns:w16se="http://schemas.microsoft.com/office/word/2015/wordml/symex" mc:Ignorable="w14 w15 w16se w16cid">
   <w:docDefaults>
     <w:rPrDefault>
       <w:rPr>
@@ -3180,144 +3218,383 @@
       </w:pPr>
     </w:pPrDefault>
   </w:docDefaults>
-  <w:latentStyles w:defLockedState="0" w:defUIPriority="99" w:defSemiHidden="1" w:defUnhideWhenUsed="1" w:defQFormat="0" w:count="267">
-    <w:lsdException w:name="Normal" w:semiHidden="0" w:uiPriority="0" w:unhideWhenUsed="0" w:qFormat="1"/>
-    <w:lsdException w:name="heading 1" w:semiHidden="0" w:uiPriority="9" w:unhideWhenUsed="0" w:qFormat="1"/>
-    <w:lsdException w:name="heading 2" w:uiPriority="9" w:qFormat="1"/>
-    <w:lsdException w:name="heading 3" w:uiPriority="9" w:qFormat="1"/>
-    <w:lsdException w:name="heading 4" w:uiPriority="9" w:qFormat="1"/>
-    <w:lsdException w:name="heading 5" w:uiPriority="9" w:qFormat="1"/>
-    <w:lsdException w:name="heading 6" w:uiPriority="9" w:qFormat="1"/>
-    <w:lsdException w:name="heading 7" w:uiPriority="9" w:qFormat="1"/>
-    <w:lsdException w:name="heading 8" w:uiPriority="9" w:qFormat="1"/>
-    <w:lsdException w:name="heading 9" w:uiPriority="9" w:qFormat="1"/>
-    <w:lsdException w:name="toc 1" w:uiPriority="39"/>
-    <w:lsdException w:name="toc 2" w:uiPriority="39"/>
-    <w:lsdException w:name="toc 3" w:uiPriority="39"/>
-    <w:lsdException w:name="toc 4" w:uiPriority="39"/>
-    <w:lsdException w:name="toc 5" w:uiPriority="39"/>
-    <w:lsdException w:name="toc 6" w:uiPriority="39"/>
-    <w:lsdException w:name="toc 7" w:uiPriority="39"/>
-    <w:lsdException w:name="toc 8" w:uiPriority="39"/>
-    <w:lsdException w:name="toc 9" w:uiPriority="39"/>
-    <w:lsdException w:name="caption" w:uiPriority="35" w:qFormat="1"/>
-    <w:lsdException w:name="Title" w:semiHidden="0" w:uiPriority="10" w:unhideWhenUsed="0" w:qFormat="1"/>
-    <w:lsdException w:name="Default Paragraph Font" w:uiPriority="1"/>
-    <w:lsdException w:name="Subtitle" w:semiHidden="0" w:uiPriority="11" w:unhideWhenUsed="0" w:qFormat="1"/>
-    <w:lsdException w:name="Strong" w:semiHidden="0" w:uiPriority="22" w:unhideWhenUsed="0" w:qFormat="1"/>
-    <w:lsdException w:name="Emphasis" w:semiHidden="0" w:uiPriority="20" w:unhideWhenUsed="0" w:qFormat="1"/>
-    <w:lsdException w:name="Table Grid" w:semiHidden="0" w:uiPriority="59" w:unhideWhenUsed="0"/>
-    <w:lsdException w:name="Placeholder Text" w:unhideWhenUsed="0"/>
-    <w:lsdException w:name="No Spacing" w:semiHidden="0" w:uiPriority="1" w:unhideWhenUsed="0" w:qFormat="1"/>
-    <w:lsdException w:name="Light Shading" w:semiHidden="0" w:uiPriority="60" w:unhideWhenUsed="0"/>
-    <w:lsdException w:name="Light List" w:semiHidden="0" w:uiPriority="61" w:unhideWhenUsed="0"/>
-    <w:lsdException w:name="Light Grid" w:semiHidden="0" w:uiPriority="62" w:unhideWhenUsed="0"/>
-    <w:lsdException w:name="Medium Shading 1" w:semiHidden="0" w:uiPriority="63" w:unhideWhenUsed="0"/>
-    <w:lsdException w:name="Medium Shading 2" w:semiHidden="0" w:uiPriority="64" w:unhideWhenUsed="0"/>
-    <w:lsdException w:name="Medium List 1" w:semiHidden="0" w:uiPriority="65" w:unhideWhenUsed="0"/>
-    <w:lsdException w:name="Medium List 2" w:semiHidden="0" w:uiPriority="66" w:unhideWhenUsed="0"/>
-    <w:lsdException w:name="Medium Grid 1" w:semiHidden="0" w:uiPriority="67" w:unhideWhenUsed="0"/>
-    <w:lsdException w:name="Medium Grid 2" w:semiHidden="0" w:uiPriority="68" w:unhideWhenUsed="0"/>
-    <w:lsdException w:name="Medium Grid 3" w:semiHidden="0" w:uiPriority="69" w:unhideWhenUsed="0"/>
-    <w:lsdException w:name="Dark List" w:semiHidden="0" w:uiPriority="70" w:unhideWhenUsed="0"/>
-    <w:lsdException w:name="Colorful Shading" w:semiHidden="0" w:uiPriority="71" w:unhideWhenUsed="0"/>
-    <w:lsdException w:name="Colorful List" w:semiHidden="0" w:uiPriority="72" w:unhideWhenUsed="0"/>
-    <w:lsdException w:name="Colorful Grid" w:semiHidden="0" w:uiPriority="73" w:unhideWhenUsed="0"/>
-    <w:lsdException w:name="Light Shading Accent 1" w:semiHidden="0" w:uiPriority="60" w:unhideWhenUsed="0"/>
-    <w:lsdException w:name="Light List Accent 1" w:semiHidden="0" w:uiPriority="61" w:unhideWhenUsed="0"/>
-    <w:lsdException w:name="Light Grid Accent 1" w:semiHidden="0" w:uiPriority="62" w:unhideWhenUsed="0"/>
-    <w:lsdException w:name="Medium Shading 1 Accent 1" w:semiHidden="0" w:uiPriority="63" w:unhideWhenUsed="0"/>
-    <w:lsdException w:name="Medium Shading 2 Accent 1" w:semiHidden="0" w:uiPriority="64" w:unhideWhenUsed="0"/>
-    <w:lsdException w:name="Medium List 1 Accent 1" w:semiHidden="0" w:uiPriority="65" w:unhideWhenUsed="0"/>
-    <w:lsdException w:name="Revision" w:unhideWhenUsed="0"/>
-    <w:lsdException w:name="List Paragraph" w:semiHidden="0" w:uiPriority="34" w:unhideWhenUsed="0" w:qFormat="1"/>
-    <w:lsdException w:name="Quote" w:semiHidden="0" w:uiPriority="29" w:unhideWhenUsed="0" w:qFormat="1"/>
-    <w:lsdException w:name="Intense Quote" w:semiHidden="0" w:uiPriority="30" w:unhideWhenUsed="0" w:qFormat="1"/>
-    <w:lsdException w:name="Medium List 2 Accent 1" w:semiHidden="0" w:uiPriority="66" w:unhideWhenUsed="0"/>
-    <w:lsdException w:name="Medium Grid 1 Accent 1" w:semiHidden="0" w:uiPriority="67" w:unhideWhenUsed="0"/>
-    <w:lsdException w:name="Medium Grid 2 Accent 1" w:semiHidden="0" w:uiPriority="68" w:unhideWhenUsed="0"/>
-    <w:lsdException w:name="Medium Grid 3 Accent 1" w:semiHidden="0" w:uiPriority="69" w:unhideWhenUsed="0"/>
-    <w:lsdException w:name="Dark List Accent 1" w:semiHidden="0" w:uiPriority="70" w:unhideWhenUsed="0"/>
-    <w:lsdException w:name="Colorful Shading Accent 1" w:semiHidden="0" w:uiPriority="71" w:unhideWhenUsed="0"/>
-    <w:lsdException w:name="Colorful List Accent 1" w:semiHidden="0" w:uiPriority="72" w:unhideWhenUsed="0"/>
-    <w:lsdException w:name="Colorful Grid Accent 1" w:semiHidden="0" w:uiPriority="73" w:unhideWhenUsed="0"/>
-    <w:lsdException w:name="Light Shading Accent 2" w:semiHidden="0" w:uiPriority="60" w:unhideWhenUsed="0"/>
-    <w:lsdException w:name="Light List Accent 2" w:semiHidden="0" w:uiPriority="61" w:unhideWhenUsed="0"/>
-    <w:lsdException w:name="Light Grid Accent 2" w:semiHidden="0" w:uiPriority="62" w:unhideWhenUsed="0"/>
-    <w:lsdException w:name="Medium Shading 1 Accent 2" w:semiHidden="0" w:uiPriority="63" w:unhideWhenUsed="0"/>
-    <w:lsdException w:name="Medium Shading 2 Accent 2" w:semiHidden="0" w:uiPriority="64" w:unhideWhenUsed="0"/>
-    <w:lsdException w:name="Medium List 1 Accent 2" w:semiHidden="0" w:uiPriority="65" w:unhideWhenUsed="0"/>
-    <w:lsdException w:name="Medium List 2 Accent 2" w:semiHidden="0" w:uiPriority="66" w:unhideWhenUsed="0"/>
-    <w:lsdException w:name="Medium Grid 1 Accent 2" w:semiHidden="0" w:uiPriority="67" w:unhideWhenUsed="0"/>
-    <w:lsdException w:name="Medium Grid 2 Accent 2" w:semiHidden="0" w:uiPriority="68" w:unhideWhenUsed="0"/>
-    <w:lsdException w:name="Medium Grid 3 Accent 2" w:semiHidden="0" w:uiPriority="69" w:unhideWhenUsed="0"/>
-    <w:lsdException w:name="Dark List Accent 2" w:semiHidden="0" w:uiPriority="70" w:unhideWhenUsed="0"/>
-    <w:lsdException w:name="Colorful Shading Accent 2" w:semiHidden="0" w:uiPriority="71" w:unhideWhenUsed="0"/>
-    <w:lsdException w:name="Colorful List Accent 2" w:semiHidden="0" w:uiPriority="72" w:unhideWhenUsed="0"/>
-    <w:lsdException w:name="Colorful Grid Accent 2" w:semiHidden="0" w:uiPriority="73" w:unhideWhenUsed="0"/>
-    <w:lsdException w:name="Light Shading Accent 3" w:semiHidden="0" w:uiPriority="60" w:unhideWhenUsed="0"/>
-    <w:lsdException w:name="Light List Accent 3" w:semiHidden="0" w:uiPriority="61" w:unhideWhenUsed="0"/>
-    <w:lsdException w:name="Light Grid Accent 3" w:semiHidden="0" w:uiPriority="62" w:unhideWhenUsed="0"/>
-    <w:lsdException w:name="Medium Shading 1 Accent 3" w:semiHidden="0" w:uiPriority="63" w:unhideWhenUsed="0"/>
-    <w:lsdException w:name="Medium Shading 2 Accent 3" w:semiHidden="0" w:uiPriority="64" w:unhideWhenUsed="0"/>
-    <w:lsdException w:name="Medium List 1 Accent 3" w:semiHidden="0" w:uiPriority="65" w:unhideWhenUsed="0"/>
-    <w:lsdException w:name="Medium List 2 Accent 3" w:semiHidden="0" w:uiPriority="66" w:unhideWhenUsed="0"/>
-    <w:lsdException w:name="Medium Grid 1 Accent 3" w:semiHidden="0" w:uiPriority="67" w:unhideWhenUsed="0"/>
-    <w:lsdException w:name="Medium Grid 2 Accent 3" w:semiHidden="0" w:uiPriority="68" w:unhideWhenUsed="0"/>
-    <w:lsdException w:name="Medium Grid 3 Accent 3" w:semiHidden="0" w:uiPriority="69" w:unhideWhenUsed="0"/>
-    <w:lsdException w:name="Dark List Accent 3" w:semiHidden="0" w:uiPriority="70" w:unhideWhenUsed="0"/>
-    <w:lsdException w:name="Colorful Shading Accent 3" w:semiHidden="0" w:uiPriority="71" w:unhideWhenUsed="0"/>
-    <w:lsdException w:name="Colorful List Accent 3" w:semiHidden="0" w:uiPriority="72" w:unhideWhenUsed="0"/>
-    <w:lsdException w:name="Colorful Grid Accent 3" w:semiHidden="0" w:uiPriority="73" w:unhideWhenUsed="0"/>
-    <w:lsdException w:name="Light Shading Accent 4" w:semiHidden="0" w:uiPriority="60" w:unhideWhenUsed="0"/>
-    <w:lsdException w:name="Light List Accent 4" w:semiHidden="0" w:uiPriority="61" w:unhideWhenUsed="0"/>
-    <w:lsdException w:name="Light Grid Accent 4" w:semiHidden="0" w:uiPriority="62" w:unhideWhenUsed="0"/>
-    <w:lsdException w:name="Medium Shading 1 Accent 4" w:semiHidden="0" w:uiPriority="63" w:unhideWhenUsed="0"/>
-    <w:lsdException w:name="Medium Shading 2 Accent 4" w:semiHidden="0" w:uiPriority="64" w:unhideWhenUsed="0"/>
-    <w:lsdException w:name="Medium List 1 Accent 4" w:semiHidden="0" w:uiPriority="65" w:unhideWhenUsed="0"/>
-    <w:lsdException w:name="Medium List 2 Accent 4" w:semiHidden="0" w:uiPriority="66" w:unhideWhenUsed="0"/>
-    <w:lsdException w:name="Medium Grid 1 Accent 4" w:semiHidden="0" w:uiPriority="67" w:unhideWhenUsed="0"/>
-    <w:lsdException w:name="Medium Grid 2 Accent 4" w:semiHidden="0" w:uiPriority="68" w:unhideWhenUsed="0"/>
-    <w:lsdException w:name="Medium Grid 3 Accent 4" w:semiHidden="0" w:uiPriority="69" w:unhideWhenUsed="0"/>
-    <w:lsdException w:name="Dark List Accent 4" w:semiHidden="0" w:uiPriority="70" w:unhideWhenUsed="0"/>
-    <w:lsdException w:name="Colorful Shading Accent 4" w:semiHidden="0" w:uiPriority="71" w:unhideWhenUsed="0"/>
-    <w:lsdException w:name="Colorful List Accent 4" w:semiHidden="0" w:uiPriority="72" w:unhideWhenUsed="0"/>
-    <w:lsdException w:name="Colorful Grid Accent 4" w:semiHidden="0" w:uiPriority="73" w:unhideWhenUsed="0"/>
-    <w:lsdException w:name="Light Shading Accent 5" w:semiHidden="0" w:uiPriority="60" w:unhideWhenUsed="0"/>
-    <w:lsdException w:name="Light List Accent 5" w:semiHidden="0" w:uiPriority="61" w:unhideWhenUsed="0"/>
-    <w:lsdException w:name="Light Grid Accent 5" w:semiHidden="0" w:uiPriority="62" w:unhideWhenUsed="0"/>
-    <w:lsdException w:name="Medium Shading 1 Accent 5" w:semiHidden="0" w:uiPriority="63" w:unhideWhenUsed="0"/>
-    <w:lsdException w:name="Medium Shading 2 Accent 5" w:semiHidden="0" w:uiPriority="64" w:unhideWhenUsed="0"/>
-    <w:lsdException w:name="Medium List 1 Accent 5" w:semiHidden="0" w:uiPriority="65" w:unhideWhenUsed="0"/>
-    <w:lsdException w:name="Medium List 2 Accent 5" w:semiHidden="0" w:uiPriority="66" w:unhideWhenUsed="0"/>
-    <w:lsdException w:name="Medium Grid 1 Accent 5" w:semiHidden="0" w:uiPriority="67" w:unhideWhenUsed="0"/>
-    <w:lsdException w:name="Medium Grid 2 Accent 5" w:semiHidden="0" w:uiPriority="68" w:unhideWhenUsed="0"/>
-    <w:lsdException w:name="Medium Grid 3 Accent 5" w:semiHidden="0" w:uiPriority="69" w:unhideWhenUsed="0"/>
-    <w:lsdException w:name="Dark List Accent 5" w:semiHidden="0" w:uiPriority="70" w:unhideWhenUsed="0"/>
-    <w:lsdException w:name="Colorful Shading Accent 5" w:semiHidden="0" w:uiPriority="71" w:unhideWhenUsed="0"/>
-    <w:lsdException w:name="Colorful List Accent 5" w:semiHidden="0" w:uiPriority="72" w:unhideWhenUsed="0"/>
-    <w:lsdException w:name="Colorful Grid Accent 5" w:semiHidden="0" w:uiPriority="73" w:unhideWhenUsed="0"/>
-    <w:lsdException w:name="Light Shading Accent 6" w:semiHidden="0" w:uiPriority="60" w:unhideWhenUsed="0"/>
-    <w:lsdException w:name="Light List Accent 6" w:semiHidden="0" w:uiPriority="61" w:unhideWhenUsed="0"/>
-    <w:lsdException w:name="Light Grid Accent 6" w:semiHidden="0" w:uiPriority="62" w:unhideWhenUsed="0"/>
-    <w:lsdException w:name="Medium Shading 1 Accent 6" w:semiHidden="0" w:uiPriority="63" w:unhideWhenUsed="0"/>
-    <w:lsdException w:name="Medium Shading 2 Accent 6" w:semiHidden="0" w:uiPriority="64" w:unhideWhenUsed="0"/>
-    <w:lsdException w:name="Medium List 1 Accent 6" w:semiHidden="0" w:uiPriority="65" w:unhideWhenUsed="0"/>
-    <w:lsdException w:name="Medium List 2 Accent 6" w:semiHidden="0" w:uiPriority="66" w:unhideWhenUsed="0"/>
-    <w:lsdException w:name="Medium Grid 1 Accent 6" w:semiHidden="0" w:uiPriority="67" w:unhideWhenUsed="0"/>
-    <w:lsdException w:name="Medium Grid 2 Accent 6" w:semiHidden="0" w:uiPriority="68" w:unhideWhenUsed="0"/>
-    <w:lsdException w:name="Medium Grid 3 Accent 6" w:semiHidden="0" w:uiPriority="69" w:unhideWhenUsed="0"/>
-    <w:lsdException w:name="Dark List Accent 6" w:semiHidden="0" w:uiPriority="70" w:unhideWhenUsed="0"/>
-    <w:lsdException w:name="Colorful Shading Accent 6" w:semiHidden="0" w:uiPriority="71" w:unhideWhenUsed="0"/>
-    <w:lsdException w:name="Colorful List Accent 6" w:semiHidden="0" w:uiPriority="72" w:unhideWhenUsed="0"/>
-    <w:lsdException w:name="Colorful Grid Accent 6" w:semiHidden="0" w:uiPriority="73" w:unhideWhenUsed="0"/>
-    <w:lsdException w:name="Subtle Emphasis" w:semiHidden="0" w:uiPriority="19" w:unhideWhenUsed="0" w:qFormat="1"/>
-    <w:lsdException w:name="Intense Emphasis" w:semiHidden="0" w:uiPriority="21" w:unhideWhenUsed="0" w:qFormat="1"/>
-    <w:lsdException w:name="Subtle Reference" w:semiHidden="0" w:uiPriority="31" w:unhideWhenUsed="0" w:qFormat="1"/>
-    <w:lsdException w:name="Intense Reference" w:semiHidden="0" w:uiPriority="32" w:unhideWhenUsed="0" w:qFormat="1"/>
-    <w:lsdException w:name="Book Title" w:semiHidden="0" w:uiPriority="33" w:unhideWhenUsed="0" w:qFormat="1"/>
-    <w:lsdException w:name="Bibliography" w:uiPriority="37"/>
-    <w:lsdException w:name="TOC Heading" w:uiPriority="39" w:qFormat="1"/>
+  <w:latentStyles w:defLockedState="0" w:defUIPriority="99" w:defSemiHidden="0" w:defUnhideWhenUsed="0" w:defQFormat="0" w:count="376">
+    <w:lsdException w:name="Normal" w:uiPriority="0" w:qFormat="1"/>
+    <w:lsdException w:name="heading 1" w:uiPriority="9" w:qFormat="1"/>
+    <w:lsdException w:name="heading 2" w:semiHidden="1" w:uiPriority="9" w:unhideWhenUsed="1" w:qFormat="1"/>
+    <w:lsdException w:name="heading 3" w:semiHidden="1" w:uiPriority="9" w:unhideWhenUsed="1" w:qFormat="1"/>
+    <w:lsdException w:name="heading 4" w:semiHidden="1" w:uiPriority="9" w:unhideWhenUsed="1" w:qFormat="1"/>
+    <w:lsdException w:name="heading 5" w:semiHidden="1" w:uiPriority="9" w:unhideWhenUsed="1" w:qFormat="1"/>
+    <w:lsdException w:name="heading 6" w:semiHidden="1" w:uiPriority="9" w:unhideWhenUsed="1" w:qFormat="1"/>
+    <w:lsdException w:name="heading 7" w:semiHidden="1" w:uiPriority="9" w:unhideWhenUsed="1" w:qFormat="1"/>
+    <w:lsdException w:name="heading 8" w:semiHidden="1" w:uiPriority="9" w:unhideWhenUsed="1" w:qFormat="1"/>
+    <w:lsdException w:name="heading 9" w:semiHidden="1" w:uiPriority="9" w:unhideWhenUsed="1" w:qFormat="1"/>
+    <w:lsdException w:name="index 1" w:semiHidden="1" w:unhideWhenUsed="1"/>
+    <w:lsdException w:name="index 2" w:semiHidden="1" w:unhideWhenUsed="1"/>
+    <w:lsdException w:name="index 3" w:semiHidden="1" w:unhideWhenUsed="1"/>
+    <w:lsdException w:name="index 4" w:semiHidden="1" w:unhideWhenUsed="1"/>
+    <w:lsdException w:name="index 5" w:semiHidden="1" w:unhideWhenUsed="1"/>
+    <w:lsdException w:name="index 6" w:semiHidden="1" w:unhideWhenUsed="1"/>
+    <w:lsdException w:name="index 7" w:semiHidden="1" w:unhideWhenUsed="1"/>
+    <w:lsdException w:name="index 8" w:semiHidden="1" w:unhideWhenUsed="1"/>
+    <w:lsdException w:name="index 9" w:semiHidden="1" w:unhideWhenUsed="1"/>
+    <w:lsdException w:name="toc 1" w:semiHidden="1" w:uiPriority="39" w:unhideWhenUsed="1"/>
+    <w:lsdException w:name="toc 2" w:semiHidden="1" w:uiPriority="39" w:unhideWhenUsed="1"/>
+    <w:lsdException w:name="toc 3" w:semiHidden="1" w:uiPriority="39" w:unhideWhenUsed="1"/>
+    <w:lsdException w:name="toc 4" w:semiHidden="1" w:uiPriority="39" w:unhideWhenUsed="1"/>
+    <w:lsdException w:name="toc 5" w:semiHidden="1" w:uiPriority="39" w:unhideWhenUsed="1"/>
+    <w:lsdException w:name="toc 6" w:semiHidden="1" w:uiPriority="39" w:unhideWhenUsed="1"/>
+    <w:lsdException w:name="toc 7" w:semiHidden="1" w:uiPriority="39" w:unhideWhenUsed="1"/>
+    <w:lsdException w:name="toc 8" w:semiHidden="1" w:uiPriority="39" w:unhideWhenUsed="1"/>
+    <w:lsdException w:name="toc 9" w:semiHidden="1" w:uiPriority="39" w:unhideWhenUsed="1"/>
+    <w:lsdException w:name="Normal Indent" w:semiHidden="1" w:unhideWhenUsed="1"/>
+    <w:lsdException w:name="footnote text" w:semiHidden="1" w:unhideWhenUsed="1"/>
+    <w:lsdException w:name="annotation text" w:semiHidden="1" w:unhideWhenUsed="1"/>
+    <w:lsdException w:name="header" w:semiHidden="1" w:unhideWhenUsed="1"/>
+    <w:lsdException w:name="footer" w:semiHidden="1" w:unhideWhenUsed="1"/>
+    <w:lsdException w:name="index heading" w:semiHidden="1" w:unhideWhenUsed="1"/>
+    <w:lsdException w:name="caption" w:semiHidden="1" w:uiPriority="35" w:unhideWhenUsed="1" w:qFormat="1"/>
+    <w:lsdException w:name="table of figures" w:semiHidden="1" w:unhideWhenUsed="1"/>
+    <w:lsdException w:name="envelope address" w:semiHidden="1" w:unhideWhenUsed="1"/>
+    <w:lsdException w:name="envelope return" w:semiHidden="1" w:unhideWhenUsed="1"/>
+    <w:lsdException w:name="footnote reference" w:semiHidden="1" w:unhideWhenUsed="1"/>
+    <w:lsdException w:name="annotation reference" w:semiHidden="1" w:unhideWhenUsed="1"/>
+    <w:lsdException w:name="line number" w:semiHidden="1" w:unhideWhenUsed="1"/>
+    <w:lsdException w:name="page number" w:semiHidden="1" w:unhideWhenUsed="1"/>
+    <w:lsdException w:name="endnote reference" w:semiHidden="1" w:unhideWhenUsed="1"/>
+    <w:lsdException w:name="endnote text" w:semiHidden="1" w:unhideWhenUsed="1"/>
+    <w:lsdException w:name="table of authorities" w:semiHidden="1" w:unhideWhenUsed="1"/>
+    <w:lsdException w:name="macro" w:semiHidden="1" w:unhideWhenUsed="1"/>
+    <w:lsdException w:name="toa heading" w:semiHidden="1" w:unhideWhenUsed="1"/>
+    <w:lsdException w:name="List" w:semiHidden="1" w:unhideWhenUsed="1"/>
+    <w:lsdException w:name="List Bullet" w:semiHidden="1" w:unhideWhenUsed="1"/>
+    <w:lsdException w:name="List Number" w:semiHidden="1" w:unhideWhenUsed="1"/>
+    <w:lsdException w:name="List 2" w:semiHidden="1" w:unhideWhenUsed="1"/>
+    <w:lsdException w:name="List 3" w:semiHidden="1" w:unhideWhenUsed="1"/>
+    <w:lsdException w:name="List 4" w:semiHidden="1" w:unhideWhenUsed="1"/>
+    <w:lsdException w:name="List 5" w:semiHidden="1" w:unhideWhenUsed="1"/>
+    <w:lsdException w:name="List Bullet 2" w:semiHidden="1" w:unhideWhenUsed="1"/>
+    <w:lsdException w:name="List Bullet 3" w:semiHidden="1" w:unhideWhenUsed="1"/>
+    <w:lsdException w:name="List Bullet 4" w:semiHidden="1" w:unhideWhenUsed="1"/>
+    <w:lsdException w:name="List Bullet 5" w:semiHidden="1" w:unhideWhenUsed="1"/>
+    <w:lsdException w:name="List Number 2" w:semiHidden="1" w:unhideWhenUsed="1"/>
+    <w:lsdException w:name="List Number 3" w:semiHidden="1" w:unhideWhenUsed="1"/>
+    <w:lsdException w:name="List Number 4" w:semiHidden="1" w:unhideWhenUsed="1"/>
+    <w:lsdException w:name="List Number 5" w:semiHidden="1" w:unhideWhenUsed="1"/>
+    <w:lsdException w:name="Title" w:uiPriority="10" w:qFormat="1"/>
+    <w:lsdException w:name="Closing" w:semiHidden="1" w:unhideWhenUsed="1"/>
+    <w:lsdException w:name="Signature" w:semiHidden="1" w:unhideWhenUsed="1"/>
+    <w:lsdException w:name="Default Paragraph Font" w:semiHidden="1" w:uiPriority="1" w:unhideWhenUsed="1"/>
+    <w:lsdException w:name="Body Text" w:semiHidden="1" w:unhideWhenUsed="1"/>
+    <w:lsdException w:name="Body Text Indent" w:semiHidden="1" w:unhideWhenUsed="1"/>
+    <w:lsdException w:name="List Continue" w:semiHidden="1" w:unhideWhenUsed="1"/>
+    <w:lsdException w:name="List Continue 2" w:semiHidden="1" w:unhideWhenUsed="1"/>
+    <w:lsdException w:name="List Continue 3" w:semiHidden="1" w:unhideWhenUsed="1"/>
+    <w:lsdException w:name="List Continue 4" w:semiHidden="1" w:unhideWhenUsed="1"/>
+    <w:lsdException w:name="List Continue 5" w:semiHidden="1" w:unhideWhenUsed="1"/>
+    <w:lsdException w:name="Message Header" w:semiHidden="1" w:unhideWhenUsed="1"/>
+    <w:lsdException w:name="Subtitle" w:uiPriority="11" w:qFormat="1"/>
+    <w:lsdException w:name="Salutation" w:semiHidden="1" w:unhideWhenUsed="1"/>
+    <w:lsdException w:name="Date" w:semiHidden="1" w:unhideWhenUsed="1"/>
+    <w:lsdException w:name="Body Text First Indent" w:semiHidden="1" w:unhideWhenUsed="1"/>
+    <w:lsdException w:name="Body Text First Indent 2" w:semiHidden="1" w:unhideWhenUsed="1"/>
+    <w:lsdException w:name="Note Heading" w:semiHidden="1" w:unhideWhenUsed="1"/>
+    <w:lsdException w:name="Body Text 2" w:semiHidden="1" w:unhideWhenUsed="1"/>
+    <w:lsdException w:name="Body Text 3" w:semiHidden="1" w:unhideWhenUsed="1"/>
+    <w:lsdException w:name="Body Text Indent 2" w:semiHidden="1" w:unhideWhenUsed="1"/>
+    <w:lsdException w:name="Body Text Indent 3" w:semiHidden="1" w:unhideWhenUsed="1"/>
+    <w:lsdException w:name="Block Text" w:semiHidden="1" w:unhideWhenUsed="1"/>
+    <w:lsdException w:name="Hyperlink" w:semiHidden="1" w:unhideWhenUsed="1"/>
+    <w:lsdException w:name="FollowedHyperlink" w:semiHidden="1" w:unhideWhenUsed="1"/>
+    <w:lsdException w:name="Strong" w:uiPriority="22" w:qFormat="1"/>
+    <w:lsdException w:name="Emphasis" w:uiPriority="20" w:qFormat="1"/>
+    <w:lsdException w:name="Document Map" w:semiHidden="1" w:unhideWhenUsed="1"/>
+    <w:lsdException w:name="Plain Text" w:semiHidden="1" w:unhideWhenUsed="1"/>
+    <w:lsdException w:name="E-mail Signature" w:semiHidden="1" w:unhideWhenUsed="1"/>
+    <w:lsdException w:name="HTML Top of Form" w:semiHidden="1" w:unhideWhenUsed="1"/>
+    <w:lsdException w:name="HTML Bottom of Form" w:semiHidden="1" w:unhideWhenUsed="1"/>
+    <w:lsdException w:name="Normal (Web)" w:semiHidden="1" w:unhideWhenUsed="1"/>
+    <w:lsdException w:name="HTML Acronym" w:semiHidden="1" w:unhideWhenUsed="1"/>
+    <w:lsdException w:name="HTML Address" w:semiHidden="1" w:unhideWhenUsed="1"/>
+    <w:lsdException w:name="HTML Cite" w:semiHidden="1" w:unhideWhenUsed="1"/>
+    <w:lsdException w:name="HTML Code" w:semiHidden="1" w:unhideWhenUsed="1"/>
+    <w:lsdException w:name="HTML Definition" w:semiHidden="1" w:unhideWhenUsed="1"/>
+    <w:lsdException w:name="HTML Keyboard" w:semiHidden="1" w:unhideWhenUsed="1"/>
+    <w:lsdException w:name="HTML Preformatted" w:semiHidden="1" w:unhideWhenUsed="1"/>
+    <w:lsdException w:name="HTML Sample" w:semiHidden="1" w:unhideWhenUsed="1"/>
+    <w:lsdException w:name="HTML Typewriter" w:semiHidden="1" w:unhideWhenUsed="1"/>
+    <w:lsdException w:name="HTML Variable" w:semiHidden="1" w:unhideWhenUsed="1"/>
+    <w:lsdException w:name="Normal Table" w:semiHidden="1" w:unhideWhenUsed="1"/>
+    <w:lsdException w:name="annotation subject" w:semiHidden="1" w:unhideWhenUsed="1"/>
+    <w:lsdException w:name="No List" w:semiHidden="1" w:unhideWhenUsed="1"/>
+    <w:lsdException w:name="Outline List 1" w:semiHidden="1" w:unhideWhenUsed="1"/>
+    <w:lsdException w:name="Outline List 2" w:semiHidden="1" w:unhideWhenUsed="1"/>
+    <w:lsdException w:name="Outline List 3" w:semiHidden="1" w:unhideWhenUsed="1"/>
+    <w:lsdException w:name="Table Simple 1" w:semiHidden="1" w:unhideWhenUsed="1"/>
+    <w:lsdException w:name="Table Simple 2" w:semiHidden="1" w:unhideWhenUsed="1"/>
+    <w:lsdException w:name="Table Simple 3" w:semiHidden="1" w:unhideWhenUsed="1"/>
+    <w:lsdException w:name="Table Classic 1" w:semiHidden="1" w:unhideWhenUsed="1"/>
+    <w:lsdException w:name="Table Classic 2" w:semiHidden="1" w:unhideWhenUsed="1"/>
+    <w:lsdException w:name="Table Classic 3" w:semiHidden="1" w:unhideWhenUsed="1"/>
+    <w:lsdException w:name="Table Classic 4" w:semiHidden="1" w:unhideWhenUsed="1"/>
+    <w:lsdException w:name="Table Colorful 1" w:semiHidden="1" w:unhideWhenUsed="1"/>
+    <w:lsdException w:name="Table Colorful 2" w:semiHidden="1" w:unhideWhenUsed="1"/>
+    <w:lsdException w:name="Table Colorful 3" w:semiHidden="1" w:unhideWhenUsed="1"/>
+    <w:lsdException w:name="Table Columns 1" w:semiHidden="1" w:unhideWhenUsed="1"/>
+    <w:lsdException w:name="Table Columns 2" w:semiHidden="1" w:unhideWhenUsed="1"/>
+    <w:lsdException w:name="Table Columns 3" w:semiHidden="1" w:unhideWhenUsed="1"/>
+    <w:lsdException w:name="Table Columns 4" w:semiHidden="1" w:unhideWhenUsed="1"/>
+    <w:lsdException w:name="Table Columns 5" w:semiHidden="1" w:unhideWhenUsed="1"/>
+    <w:lsdException w:name="Table Grid 1" w:semiHidden="1" w:unhideWhenUsed="1"/>
+    <w:lsdException w:name="Table Grid 2" w:semiHidden="1" w:unhideWhenUsed="1"/>
+    <w:lsdException w:name="Table Grid 3" w:semiHidden="1" w:unhideWhenUsed="1"/>
+    <w:lsdException w:name="Table Grid 4" w:semiHidden="1" w:unhideWhenUsed="1"/>
+    <w:lsdException w:name="Table Grid 5" w:semiHidden="1" w:unhideWhenUsed="1"/>
+    <w:lsdException w:name="Table Grid 6" w:semiHidden="1" w:unhideWhenUsed="1"/>
+    <w:lsdException w:name="Table Grid 7" w:semiHidden="1" w:unhideWhenUsed="1"/>
+    <w:lsdException w:name="Table Grid 8" w:semiHidden="1" w:unhideWhenUsed="1"/>
+    <w:lsdException w:name="Table List 1" w:semiHidden="1" w:unhideWhenUsed="1"/>
+    <w:lsdException w:name="Table List 2" w:semiHidden="1" w:unhideWhenUsed="1"/>
+    <w:lsdException w:name="Table List 3" w:semiHidden="1" w:unhideWhenUsed="1"/>
+    <w:lsdException w:name="Table List 4" w:semiHidden="1" w:unhideWhenUsed="1"/>
+    <w:lsdException w:name="Table List 5" w:semiHidden="1" w:unhideWhenUsed="1"/>
+    <w:lsdException w:name="Table List 6" w:semiHidden="1" w:unhideWhenUsed="1"/>
+    <w:lsdException w:name="Table List 7" w:semiHidden="1" w:unhideWhenUsed="1"/>
+    <w:lsdException w:name="Table List 8" w:semiHidden="1" w:unhideWhenUsed="1"/>
+    <w:lsdException w:name="Table 3D effects 1" w:semiHidden="1" w:unhideWhenUsed="1"/>
+    <w:lsdException w:name="Table 3D effects 2" w:semiHidden="1" w:unhideWhenUsed="1"/>
+    <w:lsdException w:name="Table 3D effects 3" w:semiHidden="1" w:unhideWhenUsed="1"/>
+    <w:lsdException w:name="Table Contemporary" w:semiHidden="1" w:unhideWhenUsed="1"/>
+    <w:lsdException w:name="Table Elegant" w:semiHidden="1" w:unhideWhenUsed="1"/>
+    <w:lsdException w:name="Table Professional" w:semiHidden="1" w:unhideWhenUsed="1"/>
+    <w:lsdException w:name="Table Subtle 1" w:semiHidden="1" w:unhideWhenUsed="1"/>
+    <w:lsdException w:name="Table Subtle 2" w:semiHidden="1" w:unhideWhenUsed="1"/>
+    <w:lsdException w:name="Table Web 1" w:semiHidden="1" w:unhideWhenUsed="1"/>
+    <w:lsdException w:name="Table Web 2" w:semiHidden="1" w:unhideWhenUsed="1"/>
+    <w:lsdException w:name="Table Web 3" w:semiHidden="1" w:unhideWhenUsed="1"/>
+    <w:lsdException w:name="Balloon Text" w:semiHidden="1" w:unhideWhenUsed="1"/>
+    <w:lsdException w:name="Table Grid" w:semiHidden="1" w:uiPriority="59" w:unhideWhenUsed="1"/>
+    <w:lsdException w:name="Table Theme" w:semiHidden="1" w:unhideWhenUsed="1"/>
+    <w:lsdException w:name="Placeholder Text" w:semiHidden="1"/>
+    <w:lsdException w:name="No Spacing" w:uiPriority="1" w:qFormat="1"/>
+    <w:lsdException w:name="Light Shading" w:uiPriority="60"/>
+    <w:lsdException w:name="Light List" w:uiPriority="61"/>
+    <w:lsdException w:name="Light Grid" w:uiPriority="62"/>
+    <w:lsdException w:name="Medium Shading 1" w:uiPriority="63"/>
+    <w:lsdException w:name="Medium Shading 2" w:uiPriority="64"/>
+    <w:lsdException w:name="Medium List 1" w:uiPriority="65"/>
+    <w:lsdException w:name="Medium List 2" w:uiPriority="66"/>
+    <w:lsdException w:name="Medium Grid 1" w:uiPriority="67"/>
+    <w:lsdException w:name="Medium Grid 2" w:uiPriority="68"/>
+    <w:lsdException w:name="Medium Grid 3" w:uiPriority="69"/>
+    <w:lsdException w:name="Dark List" w:uiPriority="70"/>
+    <w:lsdException w:name="Colorful Shading" w:uiPriority="71"/>
+    <w:lsdException w:name="Colorful List" w:uiPriority="72"/>
+    <w:lsdException w:name="Colorful Grid" w:uiPriority="73"/>
+    <w:lsdException w:name="Light Shading Accent 1" w:uiPriority="60"/>
+    <w:lsdException w:name="Light List Accent 1" w:uiPriority="61"/>
+    <w:lsdException w:name="Light Grid Accent 1" w:uiPriority="62"/>
+    <w:lsdException w:name="Medium Shading 1 Accent 1" w:uiPriority="63"/>
+    <w:lsdException w:name="Medium Shading 2 Accent 1" w:uiPriority="64"/>
+    <w:lsdException w:name="Medium List 1 Accent 1" w:uiPriority="65"/>
+    <w:lsdException w:name="Revision" w:semiHidden="1"/>
+    <w:lsdException w:name="List Paragraph" w:uiPriority="34" w:qFormat="1"/>
+    <w:lsdException w:name="Quote" w:uiPriority="29" w:qFormat="1"/>
+    <w:lsdException w:name="Intense Quote" w:uiPriority="30" w:qFormat="1"/>
+    <w:lsdException w:name="Medium List 2 Accent 1" w:uiPriority="66"/>
+    <w:lsdException w:name="Medium Grid 1 Accent 1" w:uiPriority="67"/>
+    <w:lsdException w:name="Medium Grid 2 Accent 1" w:uiPriority="68"/>
+    <w:lsdException w:name="Medium Grid 3 Accent 1" w:uiPriority="69"/>
+    <w:lsdException w:name="Dark List Accent 1" w:uiPriority="70"/>
+    <w:lsdException w:name="Colorful Shading Accent 1" w:uiPriority="71"/>
+    <w:lsdException w:name="Colorful List Accent 1" w:uiPriority="72"/>
+    <w:lsdException w:name="Colorful Grid Accent 1" w:uiPriority="73"/>
+    <w:lsdException w:name="Light Shading Accent 2" w:uiPriority="60"/>
+    <w:lsdException w:name="Light List Accent 2" w:uiPriority="61"/>
+    <w:lsdException w:name="Light Grid Accent 2" w:uiPriority="62"/>
+    <w:lsdException w:name="Medium Shading 1 Accent 2" w:uiPriority="63"/>
+    <w:lsdException w:name="Medium Shading 2 Accent 2" w:uiPriority="64"/>
+    <w:lsdException w:name="Medium List 1 Accent 2" w:uiPriority="65"/>
+    <w:lsdException w:name="Medium List 2 Accent 2" w:uiPriority="66"/>
+    <w:lsdException w:name="Medium Grid 1 Accent 2" w:uiPriority="67"/>
+    <w:lsdException w:name="Medium Grid 2 Accent 2" w:uiPriority="68"/>
+    <w:lsdException w:name="Medium Grid 3 Accent 2" w:uiPriority="69"/>
+    <w:lsdException w:name="Dark List Accent 2" w:uiPriority="70"/>
+    <w:lsdException w:name="Colorful Shading Accent 2" w:uiPriority="71"/>
+    <w:lsdException w:name="Colorful List Accent 2" w:uiPriority="72"/>
+    <w:lsdException w:name="Colorful Grid Accent 2" w:uiPriority="73"/>
+    <w:lsdException w:name="Light Shading Accent 3" w:uiPriority="60"/>
+    <w:lsdException w:name="Light List Accent 3" w:uiPriority="61"/>
+    <w:lsdException w:name="Light Grid Accent 3" w:uiPriority="62"/>
+    <w:lsdException w:name="Medium Shading 1 Accent 3" w:uiPriority="63"/>
+    <w:lsdException w:name="Medium Shading 2 Accent 3" w:uiPriority="64"/>
+    <w:lsdException w:name="Medium List 1 Accent 3" w:uiPriority="65"/>
+    <w:lsdException w:name="Medium List 2 Accent 3" w:uiPriority="66"/>
+    <w:lsdException w:name="Medium Grid 1 Accent 3" w:uiPriority="67"/>
+    <w:lsdException w:name="Medium Grid 2 Accent 3" w:uiPriority="68"/>
+    <w:lsdException w:name="Medium Grid 3 Accent 3" w:uiPriority="69"/>
+    <w:lsdException w:name="Dark List Accent 3" w:uiPriority="70"/>
+    <w:lsdException w:name="Colorful Shading Accent 3" w:uiPriority="71"/>
+    <w:lsdException w:name="Colorful List Accent 3" w:uiPriority="72"/>
+    <w:lsdException w:name="Colorful Grid Accent 3" w:uiPriority="73"/>
+    <w:lsdException w:name="Light Shading Accent 4" w:uiPriority="60"/>
+    <w:lsdException w:name="Light List Accent 4" w:uiPriority="61"/>
+    <w:lsdException w:name="Light Grid Accent 4" w:uiPriority="62"/>
+    <w:lsdException w:name="Medium Shading 1 Accent 4" w:uiPriority="63"/>
+    <w:lsdException w:name="Medium Shading 2 Accent 4" w:uiPriority="64"/>
+    <w:lsdException w:name="Medium List 1 Accent 4" w:uiPriority="65"/>
+    <w:lsdException w:name="Medium List 2 Accent 4" w:uiPriority="66"/>
+    <w:lsdException w:name="Medium Grid 1 Accent 4" w:uiPriority="67"/>
+    <w:lsdException w:name="Medium Grid 2 Accent 4" w:uiPriority="68"/>
+    <w:lsdException w:name="Medium Grid 3 Accent 4" w:uiPriority="69"/>
+    <w:lsdException w:name="Dark List Accent 4" w:uiPriority="70"/>
+    <w:lsdException w:name="Colorful Shading Accent 4" w:uiPriority="71"/>
+    <w:lsdException w:name="Colorful List Accent 4" w:uiPriority="72"/>
+    <w:lsdException w:name="Colorful Grid Accent 4" w:uiPriority="73"/>
+    <w:lsdException w:name="Light Shading Accent 5" w:uiPriority="60"/>
+    <w:lsdException w:name="Light List Accent 5" w:uiPriority="61"/>
+    <w:lsdException w:name="Light Grid Accent 5" w:uiPriority="62"/>
+    <w:lsdException w:name="Medium Shading 1 Accent 5" w:uiPriority="63"/>
+    <w:lsdException w:name="Medium Shading 2 Accent 5" w:uiPriority="64"/>
+    <w:lsdException w:name="Medium List 1 Accent 5" w:uiPriority="65"/>
+    <w:lsdException w:name="Medium List 2 Accent 5" w:uiPriority="66"/>
+    <w:lsdException w:name="Medium Grid 1 Accent 5" w:uiPriority="67"/>
+    <w:lsdException w:name="Medium Grid 2 Accent 5" w:uiPriority="68"/>
+    <w:lsdException w:name="Medium Grid 3 Accent 5" w:uiPriority="69"/>
+    <w:lsdException w:name="Dark List Accent 5" w:uiPriority="70"/>
+    <w:lsdException w:name="Colorful Shading Accent 5" w:uiPriority="71"/>
+    <w:lsdException w:name="Colorful List Accent 5" w:uiPriority="72"/>
+    <w:lsdException w:name="Colorful Grid Accent 5" w:uiPriority="73"/>
+    <w:lsdException w:name="Light Shading Accent 6" w:uiPriority="60"/>
+    <w:lsdException w:name="Light List Accent 6" w:uiPriority="61"/>
+    <w:lsdException w:name="Light Grid Accent 6" w:uiPriority="62"/>
+    <w:lsdException w:name="Medium Shading 1 Accent 6" w:uiPriority="63"/>
+    <w:lsdException w:name="Medium Shading 2 Accent 6" w:uiPriority="64"/>
+    <w:lsdException w:name="Medium List 1 Accent 6" w:uiPriority="65"/>
+    <w:lsdException w:name="Medium List 2 Accent 6" w:uiPriority="66"/>
+    <w:lsdException w:name="Medium Grid 1 Accent 6" w:uiPriority="67"/>
+    <w:lsdException w:name="Medium Grid 2 Accent 6" w:uiPriority="68"/>
+    <w:lsdException w:name="Medium Grid 3 Accent 6" w:uiPriority="69"/>
+    <w:lsdException w:name="Dark List Accent 6" w:uiPriority="70"/>
+    <w:lsdException w:name="Colorful Shading Accent 6" w:uiPriority="71"/>
+    <w:lsdException w:name="Colorful List Accent 6" w:uiPriority="72"/>
+    <w:lsdException w:name="Colorful Grid Accent 6" w:uiPriority="73"/>
+    <w:lsdException w:name="Subtle Emphasis" w:uiPriority="19" w:qFormat="1"/>
+    <w:lsdException w:name="Intense Emphasis" w:uiPriority="21" w:qFormat="1"/>
+    <w:lsdException w:name="Subtle Reference" w:uiPriority="31" w:qFormat="1"/>
+    <w:lsdException w:name="Intense Reference" w:uiPriority="32" w:qFormat="1"/>
+    <w:lsdException w:name="Book Title" w:uiPriority="33" w:qFormat="1"/>
+    <w:lsdException w:name="Bibliography" w:semiHidden="1" w:uiPriority="37" w:unhideWhenUsed="1"/>
+    <w:lsdException w:name="TOC Heading" w:semiHidden="1" w:uiPriority="39" w:unhideWhenUsed="1" w:qFormat="1"/>
+    <w:lsdException w:name="Plain Table 1" w:uiPriority="41"/>
+    <w:lsdException w:name="Plain Table 2" w:uiPriority="42"/>
+    <w:lsdException w:name="Plain Table 3" w:uiPriority="43"/>
+    <w:lsdException w:name="Plain Table 4" w:uiPriority="44"/>
+    <w:lsdException w:name="Plain Table 5" w:uiPriority="45"/>
+    <w:lsdException w:name="Grid Table Light" w:uiPriority="40"/>
+    <w:lsdException w:name="Grid Table 1 Light" w:uiPriority="46"/>
+    <w:lsdException w:name="Grid Table 2" w:uiPriority="47"/>
+    <w:lsdException w:name="Grid Table 3" w:uiPriority="48"/>
+    <w:lsdException w:name="Grid Table 4" w:uiPriority="49"/>
+    <w:lsdException w:name="Grid Table 5 Dark" w:uiPriority="50"/>
+    <w:lsdException w:name="Grid Table 6 Colorful" w:uiPriority="51"/>
+    <w:lsdException w:name="Grid Table 7 Colorful" w:uiPriority="52"/>
+    <w:lsdException w:name="Grid Table 1 Light Accent 1" w:uiPriority="46"/>
+    <w:lsdException w:name="Grid Table 2 Accent 1" w:uiPriority="47"/>
+    <w:lsdException w:name="Grid Table 3 Accent 1" w:uiPriority="48"/>
+    <w:lsdException w:name="Grid Table 4 Accent 1" w:uiPriority="49"/>
+    <w:lsdException w:name="Grid Table 5 Dark Accent 1" w:uiPriority="50"/>
+    <w:lsdException w:name="Grid Table 6 Colorful Accent 1" w:uiPriority="51"/>
+    <w:lsdException w:name="Grid Table 7 Colorful Accent 1" w:uiPriority="52"/>
+    <w:lsdException w:name="Grid Table 1 Light Accent 2" w:uiPriority="46"/>
+    <w:lsdException w:name="Grid Table 2 Accent 2" w:uiPriority="47"/>
+    <w:lsdException w:name="Grid Table 3 Accent 2" w:uiPriority="48"/>
+    <w:lsdException w:name="Grid Table 4 Accent 2" w:uiPriority="49"/>
+    <w:lsdException w:name="Grid Table 5 Dark Accent 2" w:uiPriority="50"/>
+    <w:lsdException w:name="Grid Table 6 Colorful Accent 2" w:uiPriority="51"/>
+    <w:lsdException w:name="Grid Table 7 Colorful Accent 2" w:uiPriority="52"/>
+    <w:lsdException w:name="Grid Table 1 Light Accent 3" w:uiPriority="46"/>
+    <w:lsdException w:name="Grid Table 2 Accent 3" w:uiPriority="47"/>
+    <w:lsdException w:name="Grid Table 3 Accent 3" w:uiPriority="48"/>
+    <w:lsdException w:name="Grid Table 4 Accent 3" w:uiPriority="49"/>
+    <w:lsdException w:name="Grid Table 5 Dark Accent 3" w:uiPriority="50"/>
+    <w:lsdException w:name="Grid Table 6 Colorful Accent 3" w:uiPriority="51"/>
+    <w:lsdException w:name="Grid Table 7 Colorful Accent 3" w:uiPriority="52"/>
+    <w:lsdException w:name="Grid Table 1 Light Accent 4" w:uiPriority="46"/>
+    <w:lsdException w:name="Grid Table 2 Accent 4" w:uiPriority="47"/>
+    <w:lsdException w:name="Grid Table 3 Accent 4" w:uiPriority="48"/>
+    <w:lsdException w:name="Grid Table 4 Accent 4" w:uiPriority="49"/>
+    <w:lsdException w:name="Grid Table 5 Dark Accent 4" w:uiPriority="50"/>
+    <w:lsdException w:name="Grid Table 6 Colorful Accent 4" w:uiPriority="51"/>
+    <w:lsdException w:name="Grid Table 7 Colorful Accent 4" w:uiPriority="52"/>
+    <w:lsdException w:name="Grid Table 1 Light Accent 5" w:uiPriority="46"/>
+    <w:lsdException w:name="Grid Table 2 Accent 5" w:uiPriority="47"/>
+    <w:lsdException w:name="Grid Table 3 Accent 5" w:uiPriority="48"/>
+    <w:lsdException w:name="Grid Table 4 Accent 5" w:uiPriority="49"/>
+    <w:lsdException w:name="Grid Table 5 Dark Accent 5" w:uiPriority="50"/>
+    <w:lsdException w:name="Grid Table 6 Colorful Accent 5" w:uiPriority="51"/>
+    <w:lsdException w:name="Grid Table 7 Colorful Accent 5" w:uiPriority="52"/>
+    <w:lsdException w:name="Grid Table 1 Light Accent 6" w:uiPriority="46"/>
+    <w:lsdException w:name="Grid Table 2 Accent 6" w:uiPriority="47"/>
+    <w:lsdException w:name="Grid Table 3 Accent 6" w:uiPriority="48"/>
+    <w:lsdException w:name="Grid Table 4 Accent 6" w:uiPriority="49"/>
+    <w:lsdException w:name="Grid Table 5 Dark Accent 6" w:uiPriority="50"/>
+    <w:lsdException w:name="Grid Table 6 Colorful Accent 6" w:uiPriority="51"/>
+    <w:lsdException w:name="Grid Table 7 Colorful Accent 6" w:uiPriority="52"/>
+    <w:lsdException w:name="List Table 1 Light" w:uiPriority="46"/>
+    <w:lsdException w:name="List Table 2" w:uiPriority="47"/>
+    <w:lsdException w:name="List Table 3" w:uiPriority="48"/>
+    <w:lsdException w:name="List Table 4" w:uiPriority="49"/>
+    <w:lsdException w:name="List Table 5 Dark" w:uiPriority="50"/>
+    <w:lsdException w:name="List Table 6 Colorful" w:uiPriority="51"/>
+    <w:lsdException w:name="List Table 7 Colorful" w:uiPriority="52"/>
+    <w:lsdException w:name="List Table 1 Light Accent 1" w:uiPriority="46"/>
+    <w:lsdException w:name="List Table 2 Accent 1" w:uiPriority="47"/>
+    <w:lsdException w:name="List Table 3 Accent 1" w:uiPriority="48"/>
+    <w:lsdException w:name="List Table 4 Accent 1" w:uiPriority="49"/>
+    <w:lsdException w:name="List Table 5 Dark Accent 1" w:uiPriority="50"/>
+    <w:lsdException w:name="List Table 6 Colorful Accent 1" w:uiPriority="51"/>
+    <w:lsdException w:name="List Table 7 Colorful Accent 1" w:uiPriority="52"/>
+    <w:lsdException w:name="List Table 1 Light Accent 2" w:uiPriority="46"/>
+    <w:lsdException w:name="List Table 2 Accent 2" w:uiPriority="47"/>
+    <w:lsdException w:name="List Table 3 Accent 2" w:uiPriority="48"/>
+    <w:lsdException w:name="List Table 4 Accent 2" w:uiPriority="49"/>
+    <w:lsdException w:name="List Table 5 Dark Accent 2" w:uiPriority="50"/>
+    <w:lsdException w:name="List Table 6 Colorful Accent 2" w:uiPriority="51"/>
+    <w:lsdException w:name="List Table 7 Colorful Accent 2" w:uiPriority="52"/>
+    <w:lsdException w:name="List Table 1 Light Accent 3" w:uiPriority="46"/>
+    <w:lsdException w:name="List Table 2 Accent 3" w:uiPriority="47"/>
+    <w:lsdException w:name="List Table 3 Accent 3" w:uiPriority="48"/>
+    <w:lsdException w:name="List Table 4 Accent 3" w:uiPriority="49"/>
+    <w:lsdException w:name="List Table 5 Dark Accent 3" w:uiPriority="50"/>
+    <w:lsdException w:name="List Table 6 Colorful Accent 3" w:uiPriority="51"/>
+    <w:lsdException w:name="List Table 7 Colorful Accent 3" w:uiPriority="52"/>
+    <w:lsdException w:name="List Table 1 Light Accent 4" w:uiPriority="46"/>
+    <w:lsdException w:name="List Table 2 Accent 4" w:uiPriority="47"/>
+    <w:lsdException w:name="List Table 3 Accent 4" w:uiPriority="48"/>
+    <w:lsdException w:name="List Table 4 Accent 4" w:uiPriority="49"/>
+    <w:lsdException w:name="List Table 5 Dark Accent 4" w:uiPriority="50"/>
+    <w:lsdException w:name="List Table 6 Colorful Accent 4" w:uiPriority="51"/>
+    <w:lsdException w:name="List Table 7 Colorful Accent 4" w:uiPriority="52"/>
+    <w:lsdException w:name="List Table 1 Light Accent 5" w:uiPriority="46"/>
+    <w:lsdException w:name="List Table 2 Accent 5" w:uiPriority="47"/>
+    <w:lsdException w:name="List Table 3 Accent 5" w:uiPriority="48"/>
+    <w:lsdException w:name="List Table 4 Accent 5" w:uiPriority="49"/>
+    <w:lsdException w:name="List Table 5 Dark Accent 5" w:uiPriority="50"/>
+    <w:lsdException w:name="List Table 6 Colorful Accent 5" w:uiPriority="51"/>
+    <w:lsdException w:name="List Table 7 Colorful Accent 5" w:uiPriority="52"/>
+    <w:lsdException w:name="List Table 1 Light Accent 6" w:uiPriority="46"/>
+    <w:lsdException w:name="List Table 2 Accent 6" w:uiPriority="47"/>
+    <w:lsdException w:name="List Table 3 Accent 6" w:uiPriority="48"/>
+    <w:lsdException w:name="List Table 4 Accent 6" w:uiPriority="49"/>
+    <w:lsdException w:name="List Table 5 Dark Accent 6" w:uiPriority="50"/>
+    <w:lsdException w:name="List Table 6 Colorful Accent 6" w:uiPriority="51"/>
+    <w:lsdException w:name="List Table 7 Colorful Accent 6" w:uiPriority="52"/>
+    <w:lsdException w:name="Mention" w:semiHidden="1" w:unhideWhenUsed="1"/>
+    <w:lsdException w:name="Smart Hyperlink" w:semiHidden="1" w:unhideWhenUsed="1"/>
+    <w:lsdException w:name="Hashtag" w:semiHidden="1" w:unhideWhenUsed="1"/>
+    <w:lsdException w:name="Unresolved Mention" w:semiHidden="1" w:unhideWhenUsed="1"/>
+    <w:lsdException w:name="Smart Link" w:semiHidden="1" w:unhideWhenUsed="1"/>
   </w:latentStyles>
   <w:style w:type="paragraph" w:default="1" w:styleId="Normal">
     <w:name w:val="Normal"/>
@@ -3385,7 +3662,6 @@
     <w:uiPriority w:val="99"/>
     <w:semiHidden/>
     <w:unhideWhenUsed/>
-    <w:qFormat/>
     <w:tblPr>
       <w:tblInd w:w="0" w:type="dxa"/>
       <w:tblCellMar>
@@ -3411,7 +3687,6 @@
       <w:spacing w:after="0" w:line="240" w:lineRule="auto"/>
     </w:pPr>
     <w:tblPr>
-      <w:tblInd w:w="0" w:type="dxa"/>
       <w:tblBorders>
         <w:top w:val="single" w:sz="4" w:space="0" w:color="auto"/>
         <w:left w:val="single" w:sz="4" w:space="0" w:color="auto"/>
@@ -3420,12 +3695,6 @@
         <w:insideH w:val="single" w:sz="4" w:space="0" w:color="auto"/>
         <w:insideV w:val="single" w:sz="4" w:space="0" w:color="auto"/>
       </w:tblBorders>
-      <w:tblCellMar>
-        <w:top w:w="0" w:type="dxa"/>
-        <w:left w:w="108" w:type="dxa"/>
-        <w:bottom w:w="0" w:type="dxa"/>
-        <w:right w:w="108" w:type="dxa"/>
-      </w:tblCellMar>
     </w:tblPr>
   </w:style>
   <w:style w:type="paragraph" w:styleId="Header">

--- a/phase 1 Report.docx
+++ b/phase 1 Report.docx
@@ -26,7 +26,6 @@
         <w:bidi w:val="0"/>
         <w:jc w:val="center"/>
         <w:rPr>
-          <w:rFonts w:hint="cs"/>
           <w:rtl/>
         </w:rPr>
       </w:pPr>
@@ -37,7 +36,6 @@
     <w:p>
       <w:pPr>
         <w:rPr>
-          <w:rFonts w:hint="cs"/>
           <w:sz w:val="36"/>
           <w:szCs w:val="36"/>
           <w:rtl/>
@@ -429,7 +427,6 @@
     <w:p>
       <w:pPr>
         <w:rPr>
-          <w:rFonts w:hint="cs"/>
           <w:sz w:val="36"/>
           <w:szCs w:val="36"/>
           <w:rtl/>
@@ -439,7 +436,6 @@
     <w:p>
       <w:pPr>
         <w:rPr>
-          <w:rFonts w:hint="cs"/>
           <w:sz w:val="36"/>
           <w:szCs w:val="36"/>
           <w:rtl/>
@@ -1099,6 +1095,109 @@
                 <w:szCs w:val="36"/>
               </w:rPr>
             </w:pPr>
+            <w:r>
+              <w:rPr>
+                <w:sz w:val="36"/>
+                <w:szCs w:val="36"/>
+              </w:rPr>
+              <w:t>14</w:t>
+            </w:r>
+          </w:p>
+        </w:tc>
+        <w:tc>
+          <w:tcPr>
+            <w:tcW w:w="3208" w:type="dxa"/>
+          </w:tcPr>
+          <w:p>
+            <w:pPr>
+              <w:bidi w:val="0"/>
+              <w:rPr>
+                <w:sz w:val="36"/>
+                <w:szCs w:val="36"/>
+              </w:rPr>
+            </w:pPr>
+            <w:r>
+              <w:rPr>
+                <w:sz w:val="36"/>
+                <w:szCs w:val="36"/>
+              </w:rPr>
+              <w:t>How to handle overflow when it occurs in multiplication</w:t>
+            </w:r>
+          </w:p>
+        </w:tc>
+      </w:tr>
+      <w:tr>
+        <w:tc>
+          <w:tcPr>
+            <w:tcW w:w="2338" w:type="dxa"/>
+          </w:tcPr>
+          <w:p>
+            <w:pPr>
+              <w:bidi w:val="0"/>
+              <w:rPr>
+                <w:sz w:val="36"/>
+                <w:szCs w:val="36"/>
+              </w:rPr>
+            </w:pPr>
+            <w:r>
+              <w:rPr>
+                <w:sz w:val="36"/>
+                <w:szCs w:val="36"/>
+              </w:rPr>
+              <w:t xml:space="preserve">Mohamed </w:t>
+            </w:r>
+            <w:proofErr w:type="spellStart"/>
+            <w:r>
+              <w:rPr>
+                <w:sz w:val="36"/>
+                <w:szCs w:val="36"/>
+              </w:rPr>
+              <w:t>khier</w:t>
+            </w:r>
+            <w:proofErr w:type="spellEnd"/>
+            <w:r>
+              <w:rPr>
+                <w:sz w:val="36"/>
+                <w:szCs w:val="36"/>
+              </w:rPr>
+              <w:t xml:space="preserve"> </w:t>
+            </w:r>
+          </w:p>
+        </w:tc>
+        <w:tc>
+          <w:tcPr>
+            <w:tcW w:w="2407" w:type="dxa"/>
+          </w:tcPr>
+          <w:p>
+            <w:pPr>
+              <w:bidi w:val="0"/>
+              <w:jc w:val="center"/>
+              <w:rPr>
+                <w:sz w:val="36"/>
+                <w:szCs w:val="36"/>
+              </w:rPr>
+            </w:pPr>
+            <w:r>
+              <w:rPr>
+                <w:sz w:val="36"/>
+                <w:szCs w:val="36"/>
+              </w:rPr>
+              <w:t>Searching for the algorithms</w:t>
+            </w:r>
+          </w:p>
+        </w:tc>
+        <w:tc>
+          <w:tcPr>
+            <w:tcW w:w="1086" w:type="dxa"/>
+          </w:tcPr>
+          <w:p>
+            <w:pPr>
+              <w:bidi w:val="0"/>
+              <w:rPr>
+                <w:sz w:val="36"/>
+                <w:szCs w:val="36"/>
+              </w:rPr>
+            </w:pPr>
           </w:p>
         </w:tc>
         <w:tc>
@@ -1129,95 +1228,6 @@
                 <w:szCs w:val="36"/>
               </w:rPr>
             </w:pPr>
-            <w:r>
-              <w:rPr>
-                <w:sz w:val="36"/>
-                <w:szCs w:val="36"/>
-              </w:rPr>
-              <w:t xml:space="preserve">Mohamed </w:t>
-            </w:r>
-            <w:proofErr w:type="spellStart"/>
-            <w:r>
-              <w:rPr>
-                <w:sz w:val="36"/>
-                <w:szCs w:val="36"/>
-              </w:rPr>
-              <w:t>khier</w:t>
-            </w:r>
-            <w:proofErr w:type="spellEnd"/>
-            <w:r>
-              <w:rPr>
-                <w:sz w:val="36"/>
-                <w:szCs w:val="36"/>
-              </w:rPr>
-              <w:t xml:space="preserve"> </w:t>
-            </w:r>
-          </w:p>
-        </w:tc>
-        <w:tc>
-          <w:tcPr>
-            <w:tcW w:w="2407" w:type="dxa"/>
-          </w:tcPr>
-          <w:p>
-            <w:pPr>
-              <w:bidi w:val="0"/>
-              <w:jc w:val="center"/>
-              <w:rPr>
-                <w:sz w:val="36"/>
-                <w:szCs w:val="36"/>
-              </w:rPr>
-            </w:pPr>
-            <w:r>
-              <w:rPr>
-                <w:sz w:val="36"/>
-                <w:szCs w:val="36"/>
-              </w:rPr>
-              <w:t>Searching for the algorithms</w:t>
-            </w:r>
-          </w:p>
-        </w:tc>
-        <w:tc>
-          <w:tcPr>
-            <w:tcW w:w="1086" w:type="dxa"/>
-          </w:tcPr>
-          <w:p>
-            <w:pPr>
-              <w:bidi w:val="0"/>
-              <w:rPr>
-                <w:sz w:val="36"/>
-                <w:szCs w:val="36"/>
-              </w:rPr>
-            </w:pPr>
-          </w:p>
-        </w:tc>
-        <w:tc>
-          <w:tcPr>
-            <w:tcW w:w="3208" w:type="dxa"/>
-          </w:tcPr>
-          <w:p>
-            <w:pPr>
-              <w:bidi w:val="0"/>
-              <w:rPr>
-                <w:sz w:val="36"/>
-                <w:szCs w:val="36"/>
-              </w:rPr>
-            </w:pPr>
-          </w:p>
-        </w:tc>
-      </w:tr>
-      <w:tr>
-        <w:tc>
-          <w:tcPr>
-            <w:tcW w:w="2338" w:type="dxa"/>
-          </w:tcPr>
-          <w:p>
-            <w:pPr>
-              <w:bidi w:val="0"/>
-              <w:rPr>
-                <w:sz w:val="36"/>
-                <w:szCs w:val="36"/>
-              </w:rPr>
-            </w:pPr>
             <w:proofErr w:type="spellStart"/>
             <w:r>
               <w:rPr>
@@ -1279,6 +1289,13 @@
                 <w:szCs w:val="36"/>
               </w:rPr>
             </w:pPr>
+            <w:r>
+              <w:rPr>
+                <w:sz w:val="36"/>
+                <w:szCs w:val="36"/>
+              </w:rPr>
+              <w:t>30</w:t>
+            </w:r>
           </w:p>
         </w:tc>
         <w:tc>
@@ -1293,6 +1310,37 @@
                 <w:szCs w:val="36"/>
               </w:rPr>
             </w:pPr>
+            <w:r>
+              <w:rPr>
+                <w:sz w:val="36"/>
+                <w:szCs w:val="36"/>
+              </w:rPr>
+              <w:t xml:space="preserve">Python code was very had and got all of my time and </w:t>
+            </w:r>
+            <w:r>
+              <w:rPr>
+                <w:sz w:val="36"/>
+                <w:szCs w:val="36"/>
+              </w:rPr>
+              <w:lastRenderedPageBreak/>
+              <w:t xml:space="preserve">after the team changed the negative number to be 2’s complement I deleted all my work and made another </w:t>
+            </w:r>
+            <w:proofErr w:type="spellStart"/>
+            <w:r>
+              <w:rPr>
+                <w:sz w:val="36"/>
+                <w:szCs w:val="36"/>
+              </w:rPr>
+              <w:t>c++</w:t>
+            </w:r>
+            <w:proofErr w:type="spellEnd"/>
+            <w:r>
+              <w:rPr>
+                <w:sz w:val="36"/>
+                <w:szCs w:val="36"/>
+              </w:rPr>
+              <w:t xml:space="preserve"> code, and the problem was in the multiplication in very corner cases it got 1’s comp of the result and not having enough time after the modifications</w:t>
+            </w:r>
           </w:p>
         </w:tc>
       </w:tr>
@@ -1324,6 +1372,146 @@
         <w:rPr>
           <w:sz w:val="36"/>
           <w:szCs w:val="36"/>
+        </w:rPr>
+      </w:pPr>
+    </w:p>
+    <w:p>
+      <w:pPr>
+        <w:pStyle w:val="Heading1"/>
+        <w:bidi w:val="0"/>
+        <w:rPr>
+          <w:sz w:val="40"/>
+          <w:szCs w:val="40"/>
+        </w:rPr>
+      </w:pPr>
+    </w:p>
+    <w:p>
+      <w:pPr>
+        <w:pStyle w:val="Heading1"/>
+        <w:bidi w:val="0"/>
+        <w:rPr>
+          <w:sz w:val="40"/>
+          <w:szCs w:val="40"/>
+        </w:rPr>
+      </w:pPr>
+    </w:p>
+    <w:p>
+      <w:pPr>
+        <w:pStyle w:val="Heading1"/>
+        <w:bidi w:val="0"/>
+        <w:rPr>
+          <w:sz w:val="40"/>
+          <w:szCs w:val="40"/>
+        </w:rPr>
+      </w:pPr>
+    </w:p>
+    <w:p>
+      <w:pPr>
+        <w:pStyle w:val="Heading1"/>
+        <w:bidi w:val="0"/>
+        <w:rPr>
+          <w:sz w:val="40"/>
+          <w:szCs w:val="40"/>
+        </w:rPr>
+      </w:pPr>
+    </w:p>
+    <w:p>
+      <w:pPr>
+        <w:pStyle w:val="Heading1"/>
+        <w:bidi w:val="0"/>
+        <w:rPr>
+          <w:sz w:val="40"/>
+          <w:szCs w:val="40"/>
+        </w:rPr>
+      </w:pPr>
+    </w:p>
+    <w:p>
+      <w:pPr>
+        <w:pStyle w:val="Heading1"/>
+        <w:bidi w:val="0"/>
+        <w:rPr>
+          <w:sz w:val="40"/>
+          <w:szCs w:val="40"/>
+        </w:rPr>
+      </w:pPr>
+    </w:p>
+    <w:p>
+      <w:pPr>
+        <w:pStyle w:val="Heading1"/>
+        <w:bidi w:val="0"/>
+        <w:rPr>
+          <w:sz w:val="40"/>
+          <w:szCs w:val="40"/>
+        </w:rPr>
+      </w:pPr>
+    </w:p>
+    <w:p>
+      <w:pPr>
+        <w:pStyle w:val="Heading1"/>
+        <w:bidi w:val="0"/>
+        <w:rPr>
+          <w:sz w:val="40"/>
+          <w:szCs w:val="40"/>
+        </w:rPr>
+      </w:pPr>
+    </w:p>
+    <w:p>
+      <w:pPr>
+        <w:pStyle w:val="Heading1"/>
+        <w:bidi w:val="0"/>
+        <w:rPr>
+          <w:sz w:val="40"/>
+          <w:szCs w:val="40"/>
+        </w:rPr>
+      </w:pPr>
+    </w:p>
+    <w:p>
+      <w:pPr>
+        <w:pStyle w:val="Heading1"/>
+        <w:bidi w:val="0"/>
+        <w:rPr>
+          <w:sz w:val="40"/>
+          <w:szCs w:val="40"/>
+        </w:rPr>
+      </w:pPr>
+    </w:p>
+    <w:p>
+      <w:pPr>
+        <w:pStyle w:val="Heading1"/>
+        <w:bidi w:val="0"/>
+        <w:rPr>
+          <w:sz w:val="40"/>
+          <w:szCs w:val="40"/>
+        </w:rPr>
+      </w:pPr>
+    </w:p>
+    <w:p>
+      <w:pPr>
+        <w:pStyle w:val="Heading1"/>
+        <w:bidi w:val="0"/>
+        <w:rPr>
+          <w:sz w:val="40"/>
+          <w:szCs w:val="40"/>
+        </w:rPr>
+      </w:pPr>
+    </w:p>
+    <w:p>
+      <w:pPr>
+        <w:pStyle w:val="Heading1"/>
+        <w:bidi w:val="0"/>
+        <w:rPr>
+          <w:sz w:val="40"/>
+          <w:szCs w:val="40"/>
+        </w:rPr>
+      </w:pPr>
+    </w:p>
+    <w:p>
+      <w:pPr>
+        <w:pStyle w:val="Heading1"/>
+        <w:bidi w:val="0"/>
+        <w:rPr>
+          <w:sz w:val="40"/>
+          <w:szCs w:val="40"/>
         </w:rPr>
       </w:pPr>
     </w:p>
@@ -1781,7 +1969,6 @@
                   <w:pPr>
                     <w:jc w:val="center"/>
                     <w:rPr>
-                      <w:rFonts w:hint="cs"/>
                       <w:rtl/>
                     </w:rPr>
                   </w:pPr>
@@ -1811,9 +1998,6 @@
                 <w:p>
                   <w:pPr>
                     <w:jc w:val="center"/>
-                    <w:rPr>
-                      <w:rFonts w:hint="cs"/>
-                    </w:rPr>
                   </w:pPr>
                   <w:proofErr w:type="gramStart"/>
                   <w:r>
@@ -2078,7 +2262,6 @@
                 <w:p>
                   <w:pPr>
                     <w:rPr>
-                      <w:rFonts w:hint="cs"/>
                       <w:rtl/>
                     </w:rPr>
                   </w:pPr>
@@ -2108,7 +2291,6 @@
                 <w:p>
                   <w:pPr>
                     <w:rPr>
-                      <w:rFonts w:hint="cs"/>
                       <w:rtl/>
                     </w:rPr>
                   </w:pPr>
@@ -2135,7 +2317,6 @@
                   <w:pPr>
                     <w:jc w:val="center"/>
                     <w:rPr>
-                      <w:rFonts w:hint="cs"/>
                       <w:rtl/>
                     </w:rPr>
                   </w:pPr>
@@ -2255,7 +2436,7 @@
           <w:noProof/>
         </w:rPr>
         <w:pict>
-          <v:shape id="_x0000_s1108" style="position:absolute;margin-left:422.15pt;margin-top:.1pt;width:18.65pt;height:6.75pt;z-index:251730944" coordsize="373,135" path="m,hdc32,47,55,64,109,81v80,54,100,26,163,-27c272,54,373,,326,hae" filled="f">
+          <v:shape id="_x0000_s1108" style="position:absolute;margin-left:422.15pt;margin-top:.1pt;width:18.65pt;height:6.75pt;z-index:251730944" coordsize="373,135" path="m,hdc32,47,55,64,109,81v80,54,100,26,163,-27c272,54,373,,326,e" filled="f">
             <v:path arrowok="t"/>
             <w10:wrap anchorx="page"/>
           </v:shape>
@@ -2276,7 +2457,7 @@
           <w:noProof/>
         </w:rPr>
         <w:pict>
-          <v:shape id="_x0000_s1106" style="position:absolute;margin-left:292.4pt;margin-top:.75pt;width:14.5pt;height:11.3pt;z-index:251728896" coordsize="290,226" path="m,27hdc21,226,,195,204,177,290,120,286,106,286,hae" filled="f">
+          <v:shape id="_x0000_s1106" style="position:absolute;margin-left:292.4pt;margin-top:.75pt;width:14.5pt;height:11.3pt;z-index:251728896" coordsize="290,226" path="m,27hdc21,226,,195,204,177,290,120,286,106,286,e" filled="f">
             <v:path arrowok="t"/>
             <w10:wrap anchorx="page"/>
           </v:shape>
@@ -2297,7 +2478,7 @@
           <w:noProof/>
         </w:rPr>
         <w:pict>
-          <v:shape id="_x0000_s1104" style="position:absolute;margin-left:174.9pt;margin-top:1.45pt;width:17.65pt;height:8.15pt;z-index:251726848" coordsize="353,163" path="m,hdc14,14,31,25,41,41v43,68,12,94,95,122c145,162,245,152,272,136v25,-15,44,-39,68,-55c344,68,353,41,353,41hae" filled="f">
+          <v:shape id="_x0000_s1104" style="position:absolute;margin-left:174.9pt;margin-top:1.45pt;width:17.65pt;height:8.15pt;z-index:251726848" coordsize="353,163" path="m,hdc14,14,31,25,41,41v43,68,12,94,95,122c145,162,245,152,272,136v25,-15,44,-39,68,-55c344,68,353,41,353,41e" filled="f">
             <v:path arrowok="t"/>
             <w10:wrap anchorx="page"/>
           </v:shape>
@@ -2384,7 +2565,7 @@
           <w:noProof/>
         </w:rPr>
         <w:pict>
-          <v:shape id="_x0000_s1099" style="position:absolute;margin-left:463.6pt;margin-top:141.75pt;width:16.45pt;height:9.85pt;z-index:251721728" coordsize="329,197" path="m,40hdc18,115,23,112,95,135v60,62,147,28,204,-27c329,18,326,55,326,hae" filled="f">
+          <v:shape id="_x0000_s1099" style="position:absolute;margin-left:463.6pt;margin-top:141.75pt;width:16.45pt;height:9.85pt;z-index:251721728" coordsize="329,197" path="m,40hdc18,115,23,112,95,135v60,62,147,28,204,-27c329,18,326,55,326,e" filled="f">
             <v:path arrowok="t"/>
             <w10:wrap anchorx="page"/>
           </v:shape>
@@ -2415,7 +2596,7 @@
           <w:noProof/>
         </w:rPr>
         <w:pict>
-          <v:shape id="_x0000_s1096" style="position:absolute;margin-left:14.6pt;margin-top:108.45pt;width:10.2pt;height:15.75pt;z-index:251718656" coordsize="204,315" path="m136,hdc118,4,99,5,82,13,41,33,61,47,41,81,34,92,23,100,14,109,9,122,,135,,149v,32,4,65,14,95c38,315,153,312,204,312hae" filled="f">
+          <v:shape id="_x0000_s1096" style="position:absolute;margin-left:14.6pt;margin-top:108.45pt;width:10.2pt;height:15.75pt;z-index:251718656" coordsize="204,315" path="m136,hdc118,4,99,5,82,13,41,33,61,47,41,81,34,92,23,100,14,109,9,122,,135,,149v,32,4,65,14,95c38,315,153,312,204,312e" filled="f">
             <v:path arrowok="t"/>
             <w10:wrap anchorx="page"/>
           </v:shape>
@@ -2564,7 +2745,386 @@
         </w:pict>
       </w:r>
     </w:p>
+    <w:p>
+      <w:pPr>
+        <w:bidi w:val="0"/>
+      </w:pPr>
+    </w:p>
+    <w:p>
+      <w:pPr>
+        <w:bidi w:val="0"/>
+      </w:pPr>
+    </w:p>
+    <w:p>
+      <w:pPr>
+        <w:bidi w:val="0"/>
+      </w:pPr>
+    </w:p>
+    <w:p>
+      <w:pPr>
+        <w:bidi w:val="0"/>
+      </w:pPr>
+    </w:p>
+    <w:p>
+      <w:pPr>
+        <w:bidi w:val="0"/>
+      </w:pPr>
+    </w:p>
+    <w:p>
+      <w:pPr>
+        <w:bidi w:val="0"/>
+        <w:jc w:val="right"/>
+      </w:pPr>
+    </w:p>
+    <w:p>
+      <w:pPr>
+        <w:pStyle w:val="ListParagraph"/>
+        <w:numPr>
+          <w:ilvl w:val="0"/>
+          <w:numId w:val="6"/>
+        </w:numPr>
+        <w:bidi w:val="0"/>
+        <w:spacing w:after="160" w:line="259" w:lineRule="auto"/>
+        <w:rPr>
+          <w:rFonts w:ascii="Verdana" w:hAnsi="Verdana"/>
+          <w:sz w:val="40"/>
+          <w:szCs w:val="40"/>
+        </w:rPr>
+      </w:pPr>
+      <w:r>
+        <w:rPr>
+          <w:rFonts w:ascii="Verdana" w:hAnsi="Verdana"/>
+          <w:sz w:val="40"/>
+          <w:szCs w:val="40"/>
+        </w:rPr>
+        <w:lastRenderedPageBreak/>
+        <w:t>Design for Multiplication:-</w:t>
+      </w:r>
+    </w:p>
+    <w:p>
+      <w:pPr>
+        <w:rPr>
+          <w:rFonts w:ascii="Verdana" w:hAnsi="Verdana"/>
+          <w:sz w:val="40"/>
+          <w:szCs w:val="40"/>
+        </w:rPr>
+      </w:pPr>
+    </w:p>
+    <w:p>
+      <w:pPr>
+        <w:rPr>
+          <w:rFonts w:cstheme="minorHAnsi"/>
+          <w:sz w:val="28"/>
+          <w:szCs w:val="28"/>
+        </w:rPr>
+      </w:pPr>
+      <w:r>
+        <w:rPr>
+          <w:rFonts w:cstheme="minorHAnsi"/>
+          <w:noProof/>
+          <w:sz w:val="28"/>
+          <w:szCs w:val="28"/>
+        </w:rPr>
+        <w:pict>
+          <v:roundrect id="Rounded Rectangle 3" o:spid="_x0000_s1115" style="position:absolute;left:0;text-align:left;margin-left:-34pt;margin-top:131.55pt;width:90pt;height:46pt;z-index:251738112;visibility:visible;mso-width-relative:margin;v-text-anchor:middle" arcsize="10923f" o:gfxdata="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" fillcolor="white [3201]" strokecolor="#9bbb59 [3206]" strokeweight="1pt">
+            <v:stroke joinstyle="miter"/>
+            <v:textbox>
+              <w:txbxContent>
+                <w:p>
+                  <w:r>
+                    <w:t>INPUT2 (16-Bit)</w:t>
+                  </w:r>
+                </w:p>
+              </w:txbxContent>
+            </v:textbox>
+          </v:roundrect>
+        </w:pict>
+      </w:r>
+      <w:r>
+        <w:rPr>
+          <w:rFonts w:cstheme="minorHAnsi"/>
+          <w:noProof/>
+          <w:sz w:val="28"/>
+          <w:szCs w:val="28"/>
+        </w:rPr>
+        <w:pict>
+          <v:roundrect id="Rounded Rectangle 2" o:spid="_x0000_s1114" style="position:absolute;left:0;text-align:left;margin-left:-38pt;margin-top:45.55pt;width:90pt;height:41pt;z-index:251737088;visibility:visible;mso-width-relative:margin;mso-height-relative:margin;v-text-anchor:middle" arcsize="10923f" o:gfxdata="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" fillcolor="white [3201]" strokecolor="#9bbb59 [3206]" strokeweight="1pt">
+            <v:stroke joinstyle="miter"/>
+            <v:textbox>
+              <w:txbxContent>
+                <w:p>
+                  <w:pPr>
+                    <w:jc w:val="center"/>
+                  </w:pPr>
+                  <w:r>
+                    <w:t>INPUT1 (16-bit)</w:t>
+                  </w:r>
+                </w:p>
+              </w:txbxContent>
+            </v:textbox>
+          </v:roundrect>
+        </w:pict>
+      </w:r>
+    </w:p>
+    <w:p>
+      <w:pPr>
+        <w:rPr>
+          <w:rFonts w:cstheme="minorHAnsi"/>
+          <w:sz w:val="28"/>
+          <w:szCs w:val="28"/>
+        </w:rPr>
+      </w:pPr>
+    </w:p>
+    <w:p>
+      <w:pPr>
+        <w:rPr>
+          <w:rFonts w:cstheme="minorHAnsi"/>
+          <w:sz w:val="28"/>
+          <w:szCs w:val="28"/>
+        </w:rPr>
+      </w:pPr>
+      <w:r>
+        <w:rPr>
+          <w:rFonts w:cstheme="minorHAnsi"/>
+          <w:noProof/>
+          <w:sz w:val="28"/>
+          <w:szCs w:val="28"/>
+        </w:rPr>
+        <w:pict>
+          <v:rect id="Rectangle 11" o:spid="_x0000_s1119" style="position:absolute;left:0;text-align:left;margin-left:5in;margin-top:10.65pt;width:129pt;height:116pt;z-index:251742208;visibility:visible;mso-width-relative:margin;mso-height-relative:margin;v-text-anchor:middle" o:gfxdata="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" fillcolor="white [3201]" strokecolor="#9bbb59 [3206]" strokeweight="1pt">
+            <v:textbox>
+              <w:txbxContent>
+                <w:p>
+                  <w:pPr>
+                    <w:jc w:val="center"/>
+                    <w:rPr>
+                      <w:sz w:val="44"/>
+                      <w:szCs w:val="44"/>
+                    </w:rPr>
+                  </w:pPr>
+                  <w:r>
+                    <w:rPr>
+                      <w:sz w:val="44"/>
+                      <w:szCs w:val="44"/>
+                    </w:rPr>
+                    <w:t>Comparator</w:t>
+                  </w:r>
+                </w:p>
+              </w:txbxContent>
+            </v:textbox>
+          </v:rect>
+        </w:pict>
+      </w:r>
+      <w:r>
+        <w:rPr>
+          <w:rFonts w:cstheme="minorHAnsi"/>
+          <w:noProof/>
+          <w:sz w:val="28"/>
+          <w:szCs w:val="28"/>
+        </w:rPr>
+        <w:pict>
+          <v:rect id="Rectangle 1" o:spid="_x0000_s1113" style="position:absolute;left:0;text-align:left;margin-left:114pt;margin-top:8.65pt;width:139pt;height:114pt;z-index:251736064;visibility:visible;mso-position-horizontal-relative:margin;mso-width-relative:margin;mso-height-relative:margin;v-text-anchor:middle" o:gfxdata="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" fillcolor="white [3201]" strokecolor="#9bbb59 [3206]" strokeweight="1pt">
+            <v:textbox>
+              <w:txbxContent>
+                <w:p>
+                  <w:pPr>
+                    <w:jc w:val="center"/>
+                    <w:rPr>
+                      <w:sz w:val="48"/>
+                      <w:szCs w:val="48"/>
+                    </w:rPr>
+                  </w:pPr>
+                  <w:r>
+                    <w:rPr>
+                      <w:sz w:val="48"/>
+                      <w:szCs w:val="48"/>
+                    </w:rPr>
+                    <w:t>MULTIPLY</w:t>
+                  </w:r>
+                  <w:r>
+                    <w:rPr>
+                      <w:sz w:val="48"/>
+                      <w:szCs w:val="48"/>
+                    </w:rPr>
+                    <w:t xml:space="preserve">            </w:t>
+                  </w:r>
+                </w:p>
+              </w:txbxContent>
+            </v:textbox>
+            <w10:wrap anchorx="margin"/>
+          </v:rect>
+        </w:pict>
+      </w:r>
+      <w:r>
+        <w:rPr>
+          <w:rFonts w:cstheme="minorHAnsi"/>
+          <w:noProof/>
+          <w:sz w:val="28"/>
+          <w:szCs w:val="28"/>
+        </w:rPr>
+        <w:pict>
+          <v:shape id="Elbow Connector 4" o:spid="_x0000_s1116" type="#_x0000_t34" style="position:absolute;left:0;text-align:left;margin-left:53pt;margin-top:11.65pt;width:60pt;height:35pt;z-index:251739136;visibility:visible;mso-width-relative:margin;mso-height-relative:margin" o:gfxdata="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" strokecolor="#4f81bd [3204]" strokeweight=".5pt">
+            <v:stroke endarrow="block"/>
+          </v:shape>
+        </w:pict>
+      </w:r>
+    </w:p>
+    <w:p>
+      <w:pPr>
+        <w:rPr>
+          <w:rFonts w:cstheme="minorHAnsi"/>
+          <w:sz w:val="28"/>
+          <w:szCs w:val="28"/>
+        </w:rPr>
+      </w:pPr>
+      <w:r>
+        <w:rPr>
+          <w:rFonts w:cstheme="minorHAnsi"/>
+          <w:sz w:val="28"/>
+          <w:szCs w:val="28"/>
+        </w:rPr>
+        <w:t xml:space="preserve">  </w:t>
+      </w:r>
+    </w:p>
+    <w:p>
+      <w:pPr>
+        <w:rPr>
+          <w:rFonts w:cstheme="minorHAnsi"/>
+          <w:sz w:val="28"/>
+          <w:szCs w:val="28"/>
+        </w:rPr>
+      </w:pPr>
+      <w:r>
+        <w:rPr>
+          <w:rFonts w:cstheme="minorHAnsi"/>
+          <w:noProof/>
+          <w:sz w:val="28"/>
+          <w:szCs w:val="28"/>
+        </w:rPr>
+        <w:pict>
+          <v:shape id="Elbow Connector 10" o:spid="_x0000_s1118" type="#_x0000_t34" style="position:absolute;left:0;text-align:left;margin-left:255pt;margin-top:24.75pt;width:96pt;height:0;z-index:251741184;visibility:visible" o:gfxdata="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" strokecolor="#4f81bd [3204]" strokeweight=".5pt">
+            <v:stroke endarrow="block"/>
+          </v:shape>
+        </w:pict>
+      </w:r>
+      <w:r>
+        <w:rPr>
+          <w:rFonts w:cstheme="minorHAnsi"/>
+          <w:noProof/>
+          <w:sz w:val="28"/>
+          <w:szCs w:val="28"/>
+        </w:rPr>
+        <w:pict>
+          <v:shape id="Elbow Connector 5" o:spid="_x0000_s1117" type="#_x0000_t34" style="position:absolute;left:0;text-align:left;margin-left:57pt;margin-top:20.75pt;width:56pt;height:32pt;flip:y;z-index:251740160;visibility:visible;mso-width-relative:margin;mso-height-relative:margin" o:gfxdata="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" strokecolor="#4f81bd [3204]" strokeweight=".5pt">
+            <v:stroke endarrow="block"/>
+          </v:shape>
+        </w:pict>
+      </w:r>
+      <w:r>
+        <w:rPr>
+          <w:rFonts w:cstheme="minorHAnsi"/>
+          <w:sz w:val="28"/>
+          <w:szCs w:val="28"/>
+        </w:rPr>
+        <w:t xml:space="preserve">               Result (32-bit)                                                                                  </w:t>
+      </w:r>
+    </w:p>
+    <w:p>
+      <w:pPr>
+        <w:rPr>
+          <w:rFonts w:cstheme="minorHAnsi"/>
+          <w:sz w:val="28"/>
+          <w:szCs w:val="28"/>
+        </w:rPr>
+      </w:pPr>
+    </w:p>
+    <w:p>
+      <w:pPr>
+        <w:rPr>
+          <w:rFonts w:cstheme="minorHAnsi"/>
+          <w:sz w:val="28"/>
+          <w:szCs w:val="28"/>
+        </w:rPr>
+      </w:pPr>
+      <w:r>
+        <w:rPr>
+          <w:rFonts w:cstheme="minorHAnsi"/>
+          <w:noProof/>
+          <w:sz w:val="28"/>
+          <w:szCs w:val="28"/>
+        </w:rPr>
+        <w:pict>
+          <v:shape id="Elbow Connector 13" o:spid="_x0000_s1121" type="#_x0000_t34" style="position:absolute;left:0;text-align:left;margin-left:468pt;margin-top:23.9pt;width:5pt;height:60pt;z-index:251744256;visibility:visible" o:gfxdata="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" strokecolor="#4f81bd [3204]" strokeweight=".5pt">
+            <v:stroke endarrow="block"/>
+          </v:shape>
+        </w:pict>
+      </w:r>
+      <w:r>
+        <w:rPr>
+          <w:rFonts w:cstheme="minorHAnsi"/>
+          <w:noProof/>
+          <w:sz w:val="28"/>
+          <w:szCs w:val="28"/>
+        </w:rPr>
+        <w:pict>
+          <v:shape id="Elbow Connector 12" o:spid="_x0000_s1120" type="#_x0000_t34" style="position:absolute;left:0;text-align:left;margin-left:390pt;margin-top:23.9pt;width:4pt;height:61pt;flip:x;z-index:251743232;visibility:visible" o:gfxdata="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" strokecolor="#4f81bd [3204]" strokeweight=".5pt">
+            <v:stroke endarrow="block"/>
+          </v:shape>
+        </w:pict>
+      </w:r>
+    </w:p>
+    <w:p>
+      <w:pPr>
+        <w:rPr>
+          <w:rFonts w:cstheme="minorHAnsi"/>
+          <w:sz w:val="28"/>
+          <w:szCs w:val="28"/>
+        </w:rPr>
+      </w:pPr>
+      <w:r>
+        <w:rPr>
+          <w:rFonts w:cstheme="minorHAnsi"/>
+          <w:sz w:val="28"/>
+          <w:szCs w:val="28"/>
+        </w:rPr>
+        <w:t xml:space="preserve">                                                                                               Output (16-bit)        </w:t>
+      </w:r>
+      <w:proofErr w:type="spellStart"/>
+      <w:r>
+        <w:rPr>
+          <w:rFonts w:cstheme="minorHAnsi"/>
+          <w:sz w:val="28"/>
+          <w:szCs w:val="28"/>
+        </w:rPr>
+        <w:t>overFlow</w:t>
+      </w:r>
+      <w:proofErr w:type="spellEnd"/>
+    </w:p>
+    <w:p>
+      <w:pPr>
+        <w:rPr>
+          <w:rFonts w:cstheme="minorHAnsi"/>
+          <w:sz w:val="28"/>
+          <w:szCs w:val="28"/>
+        </w:rPr>
+      </w:pPr>
+    </w:p>
+    <w:p>
+      <w:pPr>
+        <w:rPr>
+          <w:rFonts w:cstheme="minorHAnsi"/>
+          <w:sz w:val="28"/>
+          <w:szCs w:val="28"/>
+        </w:rPr>
+      </w:pPr>
+    </w:p>
+    <w:p>
+      <w:pPr>
+        <w:bidi w:val="0"/>
+      </w:pPr>
+    </w:p>
     <w:sectPr>
+      <w:footerReference w:type="default" r:id="rId7"/>
       <w:pgSz w:w="11906" w:h="16838"/>
       <w:pgMar w:top="1440" w:right="1800" w:bottom="1440" w:left="1800" w:header="708" w:footer="708" w:gutter="0"/>
       <w:cols w:space="708"/>
@@ -2601,6 +3161,37 @@
 </w:endnotes>
 </file>
 
+<file path=word/footer1.xml><?xml version="1.0" encoding="utf-8"?>
+<w:ftr xmlns:ve="http://schemas.openxmlformats.org/markup-compatibility/2006" xmlns:o="urn:schemas-microsoft-com:office:office" xmlns:r="http://schemas.openxmlformats.org/officeDocument/2006/relationships" xmlns:m="http://schemas.openxmlformats.org/officeDocument/2006/math" xmlns:v="urn:schemas-microsoft-com:vml" xmlns:wp="http://schemas.openxmlformats.org/drawingml/2006/wordprocessingDrawing" xmlns:w10="urn:schemas-microsoft-com:office:word" xmlns:w="http://schemas.openxmlformats.org/wordprocessingml/2006/main" xmlns:wne="http://schemas.microsoft.com/office/word/2006/wordml">
+  <w:p>
+    <w:pPr>
+      <w:pStyle w:val="Footer"/>
+      <w:rPr>
+        <w:rFonts w:hint="cs"/>
+        <w:rtl/>
+      </w:rPr>
+    </w:pPr>
+  </w:p>
+  <w:p>
+    <w:pPr>
+      <w:pStyle w:val="Footer"/>
+      <w:rPr>
+        <w:rFonts w:hint="cs"/>
+        <w:rtl/>
+      </w:rPr>
+    </w:pPr>
+  </w:p>
+  <w:p>
+    <w:pPr>
+      <w:pStyle w:val="Footer"/>
+      <w:rPr>
+        <w:rFonts w:hint="cs"/>
+      </w:rPr>
+    </w:pPr>
+  </w:p>
+</w:ftr>
+</file>
+
 <file path=word/footnotes.xml><?xml version="1.0" encoding="utf-8"?>
 <w:footnotes xmlns:ve="http://schemas.openxmlformats.org/markup-compatibility/2006" xmlns:o="urn:schemas-microsoft-com:office:office" xmlns:r="http://schemas.openxmlformats.org/officeDocument/2006/relationships" xmlns:m="http://schemas.openxmlformats.org/officeDocument/2006/math" xmlns:v="urn:schemas-microsoft-com:vml" xmlns:wp="http://schemas.openxmlformats.org/drawingml/2006/wordprocessingDrawing" xmlns:w10="urn:schemas-microsoft-com:office:word" xmlns:w="http://schemas.openxmlformats.org/wordprocessingml/2006/main" xmlns:wne="http://schemas.microsoft.com/office/word/2006/wordml">
   <w:footnote w:type="separator" w:id="-1">
@@ -2831,6 +3422,119 @@
     </w:lvl>
   </w:abstractNum>
   <w:abstractNum w:abstractNumId="2">
+    <w:nsid w:val="21F97478"/>
+    <w:multiLevelType w:val="hybridMultilevel"/>
+    <w:tmpl w:val="DE8C19E2"/>
+    <w:lvl w:ilvl="0" w:tplc="04090001">
+      <w:start w:val="1"/>
+      <w:numFmt w:val="bullet"/>
+      <w:lvlText w:val=""/>
+      <w:lvlJc w:val="left"/>
+      <w:pPr>
+        <w:ind w:left="720" w:hanging="360"/>
+      </w:pPr>
+      <w:rPr>
+        <w:rFonts w:ascii="Symbol" w:hAnsi="Symbol" w:hint="default"/>
+      </w:rPr>
+    </w:lvl>
+    <w:lvl w:ilvl="1" w:tplc="04090003" w:tentative="1">
+      <w:start w:val="1"/>
+      <w:numFmt w:val="bullet"/>
+      <w:lvlText w:val="o"/>
+      <w:lvlJc w:val="left"/>
+      <w:pPr>
+        <w:ind w:left="1440" w:hanging="360"/>
+      </w:pPr>
+      <w:rPr>
+        <w:rFonts w:ascii="Courier New" w:hAnsi="Courier New" w:cs="Courier New" w:hint="default"/>
+      </w:rPr>
+    </w:lvl>
+    <w:lvl w:ilvl="2" w:tplc="04090005" w:tentative="1">
+      <w:start w:val="1"/>
+      <w:numFmt w:val="bullet"/>
+      <w:lvlText w:val=""/>
+      <w:lvlJc w:val="left"/>
+      <w:pPr>
+        <w:ind w:left="2160" w:hanging="360"/>
+      </w:pPr>
+      <w:rPr>
+        <w:rFonts w:ascii="Wingdings" w:hAnsi="Wingdings" w:hint="default"/>
+      </w:rPr>
+    </w:lvl>
+    <w:lvl w:ilvl="3" w:tplc="04090001" w:tentative="1">
+      <w:start w:val="1"/>
+      <w:numFmt w:val="bullet"/>
+      <w:lvlText w:val=""/>
+      <w:lvlJc w:val="left"/>
+      <w:pPr>
+        <w:ind w:left="2880" w:hanging="360"/>
+      </w:pPr>
+      <w:rPr>
+        <w:rFonts w:ascii="Symbol" w:hAnsi="Symbol" w:hint="default"/>
+      </w:rPr>
+    </w:lvl>
+    <w:lvl w:ilvl="4" w:tplc="04090003" w:tentative="1">
+      <w:start w:val="1"/>
+      <w:numFmt w:val="bullet"/>
+      <w:lvlText w:val="o"/>
+      <w:lvlJc w:val="left"/>
+      <w:pPr>
+        <w:ind w:left="3600" w:hanging="360"/>
+      </w:pPr>
+      <w:rPr>
+        <w:rFonts w:ascii="Courier New" w:hAnsi="Courier New" w:cs="Courier New" w:hint="default"/>
+      </w:rPr>
+    </w:lvl>
+    <w:lvl w:ilvl="5" w:tplc="04090005" w:tentative="1">
+      <w:start w:val="1"/>
+      <w:numFmt w:val="bullet"/>
+      <w:lvlText w:val=""/>
+      <w:lvlJc w:val="left"/>
+      <w:pPr>
+        <w:ind w:left="4320" w:hanging="360"/>
+      </w:pPr>
+      <w:rPr>
+        <w:rFonts w:ascii="Wingdings" w:hAnsi="Wingdings" w:hint="default"/>
+      </w:rPr>
+    </w:lvl>
+    <w:lvl w:ilvl="6" w:tplc="04090001" w:tentative="1">
+      <w:start w:val="1"/>
+      <w:numFmt w:val="bullet"/>
+      <w:lvlText w:val=""/>
+      <w:lvlJc w:val="left"/>
+      <w:pPr>
+        <w:ind w:left="5040" w:hanging="360"/>
+      </w:pPr>
+      <w:rPr>
+        <w:rFonts w:ascii="Symbol" w:hAnsi="Symbol" w:hint="default"/>
+      </w:rPr>
+    </w:lvl>
+    <w:lvl w:ilvl="7" w:tplc="04090003" w:tentative="1">
+      <w:start w:val="1"/>
+      <w:numFmt w:val="bullet"/>
+      <w:lvlText w:val="o"/>
+      <w:lvlJc w:val="left"/>
+      <w:pPr>
+        <w:ind w:left="5760" w:hanging="360"/>
+      </w:pPr>
+      <w:rPr>
+        <w:rFonts w:ascii="Courier New" w:hAnsi="Courier New" w:cs="Courier New" w:hint="default"/>
+      </w:rPr>
+    </w:lvl>
+    <w:lvl w:ilvl="8" w:tplc="04090005" w:tentative="1">
+      <w:start w:val="1"/>
+      <w:numFmt w:val="bullet"/>
+      <w:lvlText w:val=""/>
+      <w:lvlJc w:val="left"/>
+      <w:pPr>
+        <w:ind w:left="6480" w:hanging="360"/>
+      </w:pPr>
+      <w:rPr>
+        <w:rFonts w:ascii="Wingdings" w:hAnsi="Wingdings" w:hint="default"/>
+      </w:rPr>
+    </w:lvl>
+  </w:abstractNum>
+  <w:abstractNum w:abstractNumId="3">
     <w:nsid w:val="40AC50E6"/>
     <w:multiLevelType w:val="hybridMultilevel"/>
     <w:tmpl w:val="576E9380"/>
@@ -2943,7 +3647,7 @@
       </w:rPr>
     </w:lvl>
   </w:abstractNum>
-  <w:abstractNum w:abstractNumId="3">
+  <w:abstractNum w:abstractNumId="4">
     <w:nsid w:val="4F0713DF"/>
     <w:multiLevelType w:val="hybridMultilevel"/>
     <w:tmpl w:val="EC6A25B4"/>
@@ -3056,7 +3760,7 @@
       </w:rPr>
     </w:lvl>
   </w:abstractNum>
-  <w:abstractNum w:abstractNumId="4">
+  <w:abstractNum w:abstractNumId="5">
     <w:nsid w:val="7F7214A1"/>
     <w:multiLevelType w:val="hybridMultilevel"/>
     <w:tmpl w:val="D46E05F2"/>
@@ -3146,7 +3850,7 @@
     </w:lvl>
   </w:abstractNum>
   <w:num w:numId="1">
-    <w:abstractNumId w:val="2"/>
+    <w:abstractNumId w:val="3"/>
   </w:num>
   <w:num w:numId="2">
     <w:abstractNumId w:val="0"/>
@@ -3155,10 +3859,13 @@
     <w:abstractNumId w:val="1"/>
   </w:num>
   <w:num w:numId="4">
+    <w:abstractNumId w:val="5"/>
+  </w:num>
+  <w:num w:numId="5">
     <w:abstractNumId w:val="4"/>
   </w:num>
-  <w:num w:numId="5">
-    <w:abstractNumId w:val="3"/>
+  <w:num w:numId="6">
+    <w:abstractNumId w:val="2"/>
   </w:num>
 </w:numbering>
 </file>
